--- a/vereddy/Chef-Basis.docx
+++ b/vereddy/Chef-Basis.docx
@@ -82,25 +82,7 @@
           <w:sz w:val="24"/>
           <w:szCs w:val="24"/>
         </w:rPr>
-        <w:t xml:space="preserve">Chef works with three core components: The Chef server, workstations, and nodes. The Chef server is the hub of Chef </w:t>
-      </w:r>
-      <w:proofErr w:type="gramStart"/>
-      <w:r>
-        <w:rPr>
-          <w:rFonts w:ascii="Times New Roman" w:hAnsi="Times New Roman" w:cs="Times New Roman"/>
-          <w:sz w:val="24"/>
-          <w:szCs w:val="24"/>
-        </w:rPr>
-        <w:t>operations</w:t>
-      </w:r>
-      <w:proofErr w:type="gramEnd"/>
-      <w:r>
-        <w:rPr>
-          <w:rFonts w:ascii="Times New Roman" w:hAnsi="Times New Roman" w:cs="Times New Roman"/>
-          <w:sz w:val="24"/>
-          <w:szCs w:val="24"/>
-        </w:rPr>
-        <w:t>, where changes are stored for use. Workstations are static computers or virtual servers where all code is created or changed. There can been as many workstations as needed, whether this be one per person or otherwise. Finally, nodes are the servers that need to be managed by Chef – these are the machines that changes are being pushed to, generally a fleet of multiple machines that require the benefits of an automation program.</w:t>
+        <w:t>Chef works with three core components: The Chef server, workstations, and nodes. The Chef server is the hub of Chef operations, where changes are stored for use. Workstations are static computers or virtual servers where all code is created or changed. There can been as many workstations as needed, whether this be one per person or otherwise. Finally, nodes are the servers that need to be managed by Chef – these are the machines that changes are being pushed to, generally a fleet of multiple machines that require the benefits of an automation program.</w:t>
       </w:r>
     </w:p>
     <w:p>
@@ -243,25 +225,7 @@
           <w:sz w:val="24"/>
           <w:szCs w:val="24"/>
         </w:rPr>
-        <w:t xml:space="preserve">If you wish to farther explore Chef please see the guides Setting </w:t>
-      </w:r>
-      <w:proofErr w:type="gramStart"/>
-      <w:r>
-        <w:rPr>
-          <w:rFonts w:ascii="Times New Roman" w:hAnsi="Times New Roman" w:cs="Times New Roman"/>
-          <w:sz w:val="24"/>
-          <w:szCs w:val="24"/>
-        </w:rPr>
-        <w:t>Up</w:t>
-      </w:r>
-      <w:proofErr w:type="gramEnd"/>
-      <w:r>
-        <w:rPr>
-          <w:rFonts w:ascii="Times New Roman" w:hAnsi="Times New Roman" w:cs="Times New Roman"/>
-          <w:sz w:val="24"/>
-          <w:szCs w:val="24"/>
-        </w:rPr>
-        <w:t xml:space="preserve"> a Chef Server, Workstation, and Node on Ubuntu 14.04 and Creating Your First Chef Cookbook.</w:t>
+        <w:t>If you wish to farther explore Chef please see the guides Setting Up a Chef Server, Workstation, and Node on Ubuntu 14.04 and Creating Your First Chef Cookbook.</w:t>
       </w:r>
     </w:p>
     <w:p>
@@ -382,43 +346,7 @@
           <w:sz w:val="24"/>
           <w:szCs w:val="24"/>
         </w:rPr>
-        <w:t>The Bookshelf is a versioned repository where cookbooks are stored on the Chef server (generally located at /</w:t>
-      </w:r>
-      <w:proofErr w:type="spellStart"/>
-      <w:r>
-        <w:rPr>
-          <w:rFonts w:ascii="Times New Roman" w:hAnsi="Times New Roman" w:cs="Times New Roman"/>
-          <w:sz w:val="24"/>
-          <w:szCs w:val="24"/>
-        </w:rPr>
-        <w:t>var</w:t>
-      </w:r>
-      <w:proofErr w:type="spellEnd"/>
-      <w:r>
-        <w:rPr>
-          <w:rFonts w:ascii="Times New Roman" w:hAnsi="Times New Roman" w:cs="Times New Roman"/>
-          <w:sz w:val="24"/>
-          <w:szCs w:val="24"/>
-        </w:rPr>
-        <w:t>/opt/</w:t>
-      </w:r>
-      <w:proofErr w:type="spellStart"/>
-      <w:r>
-        <w:rPr>
-          <w:rFonts w:ascii="Times New Roman" w:hAnsi="Times New Roman" w:cs="Times New Roman"/>
-          <w:sz w:val="24"/>
-          <w:szCs w:val="24"/>
-        </w:rPr>
-        <w:t>opscode</w:t>
-      </w:r>
-      <w:proofErr w:type="spellEnd"/>
-      <w:r>
-        <w:rPr>
-          <w:rFonts w:ascii="Times New Roman" w:hAnsi="Times New Roman" w:cs="Times New Roman"/>
-          <w:sz w:val="24"/>
-          <w:szCs w:val="24"/>
-        </w:rPr>
-        <w:t>/bookshelf; full root access is needed). When a cookbook is uploaded to the Chef server, the new version is compared to the one already stored; if there are changes, a new version is stored. The Chef server only stores one copy of a file or template at once, meaning if resources are shared between cookbooks and cookbook versions, they will not be stored multiple times.</w:t>
+        <w:t>The Bookshelf is a versioned repository where cookbooks are stored on the Chef server (generally located at /var/opt/opscode/bookshelf; full root access is needed). When a cookbook is uploaded to the Chef server, the new version is compared to the one already stored; if there are changes, a new version is stored. The Chef server only stores one copy of a file or template at once, meaning if resources are shared between cookbooks and cookbook versions, they will not be stored multiple times.</w:t>
       </w:r>
     </w:p>
     <w:p>
@@ -510,43 +438,7 @@
           <w:sz w:val="24"/>
           <w:szCs w:val="24"/>
         </w:rPr>
-        <w:t>Workstations are set up to use the Chef Development Kit (</w:t>
-      </w:r>
-      <w:proofErr w:type="spellStart"/>
-      <w:r>
-        <w:rPr>
-          <w:rFonts w:ascii="Times New Roman" w:hAnsi="Times New Roman" w:cs="Times New Roman"/>
-          <w:sz w:val="24"/>
-          <w:szCs w:val="24"/>
-        </w:rPr>
-        <w:t>ChefDK</w:t>
-      </w:r>
-      <w:proofErr w:type="spellEnd"/>
-      <w:r>
-        <w:rPr>
-          <w:rFonts w:ascii="Times New Roman" w:hAnsi="Times New Roman" w:cs="Times New Roman"/>
-          <w:sz w:val="24"/>
-          <w:szCs w:val="24"/>
-        </w:rPr>
-        <w:t xml:space="preserve">), and can be located on virtual servers or on physical workstation computers. Workstations are set to interact with only one Chef </w:t>
-      </w:r>
-      <w:proofErr w:type="gramStart"/>
-      <w:r>
-        <w:rPr>
-          <w:rFonts w:ascii="Times New Roman" w:hAnsi="Times New Roman" w:cs="Times New Roman"/>
-          <w:sz w:val="24"/>
-          <w:szCs w:val="24"/>
-        </w:rPr>
-        <w:t>server</w:t>
-      </w:r>
-      <w:proofErr w:type="gramEnd"/>
-      <w:r>
-        <w:rPr>
-          <w:rFonts w:ascii="Times New Roman" w:hAnsi="Times New Roman" w:cs="Times New Roman"/>
-          <w:sz w:val="24"/>
-          <w:szCs w:val="24"/>
-        </w:rPr>
-        <w:t>, and most work will be done in the chef-repo directory located on the workstation.</w:t>
+        <w:t>Workstations are set up to use the Chef Development Kit (ChefDK), and can be located on virtual servers or on physical workstation computers. Workstations are set to interact with only one Chef server, and most work will be done in the chef-repo directory located on the workstation.</w:t>
       </w:r>
     </w:p>
     <w:p>
@@ -570,7 +462,6 @@
           <w:u w:val="single"/>
         </w:rPr>
       </w:pPr>
-      <w:proofErr w:type="gramStart"/>
       <w:r>
         <w:rPr>
           <w:rFonts w:ascii="Times New Roman" w:hAnsi="Times New Roman" w:cs="Times New Roman"/>
@@ -581,103 +472,48 @@
         </w:rPr>
         <w:t>chef-repo</w:t>
       </w:r>
-      <w:proofErr w:type="gramEnd"/>
-    </w:p>
-    <w:p>
-      <w:pPr>
-        <w:rPr>
-          <w:rFonts w:ascii="Times New Roman" w:hAnsi="Times New Roman" w:cs="Times New Roman"/>
-          <w:sz w:val="24"/>
-          <w:szCs w:val="24"/>
-        </w:rPr>
-      </w:pPr>
-      <w:r>
-        <w:rPr>
-          <w:rFonts w:ascii="Times New Roman" w:hAnsi="Times New Roman" w:cs="Times New Roman"/>
-          <w:sz w:val="24"/>
-          <w:szCs w:val="24"/>
-        </w:rPr>
-        <w:t xml:space="preserve">The chef-repo directory is the specific area of the workstation where cookbooks are authored and maintained. The chef-repo is always version-controlled, most often through the use of </w:t>
-      </w:r>
-      <w:proofErr w:type="spellStart"/>
-      <w:r>
-        <w:rPr>
-          <w:rFonts w:ascii="Times New Roman" w:hAnsi="Times New Roman" w:cs="Times New Roman"/>
-          <w:sz w:val="24"/>
-          <w:szCs w:val="24"/>
-        </w:rPr>
-        <w:t>Git</w:t>
-      </w:r>
-      <w:proofErr w:type="spellEnd"/>
-      <w:r>
-        <w:rPr>
-          <w:rFonts w:ascii="Times New Roman" w:hAnsi="Times New Roman" w:cs="Times New Roman"/>
-          <w:sz w:val="24"/>
-          <w:szCs w:val="24"/>
-        </w:rPr>
-        <w:t xml:space="preserve">, and stores information and history that will be used on nodes, such as cookbooks, environments, roles, and data bags. Chef is able to communicate with the server from the chef-repo and push any changes via the use of the knife command, which is included in the </w:t>
-      </w:r>
-      <w:proofErr w:type="spellStart"/>
-      <w:r>
-        <w:rPr>
-          <w:rFonts w:ascii="Times New Roman" w:hAnsi="Times New Roman" w:cs="Times New Roman"/>
-          <w:sz w:val="24"/>
-          <w:szCs w:val="24"/>
-        </w:rPr>
-        <w:t>ChefDK</w:t>
-      </w:r>
-      <w:proofErr w:type="spellEnd"/>
-      <w:r>
-        <w:rPr>
-          <w:rFonts w:ascii="Times New Roman" w:hAnsi="Times New Roman" w:cs="Times New Roman"/>
-          <w:sz w:val="24"/>
-          <w:szCs w:val="24"/>
-        </w:rPr>
-        <w:t>.</w:t>
-      </w:r>
-    </w:p>
-    <w:p>
-      <w:pPr>
-        <w:rPr>
-          <w:rFonts w:ascii="Times New Roman" w:hAnsi="Times New Roman" w:cs="Times New Roman"/>
-          <w:sz w:val="24"/>
-          <w:szCs w:val="24"/>
-        </w:rPr>
-      </w:pPr>
-    </w:p>
-    <w:p>
-      <w:pPr>
-        <w:rPr>
-          <w:rFonts w:ascii="Times New Roman" w:hAnsi="Times New Roman" w:cs="Times New Roman"/>
-          <w:sz w:val="24"/>
-          <w:szCs w:val="24"/>
-        </w:rPr>
-      </w:pPr>
-      <w:r>
-        <w:rPr>
-          <w:rFonts w:ascii="Times New Roman" w:hAnsi="Times New Roman" w:cs="Times New Roman"/>
-          <w:sz w:val="24"/>
-          <w:szCs w:val="24"/>
-        </w:rPr>
-        <w:t xml:space="preserve">Originally the chef-repo had to be pulled from GitHub using </w:t>
-      </w:r>
-      <w:proofErr w:type="spellStart"/>
-      <w:r>
-        <w:rPr>
-          <w:rFonts w:ascii="Times New Roman" w:hAnsi="Times New Roman" w:cs="Times New Roman"/>
-          <w:sz w:val="24"/>
-          <w:szCs w:val="24"/>
-        </w:rPr>
-        <w:t>git</w:t>
-      </w:r>
-      <w:proofErr w:type="spellEnd"/>
-      <w:r>
-        <w:rPr>
-          <w:rFonts w:ascii="Times New Roman" w:hAnsi="Times New Roman" w:cs="Times New Roman"/>
-          <w:sz w:val="24"/>
-          <w:szCs w:val="24"/>
-        </w:rPr>
-        <w:t xml:space="preserve"> commands, but that action is now integrated into Chef through the use of the chef generate repo chef-repo command.</w:t>
+    </w:p>
+    <w:p>
+      <w:pPr>
+        <w:rPr>
+          <w:rFonts w:ascii="Times New Roman" w:hAnsi="Times New Roman" w:cs="Times New Roman"/>
+          <w:sz w:val="24"/>
+          <w:szCs w:val="24"/>
+        </w:rPr>
+      </w:pPr>
+      <w:r>
+        <w:rPr>
+          <w:rFonts w:ascii="Times New Roman" w:hAnsi="Times New Roman" w:cs="Times New Roman"/>
+          <w:sz w:val="24"/>
+          <w:szCs w:val="24"/>
+        </w:rPr>
+        <w:t>The chef-repo directory is the specific area of the workstation where cookbooks are authored and maintained. The chef-repo is always version-controlled, most often through the use of Git, and stores information and history that will be used on nodes, such as cookbooks, environments, roles, and data bags. Chef is able to communicate with the server from the chef-repo and push any changes via the use of the knife command, which is included in the ChefDK.</w:t>
+      </w:r>
+    </w:p>
+    <w:p>
+      <w:pPr>
+        <w:rPr>
+          <w:rFonts w:ascii="Times New Roman" w:hAnsi="Times New Roman" w:cs="Times New Roman"/>
+          <w:sz w:val="24"/>
+          <w:szCs w:val="24"/>
+        </w:rPr>
+      </w:pPr>
+    </w:p>
+    <w:p>
+      <w:pPr>
+        <w:rPr>
+          <w:rFonts w:ascii="Times New Roman" w:hAnsi="Times New Roman" w:cs="Times New Roman"/>
+          <w:sz w:val="24"/>
+          <w:szCs w:val="24"/>
+        </w:rPr>
+      </w:pPr>
+      <w:r>
+        <w:rPr>
+          <w:rFonts w:ascii="Times New Roman" w:hAnsi="Times New Roman" w:cs="Times New Roman"/>
+          <w:sz w:val="24"/>
+          <w:szCs w:val="24"/>
+        </w:rPr>
+        <w:t>Originally the chef-repo had to be pulled from GitHub using git commands, but that action is now integrated into Chef through the use of the chef generate repo chef-repo command.</w:t>
       </w:r>
     </w:p>
     <w:p>
@@ -726,228 +562,111 @@
           <w:sz w:val="24"/>
           <w:szCs w:val="24"/>
         </w:rPr>
-        <w:t xml:space="preserve">The knife command communicates between the chef-repo located on a workstation and the Chef server. </w:t>
-      </w:r>
-      <w:proofErr w:type="gramStart"/>
-      <w:r>
-        <w:rPr>
-          <w:rFonts w:ascii="Times New Roman" w:hAnsi="Times New Roman" w:cs="Times New Roman"/>
-          <w:sz w:val="24"/>
-          <w:szCs w:val="24"/>
-        </w:rPr>
-        <w:t>knife</w:t>
-      </w:r>
-      <w:proofErr w:type="gramEnd"/>
-      <w:r>
-        <w:rPr>
-          <w:rFonts w:ascii="Times New Roman" w:hAnsi="Times New Roman" w:cs="Times New Roman"/>
-          <w:sz w:val="24"/>
-          <w:szCs w:val="24"/>
-        </w:rPr>
-        <w:t xml:space="preserve"> is configured with the </w:t>
-      </w:r>
-      <w:proofErr w:type="spellStart"/>
-      <w:r>
-        <w:rPr>
-          <w:rFonts w:ascii="Times New Roman" w:hAnsi="Times New Roman" w:cs="Times New Roman"/>
-          <w:sz w:val="24"/>
-          <w:szCs w:val="24"/>
-        </w:rPr>
-        <w:t>knife.rb</w:t>
-      </w:r>
-      <w:proofErr w:type="spellEnd"/>
-      <w:r>
-        <w:rPr>
-          <w:rFonts w:ascii="Times New Roman" w:hAnsi="Times New Roman" w:cs="Times New Roman"/>
-          <w:sz w:val="24"/>
-          <w:szCs w:val="24"/>
-        </w:rPr>
-        <w:t xml:space="preserve"> file, and is used from the workstation:</w:t>
-      </w:r>
-    </w:p>
-    <w:p>
-      <w:pPr>
-        <w:rPr>
-          <w:rFonts w:ascii="Times New Roman" w:hAnsi="Times New Roman" w:cs="Times New Roman"/>
-          <w:sz w:val="24"/>
-          <w:szCs w:val="24"/>
-        </w:rPr>
-      </w:pPr>
-    </w:p>
-    <w:p>
-      <w:pPr>
-        <w:rPr>
-          <w:rFonts w:ascii="Times New Roman" w:hAnsi="Times New Roman" w:cs="Times New Roman"/>
-          <w:sz w:val="24"/>
-          <w:szCs w:val="24"/>
-        </w:rPr>
-      </w:pPr>
-      <w:r>
-        <w:rPr>
-          <w:rFonts w:ascii="Times New Roman" w:hAnsi="Times New Roman" w:cs="Times New Roman"/>
-          <w:sz w:val="24"/>
-          <w:szCs w:val="24"/>
-        </w:rPr>
-        <w:t>~/chef-repo/.chef/</w:t>
-      </w:r>
-      <w:proofErr w:type="spellStart"/>
-      <w:r>
-        <w:rPr>
-          <w:rFonts w:ascii="Times New Roman" w:hAnsi="Times New Roman" w:cs="Times New Roman"/>
-          <w:sz w:val="24"/>
-          <w:szCs w:val="24"/>
-        </w:rPr>
-        <w:t>knife.rb</w:t>
-      </w:r>
-      <w:proofErr w:type="spellEnd"/>
-    </w:p>
-    <w:p>
-      <w:pPr>
-        <w:rPr>
-          <w:rFonts w:ascii="Times New Roman" w:hAnsi="Times New Roman" w:cs="Times New Roman"/>
-          <w:sz w:val="24"/>
-          <w:szCs w:val="24"/>
-        </w:rPr>
-      </w:pPr>
-      <w:proofErr w:type="spellStart"/>
-      <w:r>
-        <w:rPr>
-          <w:rFonts w:ascii="Times New Roman" w:hAnsi="Times New Roman" w:cs="Times New Roman"/>
-          <w:sz w:val="24"/>
-          <w:szCs w:val="24"/>
-        </w:rPr>
-        <w:t>log_level</w:t>
-      </w:r>
-      <w:proofErr w:type="spellEnd"/>
-      <w:r>
-        <w:rPr>
-          <w:rFonts w:ascii="Times New Roman" w:hAnsi="Times New Roman" w:cs="Times New Roman"/>
-          <w:sz w:val="24"/>
-          <w:szCs w:val="24"/>
-        </w:rPr>
-        <w:t xml:space="preserve">                </w:t>
-      </w:r>
-      <w:proofErr w:type="gramStart"/>
-      <w:r>
-        <w:rPr>
-          <w:rFonts w:ascii="Times New Roman" w:hAnsi="Times New Roman" w:cs="Times New Roman"/>
-          <w:sz w:val="24"/>
-          <w:szCs w:val="24"/>
-        </w:rPr>
-        <w:t>:info</w:t>
-      </w:r>
-      <w:proofErr w:type="gramEnd"/>
-    </w:p>
-    <w:p>
-      <w:pPr>
-        <w:rPr>
-          <w:rFonts w:ascii="Times New Roman" w:hAnsi="Times New Roman" w:cs="Times New Roman"/>
-          <w:sz w:val="24"/>
-          <w:szCs w:val="24"/>
-        </w:rPr>
-      </w:pPr>
-      <w:proofErr w:type="spellStart"/>
-      <w:proofErr w:type="gramStart"/>
-      <w:r>
-        <w:rPr>
-          <w:rFonts w:ascii="Times New Roman" w:hAnsi="Times New Roman" w:cs="Times New Roman"/>
-          <w:sz w:val="24"/>
-          <w:szCs w:val="24"/>
-        </w:rPr>
-        <w:t>log_location</w:t>
-      </w:r>
-      <w:proofErr w:type="spellEnd"/>
-      <w:proofErr w:type="gramEnd"/>
-      <w:r>
-        <w:rPr>
-          <w:rFonts w:ascii="Times New Roman" w:hAnsi="Times New Roman" w:cs="Times New Roman"/>
-          <w:sz w:val="24"/>
-          <w:szCs w:val="24"/>
-        </w:rPr>
-        <w:t xml:space="preserve">             STDOUT</w:t>
-      </w:r>
-    </w:p>
-    <w:p>
-      <w:pPr>
-        <w:rPr>
-          <w:rFonts w:ascii="Times New Roman" w:hAnsi="Times New Roman" w:cs="Times New Roman"/>
-          <w:sz w:val="24"/>
-          <w:szCs w:val="24"/>
-        </w:rPr>
-      </w:pPr>
-      <w:proofErr w:type="spellStart"/>
-      <w:r>
-        <w:rPr>
-          <w:rFonts w:ascii="Times New Roman" w:hAnsi="Times New Roman" w:cs="Times New Roman"/>
-          <w:sz w:val="24"/>
-          <w:szCs w:val="24"/>
-        </w:rPr>
-        <w:t>node_name</w:t>
-      </w:r>
-      <w:proofErr w:type="spellEnd"/>
-      <w:r>
-        <w:rPr>
-          <w:rFonts w:ascii="Times New Roman" w:hAnsi="Times New Roman" w:cs="Times New Roman"/>
-          <w:sz w:val="24"/>
-          <w:szCs w:val="24"/>
-        </w:rPr>
-        <w:t xml:space="preserve">                'username'</w:t>
-      </w:r>
-    </w:p>
-    <w:p>
-      <w:pPr>
-        <w:rPr>
-          <w:rFonts w:ascii="Times New Roman" w:hAnsi="Times New Roman" w:cs="Times New Roman"/>
-          <w:sz w:val="24"/>
-          <w:szCs w:val="24"/>
-        </w:rPr>
-      </w:pPr>
-      <w:proofErr w:type="spellStart"/>
-      <w:r>
-        <w:rPr>
-          <w:rFonts w:ascii="Times New Roman" w:hAnsi="Times New Roman" w:cs="Times New Roman"/>
-          <w:sz w:val="24"/>
-          <w:szCs w:val="24"/>
-        </w:rPr>
-        <w:t>client_key</w:t>
-      </w:r>
-      <w:proofErr w:type="spellEnd"/>
-      <w:r>
-        <w:rPr>
-          <w:rFonts w:ascii="Times New Roman" w:hAnsi="Times New Roman" w:cs="Times New Roman"/>
-          <w:sz w:val="24"/>
-          <w:szCs w:val="24"/>
-        </w:rPr>
-        <w:t xml:space="preserve">               '~/chef-repo/.chef/</w:t>
-      </w:r>
-      <w:proofErr w:type="spellStart"/>
-      <w:r>
-        <w:rPr>
-          <w:rFonts w:ascii="Times New Roman" w:hAnsi="Times New Roman" w:cs="Times New Roman"/>
-          <w:sz w:val="24"/>
-          <w:szCs w:val="24"/>
-        </w:rPr>
-        <w:t>username.pem</w:t>
-      </w:r>
-      <w:proofErr w:type="spellEnd"/>
-      <w:r>
-        <w:rPr>
-          <w:rFonts w:ascii="Times New Roman" w:hAnsi="Times New Roman" w:cs="Times New Roman"/>
-          <w:sz w:val="24"/>
-          <w:szCs w:val="24"/>
-        </w:rPr>
-        <w:t>'</w:t>
-      </w:r>
-    </w:p>
-    <w:p>
-      <w:pPr>
-        <w:rPr>
-          <w:rFonts w:ascii="Times New Roman" w:hAnsi="Times New Roman" w:cs="Times New Roman"/>
-          <w:sz w:val="24"/>
-          <w:szCs w:val="24"/>
-        </w:rPr>
-      </w:pPr>
-      <w:proofErr w:type="spellStart"/>
+        <w:t>The knife command communicates between the chef-repo located on a workstation and the Chef server. knife is configured with the knife.rb file, and is used from the workstation:</w:t>
+      </w:r>
+    </w:p>
+    <w:p>
+      <w:pPr>
+        <w:rPr>
+          <w:rFonts w:ascii="Times New Roman" w:hAnsi="Times New Roman" w:cs="Times New Roman"/>
+          <w:sz w:val="24"/>
+          <w:szCs w:val="24"/>
+        </w:rPr>
+      </w:pPr>
+    </w:p>
+    <w:p>
+      <w:pPr>
+        <w:rPr>
+          <w:rFonts w:ascii="Times New Roman" w:hAnsi="Times New Roman" w:cs="Times New Roman"/>
+          <w:sz w:val="24"/>
+          <w:szCs w:val="24"/>
+        </w:rPr>
+      </w:pPr>
+      <w:r>
+        <w:rPr>
+          <w:rFonts w:ascii="Times New Roman" w:hAnsi="Times New Roman" w:cs="Times New Roman"/>
+          <w:sz w:val="24"/>
+          <w:szCs w:val="24"/>
+        </w:rPr>
+        <w:t>~/chef-repo/.chef/knife.rb</w:t>
+      </w:r>
+    </w:p>
+    <w:p>
+      <w:pPr>
+        <w:rPr>
+          <w:rFonts w:ascii="Times New Roman" w:hAnsi="Times New Roman" w:cs="Times New Roman"/>
+          <w:sz w:val="24"/>
+          <w:szCs w:val="24"/>
+        </w:rPr>
+      </w:pPr>
+      <w:r>
+        <w:rPr>
+          <w:rFonts w:ascii="Times New Roman" w:hAnsi="Times New Roman" w:cs="Times New Roman"/>
+          <w:sz w:val="24"/>
+          <w:szCs w:val="24"/>
+        </w:rPr>
+        <w:t>log_level                :info</w:t>
+      </w:r>
+    </w:p>
+    <w:p>
+      <w:pPr>
+        <w:rPr>
+          <w:rFonts w:ascii="Times New Roman" w:hAnsi="Times New Roman" w:cs="Times New Roman"/>
+          <w:sz w:val="24"/>
+          <w:szCs w:val="24"/>
+        </w:rPr>
+      </w:pPr>
+      <w:r>
+        <w:rPr>
+          <w:rFonts w:ascii="Times New Roman" w:hAnsi="Times New Roman" w:cs="Times New Roman"/>
+          <w:sz w:val="24"/>
+          <w:szCs w:val="24"/>
+        </w:rPr>
+        <w:t>log_location             STDOUT</w:t>
+      </w:r>
+    </w:p>
+    <w:p>
+      <w:pPr>
+        <w:rPr>
+          <w:rFonts w:ascii="Times New Roman" w:hAnsi="Times New Roman" w:cs="Times New Roman"/>
+          <w:sz w:val="24"/>
+          <w:szCs w:val="24"/>
+        </w:rPr>
+      </w:pPr>
+      <w:r>
+        <w:rPr>
+          <w:rFonts w:ascii="Times New Roman" w:hAnsi="Times New Roman" w:cs="Times New Roman"/>
+          <w:sz w:val="24"/>
+          <w:szCs w:val="24"/>
+        </w:rPr>
+        <w:t>node_name                'username'</w:t>
+      </w:r>
+    </w:p>
+    <w:p>
+      <w:pPr>
+        <w:rPr>
+          <w:rFonts w:ascii="Times New Roman" w:hAnsi="Times New Roman" w:cs="Times New Roman"/>
+          <w:sz w:val="24"/>
+          <w:szCs w:val="24"/>
+        </w:rPr>
+      </w:pPr>
+      <w:r>
+        <w:rPr>
+          <w:rFonts w:ascii="Times New Roman" w:hAnsi="Times New Roman" w:cs="Times New Roman"/>
+          <w:sz w:val="24"/>
+          <w:szCs w:val="24"/>
+        </w:rPr>
+        <w:t>client_key               '~/chef-repo/.chef/username.pem'</w:t>
+      </w:r>
+    </w:p>
+    <w:p>
+      <w:pPr>
+        <w:rPr>
+          <w:rFonts w:ascii="Times New Roman" w:hAnsi="Times New Roman" w:cs="Times New Roman"/>
+          <w:sz w:val="24"/>
+          <w:szCs w:val="24"/>
+        </w:rPr>
+      </w:pPr>
       <w:r>
         <w:rPr>
           <w:rFonts w:ascii="Times New Roman" w:hAnsi="Times New Roman" w:cs="Times New Roman"/>
@@ -955,403 +674,152 @@
           <w:szCs w:val="24"/>
         </w:rPr>
         <w:lastRenderedPageBreak/>
-        <w:t>validation_client_name</w:t>
-      </w:r>
-      <w:proofErr w:type="spellEnd"/>
-      <w:r>
-        <w:rPr>
-          <w:rFonts w:ascii="Times New Roman" w:hAnsi="Times New Roman" w:cs="Times New Roman"/>
-          <w:sz w:val="24"/>
-          <w:szCs w:val="24"/>
-        </w:rPr>
-        <w:t xml:space="preserve">   '</w:t>
-      </w:r>
-      <w:proofErr w:type="spellStart"/>
-      <w:r>
-        <w:rPr>
-          <w:rFonts w:ascii="Times New Roman" w:hAnsi="Times New Roman" w:cs="Times New Roman"/>
-          <w:sz w:val="24"/>
-          <w:szCs w:val="24"/>
-        </w:rPr>
-        <w:t>shortname</w:t>
-      </w:r>
-      <w:proofErr w:type="spellEnd"/>
-      <w:r>
-        <w:rPr>
-          <w:rFonts w:ascii="Times New Roman" w:hAnsi="Times New Roman" w:cs="Times New Roman"/>
-          <w:sz w:val="24"/>
-          <w:szCs w:val="24"/>
-        </w:rPr>
-        <w:t>-validator'</w:t>
-      </w:r>
-    </w:p>
-    <w:p>
-      <w:pPr>
-        <w:rPr>
-          <w:rFonts w:ascii="Times New Roman" w:hAnsi="Times New Roman" w:cs="Times New Roman"/>
-          <w:sz w:val="24"/>
-          <w:szCs w:val="24"/>
-        </w:rPr>
-      </w:pPr>
-      <w:proofErr w:type="spellStart"/>
-      <w:r>
-        <w:rPr>
-          <w:rFonts w:ascii="Times New Roman" w:hAnsi="Times New Roman" w:cs="Times New Roman"/>
-          <w:sz w:val="24"/>
-          <w:szCs w:val="24"/>
-        </w:rPr>
-        <w:t>validation_key</w:t>
-      </w:r>
-      <w:proofErr w:type="spellEnd"/>
-      <w:r>
-        <w:rPr>
-          <w:rFonts w:ascii="Times New Roman" w:hAnsi="Times New Roman" w:cs="Times New Roman"/>
-          <w:sz w:val="24"/>
-          <w:szCs w:val="24"/>
-        </w:rPr>
-        <w:t xml:space="preserve">           '~/chef-repo/.chef/</w:t>
-      </w:r>
-      <w:proofErr w:type="spellStart"/>
-      <w:r>
-        <w:rPr>
-          <w:rFonts w:ascii="Times New Roman" w:hAnsi="Times New Roman" w:cs="Times New Roman"/>
-          <w:sz w:val="24"/>
-          <w:szCs w:val="24"/>
-        </w:rPr>
-        <w:t>shortname.pem</w:t>
-      </w:r>
-      <w:proofErr w:type="spellEnd"/>
-      <w:r>
-        <w:rPr>
-          <w:rFonts w:ascii="Times New Roman" w:hAnsi="Times New Roman" w:cs="Times New Roman"/>
-          <w:sz w:val="24"/>
-          <w:szCs w:val="24"/>
-        </w:rPr>
-        <w:t>'</w:t>
-      </w:r>
-    </w:p>
-    <w:p>
-      <w:pPr>
-        <w:rPr>
-          <w:rFonts w:ascii="Times New Roman" w:hAnsi="Times New Roman" w:cs="Times New Roman"/>
-          <w:sz w:val="24"/>
-          <w:szCs w:val="24"/>
-        </w:rPr>
-      </w:pPr>
-      <w:proofErr w:type="spellStart"/>
-      <w:r>
-        <w:rPr>
-          <w:rFonts w:ascii="Times New Roman" w:hAnsi="Times New Roman" w:cs="Times New Roman"/>
-          <w:sz w:val="24"/>
-          <w:szCs w:val="24"/>
-        </w:rPr>
-        <w:t>chef_server_url</w:t>
-      </w:r>
-      <w:proofErr w:type="spellEnd"/>
-      <w:r>
-        <w:rPr>
-          <w:rFonts w:ascii="Times New Roman" w:hAnsi="Times New Roman" w:cs="Times New Roman"/>
-          <w:sz w:val="24"/>
-          <w:szCs w:val="24"/>
-        </w:rPr>
-        <w:t xml:space="preserve">          'https</w:t>
-      </w:r>
-      <w:proofErr w:type="gramStart"/>
-      <w:r>
-        <w:rPr>
-          <w:rFonts w:ascii="Times New Roman" w:hAnsi="Times New Roman" w:cs="Times New Roman"/>
-          <w:sz w:val="24"/>
-          <w:szCs w:val="24"/>
-        </w:rPr>
-        <w:t>:/</w:t>
-      </w:r>
-      <w:proofErr w:type="gramEnd"/>
-      <w:r>
-        <w:rPr>
-          <w:rFonts w:ascii="Times New Roman" w:hAnsi="Times New Roman" w:cs="Times New Roman"/>
-          <w:sz w:val="24"/>
-          <w:szCs w:val="24"/>
-        </w:rPr>
-        <w:t>/123.45.67.89/organizations/</w:t>
-      </w:r>
-      <w:proofErr w:type="spellStart"/>
-      <w:r>
-        <w:rPr>
-          <w:rFonts w:ascii="Times New Roman" w:hAnsi="Times New Roman" w:cs="Times New Roman"/>
-          <w:sz w:val="24"/>
-          <w:szCs w:val="24"/>
-        </w:rPr>
-        <w:t>shortname</w:t>
-      </w:r>
-      <w:proofErr w:type="spellEnd"/>
-      <w:r>
-        <w:rPr>
-          <w:rFonts w:ascii="Times New Roman" w:hAnsi="Times New Roman" w:cs="Times New Roman"/>
-          <w:sz w:val="24"/>
-          <w:szCs w:val="24"/>
-        </w:rPr>
-        <w:t>'</w:t>
-      </w:r>
-    </w:p>
-    <w:p>
-      <w:pPr>
-        <w:rPr>
-          <w:rFonts w:ascii="Times New Roman" w:hAnsi="Times New Roman" w:cs="Times New Roman"/>
-          <w:sz w:val="24"/>
-          <w:szCs w:val="24"/>
-        </w:rPr>
-      </w:pPr>
-      <w:proofErr w:type="spellStart"/>
-      <w:r>
-        <w:rPr>
-          <w:rFonts w:ascii="Times New Roman" w:hAnsi="Times New Roman" w:cs="Times New Roman"/>
-          <w:sz w:val="24"/>
-          <w:szCs w:val="24"/>
-        </w:rPr>
-        <w:t>syntax_check_cache_</w:t>
-      </w:r>
-      <w:proofErr w:type="gramStart"/>
-      <w:r>
-        <w:rPr>
-          <w:rFonts w:ascii="Times New Roman" w:hAnsi="Times New Roman" w:cs="Times New Roman"/>
-          <w:sz w:val="24"/>
-          <w:szCs w:val="24"/>
-        </w:rPr>
-        <w:t>path</w:t>
-      </w:r>
-      <w:proofErr w:type="spellEnd"/>
-      <w:r>
-        <w:rPr>
-          <w:rFonts w:ascii="Times New Roman" w:hAnsi="Times New Roman" w:cs="Times New Roman"/>
-          <w:sz w:val="24"/>
-          <w:szCs w:val="24"/>
-        </w:rPr>
-        <w:t xml:space="preserve">  '</w:t>
-      </w:r>
-      <w:proofErr w:type="gramEnd"/>
-      <w:r>
-        <w:rPr>
-          <w:rFonts w:ascii="Times New Roman" w:hAnsi="Times New Roman" w:cs="Times New Roman"/>
-          <w:sz w:val="24"/>
-          <w:szCs w:val="24"/>
-        </w:rPr>
-        <w:t>~/chef-repo/.chef/</w:t>
-      </w:r>
-      <w:proofErr w:type="spellStart"/>
-      <w:r>
-        <w:rPr>
-          <w:rFonts w:ascii="Times New Roman" w:hAnsi="Times New Roman" w:cs="Times New Roman"/>
-          <w:sz w:val="24"/>
-          <w:szCs w:val="24"/>
-        </w:rPr>
-        <w:t>syntax_check_cache</w:t>
-      </w:r>
-      <w:proofErr w:type="spellEnd"/>
-      <w:r>
-        <w:rPr>
-          <w:rFonts w:ascii="Times New Roman" w:hAnsi="Times New Roman" w:cs="Times New Roman"/>
-          <w:sz w:val="24"/>
-          <w:szCs w:val="24"/>
-        </w:rPr>
-        <w:t>'</w:t>
-      </w:r>
-    </w:p>
-    <w:p>
-      <w:pPr>
-        <w:rPr>
-          <w:rFonts w:ascii="Times New Roman" w:hAnsi="Times New Roman" w:cs="Times New Roman"/>
-          <w:sz w:val="24"/>
-          <w:szCs w:val="24"/>
-        </w:rPr>
-      </w:pPr>
-      <w:proofErr w:type="spellStart"/>
-      <w:r>
-        <w:rPr>
-          <w:rFonts w:ascii="Times New Roman" w:hAnsi="Times New Roman" w:cs="Times New Roman"/>
-          <w:sz w:val="24"/>
-          <w:szCs w:val="24"/>
-        </w:rPr>
-        <w:t>cookbook_path</w:t>
-      </w:r>
-      <w:proofErr w:type="spellEnd"/>
-      <w:r>
-        <w:rPr>
-          <w:rFonts w:ascii="Times New Roman" w:hAnsi="Times New Roman" w:cs="Times New Roman"/>
-          <w:sz w:val="24"/>
-          <w:szCs w:val="24"/>
-        </w:rPr>
-        <w:t xml:space="preserve"> </w:t>
-      </w:r>
-      <w:proofErr w:type="gramStart"/>
-      <w:r>
-        <w:rPr>
-          <w:rFonts w:ascii="Times New Roman" w:hAnsi="Times New Roman" w:cs="Times New Roman"/>
-          <w:sz w:val="24"/>
-          <w:szCs w:val="24"/>
-        </w:rPr>
-        <w:t>[ '</w:t>
-      </w:r>
-      <w:proofErr w:type="gramEnd"/>
-      <w:r>
-        <w:rPr>
-          <w:rFonts w:ascii="Times New Roman" w:hAnsi="Times New Roman" w:cs="Times New Roman"/>
-          <w:sz w:val="24"/>
-          <w:szCs w:val="24"/>
-        </w:rPr>
-        <w:t>~/chef-repo/cookbooks' ]</w:t>
-      </w:r>
-    </w:p>
-    <w:p>
-      <w:pPr>
-        <w:rPr>
-          <w:rFonts w:ascii="Times New Roman" w:hAnsi="Times New Roman" w:cs="Times New Roman"/>
-          <w:sz w:val="24"/>
-          <w:szCs w:val="24"/>
-        </w:rPr>
-      </w:pPr>
-      <w:r>
-        <w:rPr>
-          <w:rFonts w:ascii="Times New Roman" w:hAnsi="Times New Roman" w:cs="Times New Roman"/>
-          <w:sz w:val="24"/>
-          <w:szCs w:val="24"/>
-        </w:rPr>
-        <w:t xml:space="preserve">The default </w:t>
-      </w:r>
-      <w:proofErr w:type="spellStart"/>
-      <w:r>
-        <w:rPr>
-          <w:rFonts w:ascii="Times New Roman" w:hAnsi="Times New Roman" w:cs="Times New Roman"/>
-          <w:sz w:val="24"/>
-          <w:szCs w:val="24"/>
-        </w:rPr>
-        <w:t>knife.rb</w:t>
-      </w:r>
-      <w:proofErr w:type="spellEnd"/>
-      <w:r>
-        <w:rPr>
-          <w:rFonts w:ascii="Times New Roman" w:hAnsi="Times New Roman" w:cs="Times New Roman"/>
-          <w:sz w:val="24"/>
-          <w:szCs w:val="24"/>
-        </w:rPr>
-        <w:t xml:space="preserve"> file is defined with the following properties:</w:t>
-      </w:r>
-    </w:p>
-    <w:p>
-      <w:pPr>
-        <w:rPr>
-          <w:rFonts w:ascii="Times New Roman" w:hAnsi="Times New Roman" w:cs="Times New Roman"/>
-          <w:sz w:val="24"/>
-          <w:szCs w:val="24"/>
-        </w:rPr>
-      </w:pPr>
-    </w:p>
-    <w:p>
-      <w:pPr>
-        <w:rPr>
-          <w:rFonts w:ascii="Times New Roman" w:hAnsi="Times New Roman" w:cs="Times New Roman"/>
-          <w:sz w:val="24"/>
-          <w:szCs w:val="24"/>
-        </w:rPr>
-      </w:pPr>
-      <w:proofErr w:type="spellStart"/>
-      <w:r>
-        <w:rPr>
-          <w:rFonts w:ascii="Times New Roman" w:hAnsi="Times New Roman" w:cs="Times New Roman"/>
-          <w:sz w:val="24"/>
-          <w:szCs w:val="24"/>
-        </w:rPr>
-        <w:t>log_level</w:t>
-      </w:r>
-      <w:proofErr w:type="spellEnd"/>
-      <w:r>
-        <w:rPr>
-          <w:rFonts w:ascii="Times New Roman" w:hAnsi="Times New Roman" w:cs="Times New Roman"/>
-          <w:sz w:val="24"/>
-          <w:szCs w:val="24"/>
-        </w:rPr>
-        <w:t xml:space="preserve">: The amount of logging that will be stored in the log file. The default </w:t>
-      </w:r>
-      <w:proofErr w:type="gramStart"/>
-      <w:r>
-        <w:rPr>
-          <w:rFonts w:ascii="Times New Roman" w:hAnsi="Times New Roman" w:cs="Times New Roman"/>
-          <w:sz w:val="24"/>
-          <w:szCs w:val="24"/>
-        </w:rPr>
-        <w:t>value, :info</w:t>
-      </w:r>
-      <w:proofErr w:type="gramEnd"/>
-      <w:r>
-        <w:rPr>
-          <w:rFonts w:ascii="Times New Roman" w:hAnsi="Times New Roman" w:cs="Times New Roman"/>
-          <w:sz w:val="24"/>
-          <w:szCs w:val="24"/>
-        </w:rPr>
-        <w:t>, notes that any informational messages will be logged. Other values include :debug:, :warn, :error, and :fatal.</w:t>
-      </w:r>
-    </w:p>
-    <w:p>
-      <w:pPr>
-        <w:rPr>
-          <w:rFonts w:ascii="Times New Roman" w:hAnsi="Times New Roman" w:cs="Times New Roman"/>
-          <w:sz w:val="24"/>
-          <w:szCs w:val="24"/>
-        </w:rPr>
-      </w:pPr>
-      <w:proofErr w:type="spellStart"/>
-      <w:r>
-        <w:rPr>
-          <w:rFonts w:ascii="Times New Roman" w:hAnsi="Times New Roman" w:cs="Times New Roman"/>
-          <w:sz w:val="24"/>
-          <w:szCs w:val="24"/>
-        </w:rPr>
-        <w:t>log_location</w:t>
-      </w:r>
-      <w:proofErr w:type="spellEnd"/>
-      <w:r>
-        <w:rPr>
-          <w:rFonts w:ascii="Times New Roman" w:hAnsi="Times New Roman" w:cs="Times New Roman"/>
-          <w:sz w:val="24"/>
-          <w:szCs w:val="24"/>
-        </w:rPr>
-        <w:t xml:space="preserve">: The location of the log file. The default value, STOUT is for standard output logging. </w:t>
-      </w:r>
-      <w:proofErr w:type="gramStart"/>
-      <w:r>
-        <w:rPr>
-          <w:rFonts w:ascii="Times New Roman" w:hAnsi="Times New Roman" w:cs="Times New Roman"/>
-          <w:sz w:val="24"/>
-          <w:szCs w:val="24"/>
-        </w:rPr>
-        <w:t>If set to another value standard output logging will still be performed.</w:t>
-      </w:r>
-      <w:proofErr w:type="gramEnd"/>
-    </w:p>
-    <w:p>
-      <w:pPr>
-        <w:rPr>
-          <w:rFonts w:ascii="Times New Roman" w:hAnsi="Times New Roman" w:cs="Times New Roman"/>
-          <w:sz w:val="24"/>
-          <w:szCs w:val="24"/>
-        </w:rPr>
-      </w:pPr>
-      <w:proofErr w:type="spellStart"/>
-      <w:r>
-        <w:rPr>
-          <w:rFonts w:ascii="Times New Roman" w:hAnsi="Times New Roman" w:cs="Times New Roman"/>
-          <w:sz w:val="24"/>
-          <w:szCs w:val="24"/>
-        </w:rPr>
-        <w:t>node_name</w:t>
-      </w:r>
-      <w:proofErr w:type="spellEnd"/>
-      <w:r>
-        <w:rPr>
-          <w:rFonts w:ascii="Times New Roman" w:hAnsi="Times New Roman" w:cs="Times New Roman"/>
-          <w:sz w:val="24"/>
-          <w:szCs w:val="24"/>
-        </w:rPr>
-        <w:t>:</w:t>
+        <w:t>validation_client_name   'shortname-validator'</w:t>
+      </w:r>
+    </w:p>
+    <w:p>
+      <w:pPr>
+        <w:rPr>
+          <w:rFonts w:ascii="Times New Roman" w:hAnsi="Times New Roman" w:cs="Times New Roman"/>
+          <w:sz w:val="24"/>
+          <w:szCs w:val="24"/>
+        </w:rPr>
+      </w:pPr>
+      <w:r>
+        <w:rPr>
+          <w:rFonts w:ascii="Times New Roman" w:hAnsi="Times New Roman" w:cs="Times New Roman"/>
+          <w:sz w:val="24"/>
+          <w:szCs w:val="24"/>
+        </w:rPr>
+        <w:t>validation_key           '~/chef-repo/.chef/shortname.pem'</w:t>
+      </w:r>
+    </w:p>
+    <w:p>
+      <w:pPr>
+        <w:rPr>
+          <w:rFonts w:ascii="Times New Roman" w:hAnsi="Times New Roman" w:cs="Times New Roman"/>
+          <w:sz w:val="24"/>
+          <w:szCs w:val="24"/>
+        </w:rPr>
+      </w:pPr>
+      <w:r>
+        <w:rPr>
+          <w:rFonts w:ascii="Times New Roman" w:hAnsi="Times New Roman" w:cs="Times New Roman"/>
+          <w:sz w:val="24"/>
+          <w:szCs w:val="24"/>
+        </w:rPr>
+        <w:t>chef_server_url          'https://123.45.67.89/organizations/shortname'</w:t>
+      </w:r>
+    </w:p>
+    <w:p>
+      <w:pPr>
+        <w:rPr>
+          <w:rFonts w:ascii="Times New Roman" w:hAnsi="Times New Roman" w:cs="Times New Roman"/>
+          <w:sz w:val="24"/>
+          <w:szCs w:val="24"/>
+        </w:rPr>
+      </w:pPr>
+      <w:r>
+        <w:rPr>
+          <w:rFonts w:ascii="Times New Roman" w:hAnsi="Times New Roman" w:cs="Times New Roman"/>
+          <w:sz w:val="24"/>
+          <w:szCs w:val="24"/>
+        </w:rPr>
+        <w:t>syntax_check_cache_path  '~/chef-repo/.chef/syntax_check_cache'</w:t>
+      </w:r>
+    </w:p>
+    <w:p>
+      <w:pPr>
+        <w:rPr>
+          <w:rFonts w:ascii="Times New Roman" w:hAnsi="Times New Roman" w:cs="Times New Roman"/>
+          <w:sz w:val="24"/>
+          <w:szCs w:val="24"/>
+        </w:rPr>
+      </w:pPr>
+      <w:r>
+        <w:rPr>
+          <w:rFonts w:ascii="Times New Roman" w:hAnsi="Times New Roman" w:cs="Times New Roman"/>
+          <w:sz w:val="24"/>
+          <w:szCs w:val="24"/>
+        </w:rPr>
+        <w:t>cookbook_path [ '~/chef-repo/cookbooks' ]</w:t>
+      </w:r>
+    </w:p>
+    <w:p>
+      <w:pPr>
+        <w:rPr>
+          <w:rFonts w:ascii="Times New Roman" w:hAnsi="Times New Roman" w:cs="Times New Roman"/>
+          <w:sz w:val="24"/>
+          <w:szCs w:val="24"/>
+        </w:rPr>
+      </w:pPr>
+      <w:r>
+        <w:rPr>
+          <w:rFonts w:ascii="Times New Roman" w:hAnsi="Times New Roman" w:cs="Times New Roman"/>
+          <w:sz w:val="24"/>
+          <w:szCs w:val="24"/>
+        </w:rPr>
+        <w:t>The default knife.rb file is defined with the following properties:</w:t>
+      </w:r>
+    </w:p>
+    <w:p>
+      <w:pPr>
+        <w:rPr>
+          <w:rFonts w:ascii="Times New Roman" w:hAnsi="Times New Roman" w:cs="Times New Roman"/>
+          <w:sz w:val="24"/>
+          <w:szCs w:val="24"/>
+        </w:rPr>
+      </w:pPr>
+    </w:p>
+    <w:p>
+      <w:pPr>
+        <w:rPr>
+          <w:rFonts w:ascii="Times New Roman" w:hAnsi="Times New Roman" w:cs="Times New Roman"/>
+          <w:sz w:val="24"/>
+          <w:szCs w:val="24"/>
+        </w:rPr>
+      </w:pPr>
+      <w:r>
+        <w:rPr>
+          <w:rFonts w:ascii="Times New Roman" w:hAnsi="Times New Roman" w:cs="Times New Roman"/>
+          <w:sz w:val="24"/>
+          <w:szCs w:val="24"/>
+        </w:rPr>
+        <w:t>log_level: The amount of logging that will be stored in the log file. The default value, :info, notes that any informational messages will be logged. Other values include :debug:, :warn, :error, and :fatal.</w:t>
+      </w:r>
+    </w:p>
+    <w:p>
+      <w:pPr>
+        <w:rPr>
+          <w:rFonts w:ascii="Times New Roman" w:hAnsi="Times New Roman" w:cs="Times New Roman"/>
+          <w:sz w:val="24"/>
+          <w:szCs w:val="24"/>
+        </w:rPr>
+      </w:pPr>
+      <w:r>
+        <w:rPr>
+          <w:rFonts w:ascii="Times New Roman" w:hAnsi="Times New Roman" w:cs="Times New Roman"/>
+          <w:sz w:val="24"/>
+          <w:szCs w:val="24"/>
+        </w:rPr>
+        <w:t>log_location: The location of the log file. The default value, STOUT is for standard output logging. If set to another value standard output logging will still be performed.</w:t>
+      </w:r>
+    </w:p>
+    <w:p>
+      <w:pPr>
+        <w:rPr>
+          <w:rFonts w:ascii="Times New Roman" w:hAnsi="Times New Roman" w:cs="Times New Roman"/>
+          <w:sz w:val="24"/>
+          <w:szCs w:val="24"/>
+        </w:rPr>
+      </w:pPr>
+      <w:r>
+        <w:rPr>
+          <w:rFonts w:ascii="Times New Roman" w:hAnsi="Times New Roman" w:cs="Times New Roman"/>
+          <w:sz w:val="24"/>
+          <w:szCs w:val="24"/>
+        </w:rPr>
+        <w:t>node_name:</w:t>
       </w:r>
       <w:r>
         <w:rPr>
@@ -1371,212 +839,98 @@
           <w:szCs w:val="24"/>
         </w:rPr>
       </w:pPr>
-      <w:proofErr w:type="spellStart"/>
-      <w:r>
-        <w:rPr>
-          <w:rFonts w:ascii="Times New Roman" w:hAnsi="Times New Roman" w:cs="Times New Roman"/>
-          <w:sz w:val="24"/>
-          <w:szCs w:val="24"/>
-        </w:rPr>
-        <w:t>client_key</w:t>
-      </w:r>
-      <w:proofErr w:type="spellEnd"/>
-      <w:r>
-        <w:rPr>
-          <w:rFonts w:ascii="Times New Roman" w:hAnsi="Times New Roman" w:cs="Times New Roman"/>
-          <w:sz w:val="24"/>
-          <w:szCs w:val="24"/>
-        </w:rPr>
-        <w:t>: The location of the user’s authorization key.</w:t>
-      </w:r>
-    </w:p>
-    <w:p>
-      <w:pPr>
-        <w:rPr>
-          <w:rFonts w:ascii="Times New Roman" w:hAnsi="Times New Roman" w:cs="Times New Roman"/>
-          <w:sz w:val="24"/>
-          <w:szCs w:val="24"/>
-        </w:rPr>
-      </w:pPr>
-      <w:proofErr w:type="spellStart"/>
-      <w:r>
-        <w:rPr>
-          <w:rFonts w:ascii="Times New Roman" w:hAnsi="Times New Roman" w:cs="Times New Roman"/>
-          <w:sz w:val="24"/>
-          <w:szCs w:val="24"/>
-        </w:rPr>
-        <w:t>validation_client_name</w:t>
-      </w:r>
-      <w:proofErr w:type="spellEnd"/>
-      <w:r>
-        <w:rPr>
-          <w:rFonts w:ascii="Times New Roman" w:hAnsi="Times New Roman" w:cs="Times New Roman"/>
-          <w:sz w:val="24"/>
-          <w:szCs w:val="24"/>
-        </w:rPr>
-        <w:t>: The name for the server validation key that will determine whether a node is registered with the Chef server. These values must match during a chef-client run.</w:t>
-      </w:r>
-    </w:p>
-    <w:p>
-      <w:pPr>
-        <w:rPr>
-          <w:rFonts w:ascii="Times New Roman" w:hAnsi="Times New Roman" w:cs="Times New Roman"/>
-          <w:sz w:val="24"/>
-          <w:szCs w:val="24"/>
-        </w:rPr>
-      </w:pPr>
-      <w:proofErr w:type="spellStart"/>
-      <w:r>
-        <w:rPr>
-          <w:rFonts w:ascii="Times New Roman" w:hAnsi="Times New Roman" w:cs="Times New Roman"/>
-          <w:sz w:val="24"/>
-          <w:szCs w:val="24"/>
-        </w:rPr>
-        <w:t>validation_key</w:t>
-      </w:r>
-      <w:proofErr w:type="spellEnd"/>
-      <w:r>
-        <w:rPr>
-          <w:rFonts w:ascii="Times New Roman" w:hAnsi="Times New Roman" w:cs="Times New Roman"/>
-          <w:sz w:val="24"/>
-          <w:szCs w:val="24"/>
-        </w:rPr>
-        <w:t>: The path to your organization’s validation key.</w:t>
-      </w:r>
-    </w:p>
-    <w:p>
-      <w:pPr>
-        <w:rPr>
-          <w:rFonts w:ascii="Times New Roman" w:hAnsi="Times New Roman" w:cs="Times New Roman"/>
-          <w:sz w:val="24"/>
-          <w:szCs w:val="24"/>
-        </w:rPr>
-      </w:pPr>
-      <w:proofErr w:type="spellStart"/>
-      <w:r>
-        <w:rPr>
-          <w:rFonts w:ascii="Times New Roman" w:hAnsi="Times New Roman" w:cs="Times New Roman"/>
-          <w:sz w:val="24"/>
-          <w:szCs w:val="24"/>
-        </w:rPr>
-        <w:t>chef_server_url</w:t>
-      </w:r>
-      <w:proofErr w:type="spellEnd"/>
-      <w:r>
-        <w:rPr>
-          <w:rFonts w:ascii="Times New Roman" w:hAnsi="Times New Roman" w:cs="Times New Roman"/>
-          <w:sz w:val="24"/>
-          <w:szCs w:val="24"/>
-        </w:rPr>
-        <w:t xml:space="preserve">: The URL of the Chef server, with </w:t>
-      </w:r>
-      <w:proofErr w:type="spellStart"/>
-      <w:r>
-        <w:rPr>
-          <w:rFonts w:ascii="Times New Roman" w:hAnsi="Times New Roman" w:cs="Times New Roman"/>
-          <w:sz w:val="24"/>
-          <w:szCs w:val="24"/>
-        </w:rPr>
-        <w:t>shortname</w:t>
-      </w:r>
-      <w:proofErr w:type="spellEnd"/>
-      <w:r>
-        <w:rPr>
-          <w:rFonts w:ascii="Times New Roman" w:hAnsi="Times New Roman" w:cs="Times New Roman"/>
-          <w:sz w:val="24"/>
-          <w:szCs w:val="24"/>
-        </w:rPr>
-        <w:t xml:space="preserve"> being the defined </w:t>
-      </w:r>
-      <w:proofErr w:type="spellStart"/>
-      <w:r>
-        <w:rPr>
-          <w:rFonts w:ascii="Times New Roman" w:hAnsi="Times New Roman" w:cs="Times New Roman"/>
-          <w:sz w:val="24"/>
-          <w:szCs w:val="24"/>
-        </w:rPr>
-        <w:t>shortname</w:t>
-      </w:r>
-      <w:proofErr w:type="spellEnd"/>
-      <w:r>
-        <w:rPr>
-          <w:rFonts w:ascii="Times New Roman" w:hAnsi="Times New Roman" w:cs="Times New Roman"/>
-          <w:sz w:val="24"/>
-          <w:szCs w:val="24"/>
-        </w:rPr>
-        <w:t xml:space="preserve"> of your organization. This can also be an IP address. /organizations/</w:t>
-      </w:r>
-      <w:proofErr w:type="spellStart"/>
-      <w:r>
-        <w:rPr>
-          <w:rFonts w:ascii="Times New Roman" w:hAnsi="Times New Roman" w:cs="Times New Roman"/>
-          <w:sz w:val="24"/>
-          <w:szCs w:val="24"/>
-        </w:rPr>
-        <w:t>shortname</w:t>
-      </w:r>
-      <w:proofErr w:type="spellEnd"/>
-      <w:r>
-        <w:rPr>
-          <w:rFonts w:ascii="Times New Roman" w:hAnsi="Times New Roman" w:cs="Times New Roman"/>
-          <w:sz w:val="24"/>
-          <w:szCs w:val="24"/>
-        </w:rPr>
-        <w:t xml:space="preserve"> must be included in the URL.</w:t>
-      </w:r>
-    </w:p>
-    <w:p>
-      <w:pPr>
-        <w:rPr>
-          <w:rFonts w:ascii="Times New Roman" w:hAnsi="Times New Roman" w:cs="Times New Roman"/>
-          <w:sz w:val="24"/>
-          <w:szCs w:val="24"/>
-        </w:rPr>
-      </w:pPr>
-      <w:proofErr w:type="spellStart"/>
-      <w:r>
-        <w:rPr>
-          <w:rFonts w:ascii="Times New Roman" w:hAnsi="Times New Roman" w:cs="Times New Roman"/>
-          <w:sz w:val="24"/>
-          <w:szCs w:val="24"/>
-        </w:rPr>
-        <w:t>syntax_check_cache_path</w:t>
-      </w:r>
-      <w:proofErr w:type="spellEnd"/>
-      <w:r>
-        <w:rPr>
-          <w:rFonts w:ascii="Times New Roman" w:hAnsi="Times New Roman" w:cs="Times New Roman"/>
-          <w:sz w:val="24"/>
-          <w:szCs w:val="24"/>
-        </w:rPr>
-        <w:t>: The location in which knife stores information about files that have been checked for appropriate Ruby syntax.</w:t>
-      </w:r>
-    </w:p>
-    <w:p>
-      <w:pPr>
-        <w:rPr>
-          <w:rFonts w:ascii="Times New Roman" w:hAnsi="Times New Roman" w:cs="Times New Roman"/>
-          <w:sz w:val="24"/>
-          <w:szCs w:val="24"/>
-        </w:rPr>
-      </w:pPr>
-      <w:proofErr w:type="spellStart"/>
-      <w:r>
-        <w:rPr>
-          <w:rFonts w:ascii="Times New Roman" w:hAnsi="Times New Roman" w:cs="Times New Roman"/>
-          <w:sz w:val="24"/>
-          <w:szCs w:val="24"/>
-        </w:rPr>
-        <w:t>cookbook_path</w:t>
-      </w:r>
-      <w:proofErr w:type="spellEnd"/>
-      <w:r>
-        <w:rPr>
-          <w:rFonts w:ascii="Times New Roman" w:hAnsi="Times New Roman" w:cs="Times New Roman"/>
-          <w:sz w:val="24"/>
-          <w:szCs w:val="24"/>
-        </w:rPr>
-        <w:t>: The path to the cookbook directory.</w:t>
+      <w:r>
+        <w:rPr>
+          <w:rFonts w:ascii="Times New Roman" w:hAnsi="Times New Roman" w:cs="Times New Roman"/>
+          <w:sz w:val="24"/>
+          <w:szCs w:val="24"/>
+        </w:rPr>
+        <w:t>client_key: The location of the user’s authorization key.</w:t>
+      </w:r>
+    </w:p>
+    <w:p>
+      <w:pPr>
+        <w:rPr>
+          <w:rFonts w:ascii="Times New Roman" w:hAnsi="Times New Roman" w:cs="Times New Roman"/>
+          <w:sz w:val="24"/>
+          <w:szCs w:val="24"/>
+        </w:rPr>
+      </w:pPr>
+      <w:r>
+        <w:rPr>
+          <w:rFonts w:ascii="Times New Roman" w:hAnsi="Times New Roman" w:cs="Times New Roman"/>
+          <w:sz w:val="24"/>
+          <w:szCs w:val="24"/>
+        </w:rPr>
+        <w:t>validation_client_name: The name for the server validation key that will determine whether a node is registered with the Chef server. These values must match during a chef-client run.</w:t>
+      </w:r>
+    </w:p>
+    <w:p>
+      <w:pPr>
+        <w:rPr>
+          <w:rFonts w:ascii="Times New Roman" w:hAnsi="Times New Roman" w:cs="Times New Roman"/>
+          <w:sz w:val="24"/>
+          <w:szCs w:val="24"/>
+        </w:rPr>
+      </w:pPr>
+      <w:r>
+        <w:rPr>
+          <w:rFonts w:ascii="Times New Roman" w:hAnsi="Times New Roman" w:cs="Times New Roman"/>
+          <w:sz w:val="24"/>
+          <w:szCs w:val="24"/>
+        </w:rPr>
+        <w:t>validation_key: The path to your organization’s validation key.</w:t>
+      </w:r>
+    </w:p>
+    <w:p>
+      <w:pPr>
+        <w:rPr>
+          <w:rFonts w:ascii="Times New Roman" w:hAnsi="Times New Roman" w:cs="Times New Roman"/>
+          <w:sz w:val="24"/>
+          <w:szCs w:val="24"/>
+        </w:rPr>
+      </w:pPr>
+      <w:r>
+        <w:rPr>
+          <w:rFonts w:ascii="Times New Roman" w:hAnsi="Times New Roman" w:cs="Times New Roman"/>
+          <w:sz w:val="24"/>
+          <w:szCs w:val="24"/>
+        </w:rPr>
+        <w:t>chef_server_url: The URL of the Chef server, with shortname being the defined shortname of your organization. This can also be an IP address. /organizations/shortname must be included in the URL.</w:t>
+      </w:r>
+    </w:p>
+    <w:p>
+      <w:pPr>
+        <w:rPr>
+          <w:rFonts w:ascii="Times New Roman" w:hAnsi="Times New Roman" w:cs="Times New Roman"/>
+          <w:sz w:val="24"/>
+          <w:szCs w:val="24"/>
+        </w:rPr>
+      </w:pPr>
+      <w:r>
+        <w:rPr>
+          <w:rFonts w:ascii="Times New Roman" w:hAnsi="Times New Roman" w:cs="Times New Roman"/>
+          <w:sz w:val="24"/>
+          <w:szCs w:val="24"/>
+        </w:rPr>
+        <w:t>syntax_check_cache_path: The location in which knife stores information about files that have been checked for appropriate Ruby syntax.</w:t>
+      </w:r>
+    </w:p>
+    <w:p>
+      <w:pPr>
+        <w:rPr>
+          <w:rFonts w:ascii="Times New Roman" w:hAnsi="Times New Roman" w:cs="Times New Roman"/>
+          <w:sz w:val="24"/>
+          <w:szCs w:val="24"/>
+        </w:rPr>
+      </w:pPr>
+      <w:r>
+        <w:rPr>
+          <w:rFonts w:ascii="Times New Roman" w:hAnsi="Times New Roman" w:cs="Times New Roman"/>
+          <w:sz w:val="24"/>
+          <w:szCs w:val="24"/>
+        </w:rPr>
+        <w:t>cookbook_path: The path to the cookbook directory.</w:t>
       </w:r>
     </w:p>
     <w:p>
@@ -1641,43 +995,7 @@
           <w:szCs w:val="24"/>
         </w:rPr>
         <w:lastRenderedPageBreak/>
-        <w:t xml:space="preserve">Nodes are validated through the </w:t>
-      </w:r>
-      <w:proofErr w:type="spellStart"/>
-      <w:r>
-        <w:rPr>
-          <w:rFonts w:ascii="Times New Roman" w:hAnsi="Times New Roman" w:cs="Times New Roman"/>
-          <w:sz w:val="24"/>
-          <w:szCs w:val="24"/>
-        </w:rPr>
-        <w:t>validator.pem</w:t>
-      </w:r>
-      <w:proofErr w:type="spellEnd"/>
-      <w:r>
-        <w:rPr>
-          <w:rFonts w:ascii="Times New Roman" w:hAnsi="Times New Roman" w:cs="Times New Roman"/>
-          <w:sz w:val="24"/>
-          <w:szCs w:val="24"/>
-        </w:rPr>
-        <w:t xml:space="preserve"> and </w:t>
-      </w:r>
-      <w:proofErr w:type="spellStart"/>
-      <w:r>
-        <w:rPr>
-          <w:rFonts w:ascii="Times New Roman" w:hAnsi="Times New Roman" w:cs="Times New Roman"/>
-          <w:sz w:val="24"/>
-          <w:szCs w:val="24"/>
-        </w:rPr>
-        <w:t>client.pem</w:t>
-      </w:r>
-      <w:proofErr w:type="spellEnd"/>
-      <w:r>
-        <w:rPr>
-          <w:rFonts w:ascii="Times New Roman" w:hAnsi="Times New Roman" w:cs="Times New Roman"/>
-          <w:sz w:val="24"/>
-          <w:szCs w:val="24"/>
-        </w:rPr>
-        <w:t xml:space="preserve"> certificates that are created on the node when it is bootstrapped. All nodes must be bootstrapped over SSH as either the root user or a user with elevated privileges.</w:t>
+        <w:t>Nodes are validated through the validator.pem and client.pem certificates that are created on the node when it is bootstrapped. All nodes must be bootstrapped over SSH as either the root user or a user with elevated privileges.</w:t>
       </w:r>
     </w:p>
     <w:p>
@@ -1725,7 +1043,6 @@
           <w:u w:val="single"/>
         </w:rPr>
       </w:pPr>
-      <w:proofErr w:type="gramStart"/>
       <w:r>
         <w:rPr>
           <w:rFonts w:ascii="Times New Roman" w:hAnsi="Times New Roman" w:cs="Times New Roman"/>
@@ -1736,85 +1053,48 @@
         </w:rPr>
         <w:t>chef-client</w:t>
       </w:r>
-      <w:proofErr w:type="gramEnd"/>
-    </w:p>
-    <w:p>
-      <w:pPr>
-        <w:rPr>
-          <w:rFonts w:ascii="Times New Roman" w:hAnsi="Times New Roman" w:cs="Times New Roman"/>
-          <w:sz w:val="24"/>
-          <w:szCs w:val="24"/>
-        </w:rPr>
-      </w:pPr>
-      <w:r>
-        <w:rPr>
-          <w:rFonts w:ascii="Times New Roman" w:hAnsi="Times New Roman" w:cs="Times New Roman"/>
-          <w:sz w:val="24"/>
-          <w:szCs w:val="24"/>
-        </w:rPr>
-        <w:t xml:space="preserve">The chef-client checks the current configuration of the node against the recipes and </w:t>
-      </w:r>
-      <w:proofErr w:type="gramStart"/>
-      <w:r>
-        <w:rPr>
-          <w:rFonts w:ascii="Times New Roman" w:hAnsi="Times New Roman" w:cs="Times New Roman"/>
-          <w:sz w:val="24"/>
-          <w:szCs w:val="24"/>
-        </w:rPr>
-        <w:t>policies stored in the Chef server and brings</w:t>
-      </w:r>
-      <w:proofErr w:type="gramEnd"/>
-      <w:r>
-        <w:rPr>
-          <w:rFonts w:ascii="Times New Roman" w:hAnsi="Times New Roman" w:cs="Times New Roman"/>
-          <w:sz w:val="24"/>
-          <w:szCs w:val="24"/>
-        </w:rPr>
-        <w:t xml:space="preserve"> the node up to match. The process begins with the chef-client checking the node’s run list, loading the cookbooks required, then checking and syncing the cookbooks with the current configuration of the node.</w:t>
-      </w:r>
-    </w:p>
-    <w:p>
-      <w:pPr>
-        <w:rPr>
-          <w:rFonts w:ascii="Times New Roman" w:hAnsi="Times New Roman" w:cs="Times New Roman"/>
-          <w:sz w:val="24"/>
-          <w:szCs w:val="24"/>
-        </w:rPr>
-      </w:pPr>
-    </w:p>
-    <w:p>
-      <w:pPr>
-        <w:rPr>
-          <w:rFonts w:ascii="Times New Roman" w:hAnsi="Times New Roman" w:cs="Times New Roman"/>
-          <w:sz w:val="24"/>
-          <w:szCs w:val="24"/>
-        </w:rPr>
-      </w:pPr>
-      <w:r>
-        <w:rPr>
-          <w:rFonts w:ascii="Times New Roman" w:hAnsi="Times New Roman" w:cs="Times New Roman"/>
-          <w:sz w:val="24"/>
-          <w:szCs w:val="24"/>
-        </w:rPr>
-        <w:t xml:space="preserve">The chef-client must be run with elevated privileges in order to properly configure the node, and should be run periodically to ensure that the server is always up to date – often this is achieved through a </w:t>
-      </w:r>
-      <w:proofErr w:type="spellStart"/>
-      <w:r>
-        <w:rPr>
-          <w:rFonts w:ascii="Times New Roman" w:hAnsi="Times New Roman" w:cs="Times New Roman"/>
-          <w:sz w:val="24"/>
-          <w:szCs w:val="24"/>
-        </w:rPr>
-        <w:t>cron</w:t>
-      </w:r>
-      <w:proofErr w:type="spellEnd"/>
-      <w:r>
-        <w:rPr>
-          <w:rFonts w:ascii="Times New Roman" w:hAnsi="Times New Roman" w:cs="Times New Roman"/>
-          <w:sz w:val="24"/>
-          <w:szCs w:val="24"/>
-        </w:rPr>
-        <w:t xml:space="preserve"> job or by setting up the chef-client to run as a service.</w:t>
+    </w:p>
+    <w:p>
+      <w:pPr>
+        <w:rPr>
+          <w:rFonts w:ascii="Times New Roman" w:hAnsi="Times New Roman" w:cs="Times New Roman"/>
+          <w:sz w:val="24"/>
+          <w:szCs w:val="24"/>
+        </w:rPr>
+      </w:pPr>
+      <w:r>
+        <w:rPr>
+          <w:rFonts w:ascii="Times New Roman" w:hAnsi="Times New Roman" w:cs="Times New Roman"/>
+          <w:sz w:val="24"/>
+          <w:szCs w:val="24"/>
+        </w:rPr>
+        <w:t>The chef-client checks the current configuration of the node against the recipes and policies stored in the Chef server and brings the node up to match. The process begins with the chef-client checking the node’s run list, loading the cookbooks required, then checking and syncing the cookbooks with the current configuration of the node.</w:t>
+      </w:r>
+    </w:p>
+    <w:p>
+      <w:pPr>
+        <w:rPr>
+          <w:rFonts w:ascii="Times New Roman" w:hAnsi="Times New Roman" w:cs="Times New Roman"/>
+          <w:sz w:val="24"/>
+          <w:szCs w:val="24"/>
+        </w:rPr>
+      </w:pPr>
+    </w:p>
+    <w:p>
+      <w:pPr>
+        <w:rPr>
+          <w:rFonts w:ascii="Times New Roman" w:hAnsi="Times New Roman" w:cs="Times New Roman"/>
+          <w:sz w:val="24"/>
+          <w:szCs w:val="24"/>
+        </w:rPr>
+      </w:pPr>
+      <w:r>
+        <w:rPr>
+          <w:rFonts w:ascii="Times New Roman" w:hAnsi="Times New Roman" w:cs="Times New Roman"/>
+          <w:sz w:val="24"/>
+          <w:szCs w:val="24"/>
+        </w:rPr>
+        <w:t>The chef-client must be run with elevated privileges in order to properly configure the node, and should be run periodically to ensure that the server is always up to date – often this is achieved through a cron job or by setting up the chef-client to run as a service.</w:t>
       </w:r>
     </w:p>
     <w:p>
@@ -1883,7 +1163,6 @@
           <w:u w:val="single"/>
         </w:rPr>
       </w:pPr>
-      <w:proofErr w:type="spellStart"/>
       <w:r>
         <w:rPr>
           <w:rFonts w:ascii="Times New Roman" w:hAnsi="Times New Roman" w:cs="Times New Roman"/>
@@ -1894,33 +1173,22 @@
         </w:rPr>
         <w:t>Ohai</w:t>
       </w:r>
-      <w:proofErr w:type="spellEnd"/>
-    </w:p>
-    <w:p>
-      <w:pPr>
-        <w:rPr>
-          <w:rFonts w:ascii="Times New Roman" w:hAnsi="Times New Roman" w:cs="Times New Roman"/>
-          <w:sz w:val="24"/>
-          <w:szCs w:val="24"/>
-        </w:rPr>
-      </w:pPr>
-      <w:proofErr w:type="spellStart"/>
-      <w:r>
-        <w:rPr>
-          <w:rFonts w:ascii="Times New Roman" w:hAnsi="Times New Roman" w:cs="Times New Roman"/>
-          <w:sz w:val="24"/>
-          <w:szCs w:val="24"/>
-        </w:rPr>
-        <w:t>Ohai</w:t>
-      </w:r>
-      <w:proofErr w:type="spellEnd"/>
-      <w:r>
-        <w:rPr>
-          <w:rFonts w:ascii="Times New Roman" w:hAnsi="Times New Roman" w:cs="Times New Roman"/>
-          <w:sz w:val="24"/>
-          <w:szCs w:val="24"/>
-        </w:rPr>
-        <w:t xml:space="preserve"> collects information regarding nodes for the Chef server. It is required to be present on every node, and is installed as part of the bootstrap process.</w:t>
+    </w:p>
+    <w:p>
+      <w:pPr>
+        <w:rPr>
+          <w:rFonts w:ascii="Times New Roman" w:hAnsi="Times New Roman" w:cs="Times New Roman"/>
+          <w:sz w:val="24"/>
+          <w:szCs w:val="24"/>
+        </w:rPr>
+      </w:pPr>
+      <w:r>
+        <w:rPr>
+          <w:rFonts w:ascii="Times New Roman" w:hAnsi="Times New Roman" w:cs="Times New Roman"/>
+          <w:sz w:val="24"/>
+          <w:szCs w:val="24"/>
+        </w:rPr>
+        <w:t>Ohai collects information regarding nodes for the Chef server. It is required to be present on every node, and is installed as part of the bootstrap process.</w:t>
       </w:r>
     </w:p>
     <w:p>
@@ -2072,260 +1340,92 @@
           <w:sz w:val="24"/>
           <w:szCs w:val="24"/>
         </w:rPr>
-        <w:t>chef-repo/environments/</w:t>
-      </w:r>
-      <w:proofErr w:type="spellStart"/>
-      <w:r>
-        <w:rPr>
-          <w:rFonts w:ascii="Times New Roman" w:hAnsi="Times New Roman" w:cs="Times New Roman"/>
-          <w:sz w:val="24"/>
-          <w:szCs w:val="24"/>
-        </w:rPr>
-        <w:t>environame.rb</w:t>
-      </w:r>
-      <w:proofErr w:type="spellEnd"/>
-    </w:p>
-    <w:p>
-      <w:pPr>
-        <w:rPr>
-          <w:rFonts w:ascii="Times New Roman" w:hAnsi="Times New Roman" w:cs="Times New Roman"/>
-          <w:sz w:val="24"/>
-          <w:szCs w:val="24"/>
-        </w:rPr>
-      </w:pPr>
-      <w:proofErr w:type="gramStart"/>
-      <w:r>
-        <w:rPr>
-          <w:rFonts w:ascii="Times New Roman" w:hAnsi="Times New Roman" w:cs="Times New Roman"/>
-          <w:sz w:val="24"/>
-          <w:szCs w:val="24"/>
-        </w:rPr>
-        <w:t>name</w:t>
-      </w:r>
-      <w:proofErr w:type="gramEnd"/>
-      <w:r>
-        <w:rPr>
-          <w:rFonts w:ascii="Times New Roman" w:hAnsi="Times New Roman" w:cs="Times New Roman"/>
-          <w:sz w:val="24"/>
-          <w:szCs w:val="24"/>
-        </w:rPr>
-        <w:t xml:space="preserve"> "</w:t>
-      </w:r>
-      <w:proofErr w:type="spellStart"/>
-      <w:r>
-        <w:rPr>
-          <w:rFonts w:ascii="Times New Roman" w:hAnsi="Times New Roman" w:cs="Times New Roman"/>
-          <w:sz w:val="24"/>
-          <w:szCs w:val="24"/>
-        </w:rPr>
-        <w:t>environmentname</w:t>
-      </w:r>
-      <w:proofErr w:type="spellEnd"/>
-      <w:r>
-        <w:rPr>
-          <w:rFonts w:ascii="Times New Roman" w:hAnsi="Times New Roman" w:cs="Times New Roman"/>
-          <w:sz w:val="24"/>
-          <w:szCs w:val="24"/>
-        </w:rPr>
-        <w:t>"</w:t>
-      </w:r>
-    </w:p>
-    <w:p>
-      <w:pPr>
-        <w:rPr>
-          <w:rFonts w:ascii="Times New Roman" w:hAnsi="Times New Roman" w:cs="Times New Roman"/>
-          <w:sz w:val="24"/>
-          <w:szCs w:val="24"/>
-        </w:rPr>
-      </w:pPr>
-      <w:proofErr w:type="gramStart"/>
-      <w:r>
-        <w:rPr>
-          <w:rFonts w:ascii="Times New Roman" w:hAnsi="Times New Roman" w:cs="Times New Roman"/>
-          <w:sz w:val="24"/>
-          <w:szCs w:val="24"/>
-        </w:rPr>
-        <w:t>description</w:t>
-      </w:r>
-      <w:proofErr w:type="gramEnd"/>
-      <w:r>
-        <w:rPr>
-          <w:rFonts w:ascii="Times New Roman" w:hAnsi="Times New Roman" w:cs="Times New Roman"/>
-          <w:sz w:val="24"/>
-          <w:szCs w:val="24"/>
-        </w:rPr>
-        <w:t xml:space="preserve"> "</w:t>
-      </w:r>
-      <w:proofErr w:type="spellStart"/>
-      <w:r>
-        <w:rPr>
-          <w:rFonts w:ascii="Times New Roman" w:hAnsi="Times New Roman" w:cs="Times New Roman"/>
-          <w:sz w:val="24"/>
-          <w:szCs w:val="24"/>
-        </w:rPr>
-        <w:t>environment_description</w:t>
-      </w:r>
-      <w:proofErr w:type="spellEnd"/>
-      <w:r>
-        <w:rPr>
-          <w:rFonts w:ascii="Times New Roman" w:hAnsi="Times New Roman" w:cs="Times New Roman"/>
-          <w:sz w:val="24"/>
-          <w:szCs w:val="24"/>
-        </w:rPr>
-        <w:t>"</w:t>
-      </w:r>
-    </w:p>
-    <w:p>
-      <w:pPr>
-        <w:rPr>
-          <w:rFonts w:ascii="Times New Roman" w:hAnsi="Times New Roman" w:cs="Times New Roman"/>
-          <w:sz w:val="24"/>
-          <w:szCs w:val="24"/>
-        </w:rPr>
-      </w:pPr>
-      <w:proofErr w:type="spellStart"/>
-      <w:r>
-        <w:rPr>
-          <w:rFonts w:ascii="Times New Roman" w:hAnsi="Times New Roman" w:cs="Times New Roman"/>
-          <w:sz w:val="24"/>
-          <w:szCs w:val="24"/>
-        </w:rPr>
-        <w:t>cookbook_</w:t>
-      </w:r>
-      <w:proofErr w:type="gramStart"/>
-      <w:r>
-        <w:rPr>
-          <w:rFonts w:ascii="Times New Roman" w:hAnsi="Times New Roman" w:cs="Times New Roman"/>
-          <w:sz w:val="24"/>
-          <w:szCs w:val="24"/>
-        </w:rPr>
-        <w:t>versions</w:t>
-      </w:r>
-      <w:proofErr w:type="spellEnd"/>
-      <w:r>
-        <w:rPr>
-          <w:rFonts w:ascii="Times New Roman" w:hAnsi="Times New Roman" w:cs="Times New Roman"/>
-          <w:sz w:val="24"/>
-          <w:szCs w:val="24"/>
-        </w:rPr>
-        <w:t xml:space="preserve">  "</w:t>
-      </w:r>
-      <w:proofErr w:type="gramEnd"/>
-      <w:r>
-        <w:rPr>
-          <w:rFonts w:ascii="Times New Roman" w:hAnsi="Times New Roman" w:cs="Times New Roman"/>
-          <w:sz w:val="24"/>
-          <w:szCs w:val="24"/>
-        </w:rPr>
-        <w:t>cookbook" =&gt; "</w:t>
-      </w:r>
-      <w:proofErr w:type="spellStart"/>
-      <w:r>
-        <w:rPr>
-          <w:rFonts w:ascii="Times New Roman" w:hAnsi="Times New Roman" w:cs="Times New Roman"/>
-          <w:sz w:val="24"/>
-          <w:szCs w:val="24"/>
-        </w:rPr>
-        <w:t>cookbook_version</w:t>
-      </w:r>
-      <w:proofErr w:type="spellEnd"/>
-      <w:r>
-        <w:rPr>
-          <w:rFonts w:ascii="Times New Roman" w:hAnsi="Times New Roman" w:cs="Times New Roman"/>
-          <w:sz w:val="24"/>
-          <w:szCs w:val="24"/>
-        </w:rPr>
-        <w:t>"</w:t>
-      </w:r>
-    </w:p>
-    <w:p>
-      <w:pPr>
-        <w:rPr>
-          <w:rFonts w:ascii="Times New Roman" w:hAnsi="Times New Roman" w:cs="Times New Roman"/>
-          <w:sz w:val="24"/>
-          <w:szCs w:val="24"/>
-        </w:rPr>
-      </w:pPr>
-      <w:proofErr w:type="spellStart"/>
-      <w:r>
-        <w:rPr>
-          <w:rFonts w:ascii="Times New Roman" w:hAnsi="Times New Roman" w:cs="Times New Roman"/>
-          <w:sz w:val="24"/>
-          <w:szCs w:val="24"/>
-        </w:rPr>
-        <w:t>default_attributes</w:t>
-      </w:r>
-      <w:proofErr w:type="spellEnd"/>
-      <w:r>
-        <w:rPr>
-          <w:rFonts w:ascii="Times New Roman" w:hAnsi="Times New Roman" w:cs="Times New Roman"/>
-          <w:sz w:val="24"/>
-          <w:szCs w:val="24"/>
-        </w:rPr>
-        <w:t xml:space="preserve"> "node" =&gt; </w:t>
-      </w:r>
-      <w:proofErr w:type="gramStart"/>
-      <w:r>
-        <w:rPr>
-          <w:rFonts w:ascii="Times New Roman" w:hAnsi="Times New Roman" w:cs="Times New Roman"/>
-          <w:sz w:val="24"/>
-          <w:szCs w:val="24"/>
-        </w:rPr>
-        <w:t>{ "</w:t>
-      </w:r>
-      <w:proofErr w:type="gramEnd"/>
-      <w:r>
-        <w:rPr>
-          <w:rFonts w:ascii="Times New Roman" w:hAnsi="Times New Roman" w:cs="Times New Roman"/>
-          <w:sz w:val="24"/>
-          <w:szCs w:val="24"/>
-        </w:rPr>
-        <w:t>attribute" =&gt; [ "value", "value", "etc." ] }</w:t>
-      </w:r>
-    </w:p>
-    <w:p>
-      <w:pPr>
-        <w:rPr>
-          <w:rFonts w:ascii="Times New Roman" w:hAnsi="Times New Roman" w:cs="Times New Roman"/>
-          <w:sz w:val="24"/>
-          <w:szCs w:val="24"/>
-        </w:rPr>
-      </w:pPr>
-      <w:proofErr w:type="spellStart"/>
-      <w:r>
-        <w:rPr>
-          <w:rFonts w:ascii="Times New Roman" w:hAnsi="Times New Roman" w:cs="Times New Roman"/>
-          <w:sz w:val="24"/>
-          <w:szCs w:val="24"/>
-        </w:rPr>
-        <w:t>override_attributes</w:t>
-      </w:r>
-      <w:proofErr w:type="spellEnd"/>
-      <w:r>
-        <w:rPr>
-          <w:rFonts w:ascii="Times New Roman" w:hAnsi="Times New Roman" w:cs="Times New Roman"/>
-          <w:sz w:val="24"/>
-          <w:szCs w:val="24"/>
-        </w:rPr>
-        <w:t xml:space="preserve"> "node" =&gt; </w:t>
-      </w:r>
-      <w:proofErr w:type="gramStart"/>
-      <w:r>
-        <w:rPr>
-          <w:rFonts w:ascii="Times New Roman" w:hAnsi="Times New Roman" w:cs="Times New Roman"/>
-          <w:sz w:val="24"/>
-          <w:szCs w:val="24"/>
-        </w:rPr>
-        <w:t>{ "</w:t>
-      </w:r>
-      <w:proofErr w:type="gramEnd"/>
-      <w:r>
-        <w:rPr>
-          <w:rFonts w:ascii="Times New Roman" w:hAnsi="Times New Roman" w:cs="Times New Roman"/>
-          <w:sz w:val="24"/>
-          <w:szCs w:val="24"/>
-        </w:rPr>
-        <w:t>attribute" =&gt; [ "value", "value", "etc." ] }</w:t>
+        <w:t>chef-repo/environments/environame.rb</w:t>
+      </w:r>
+    </w:p>
+    <w:p>
+      <w:pPr>
+        <w:rPr>
+          <w:rFonts w:ascii="Times New Roman" w:hAnsi="Times New Roman" w:cs="Times New Roman"/>
+          <w:sz w:val="24"/>
+          <w:szCs w:val="24"/>
+        </w:rPr>
+      </w:pPr>
+      <w:r>
+        <w:rPr>
+          <w:rFonts w:ascii="Times New Roman" w:hAnsi="Times New Roman" w:cs="Times New Roman"/>
+          <w:sz w:val="24"/>
+          <w:szCs w:val="24"/>
+        </w:rPr>
+        <w:t>name "environmentname"</w:t>
+      </w:r>
+    </w:p>
+    <w:p>
+      <w:pPr>
+        <w:rPr>
+          <w:rFonts w:ascii="Times New Roman" w:hAnsi="Times New Roman" w:cs="Times New Roman"/>
+          <w:sz w:val="24"/>
+          <w:szCs w:val="24"/>
+        </w:rPr>
+      </w:pPr>
+      <w:r>
+        <w:rPr>
+          <w:rFonts w:ascii="Times New Roman" w:hAnsi="Times New Roman" w:cs="Times New Roman"/>
+          <w:sz w:val="24"/>
+          <w:szCs w:val="24"/>
+        </w:rPr>
+        <w:t>description "environment_description"</w:t>
+      </w:r>
+    </w:p>
+    <w:p>
+      <w:pPr>
+        <w:rPr>
+          <w:rFonts w:ascii="Times New Roman" w:hAnsi="Times New Roman" w:cs="Times New Roman"/>
+          <w:sz w:val="24"/>
+          <w:szCs w:val="24"/>
+        </w:rPr>
+      </w:pPr>
+      <w:r>
+        <w:rPr>
+          <w:rFonts w:ascii="Times New Roman" w:hAnsi="Times New Roman" w:cs="Times New Roman"/>
+          <w:sz w:val="24"/>
+          <w:szCs w:val="24"/>
+        </w:rPr>
+        <w:t>cookbook_versions  "cookbook" =&gt; "cookbook_version"</w:t>
+      </w:r>
+    </w:p>
+    <w:p>
+      <w:pPr>
+        <w:rPr>
+          <w:rFonts w:ascii="Times New Roman" w:hAnsi="Times New Roman" w:cs="Times New Roman"/>
+          <w:sz w:val="24"/>
+          <w:szCs w:val="24"/>
+        </w:rPr>
+      </w:pPr>
+      <w:r>
+        <w:rPr>
+          <w:rFonts w:ascii="Times New Roman" w:hAnsi="Times New Roman" w:cs="Times New Roman"/>
+          <w:sz w:val="24"/>
+          <w:szCs w:val="24"/>
+        </w:rPr>
+        <w:t>default_attributes "node" =&gt; { "attribute" =&gt; [ "value", "value", "etc." ] }</w:t>
+      </w:r>
+    </w:p>
+    <w:p>
+      <w:pPr>
+        <w:rPr>
+          <w:rFonts w:ascii="Times New Roman" w:hAnsi="Times New Roman" w:cs="Times New Roman"/>
+          <w:sz w:val="24"/>
+          <w:szCs w:val="24"/>
+        </w:rPr>
+      </w:pPr>
+      <w:r>
+        <w:rPr>
+          <w:rFonts w:ascii="Times New Roman" w:hAnsi="Times New Roman" w:cs="Times New Roman"/>
+          <w:sz w:val="24"/>
+          <w:szCs w:val="24"/>
+        </w:rPr>
+        <w:t>override_attributes "node" =&gt; { "attribute" =&gt; [ "value", "value", "etc." ] }</w:t>
       </w:r>
     </w:p>
     <w:p>
@@ -2368,18 +1468,8 @@
           <w:sz w:val="24"/>
           <w:szCs w:val="24"/>
         </w:rPr>
-        <w:t>chef-repo/environments/</w:t>
-      </w:r>
-      <w:proofErr w:type="spellStart"/>
-      <w:r>
-        <w:rPr>
-          <w:rFonts w:ascii="Times New Roman" w:hAnsi="Times New Roman" w:cs="Times New Roman"/>
-          <w:sz w:val="24"/>
-          <w:szCs w:val="24"/>
-        </w:rPr>
-        <w:t>environame.json</w:t>
-      </w:r>
-      <w:proofErr w:type="spellEnd"/>
+        <w:t>chef-repo/environments/environame.json</w:t>
+      </w:r>
     </w:p>
     <w:p>
       <w:pPr>
@@ -2412,113 +1502,41 @@
           <w:sz w:val="24"/>
           <w:szCs w:val="24"/>
         </w:rPr>
-        <w:t xml:space="preserve">  "</w:t>
-      </w:r>
-      <w:proofErr w:type="gramStart"/>
-      <w:r>
-        <w:rPr>
-          <w:rFonts w:ascii="Times New Roman" w:hAnsi="Times New Roman" w:cs="Times New Roman"/>
-          <w:sz w:val="24"/>
-          <w:szCs w:val="24"/>
-        </w:rPr>
-        <w:t>name</w:t>
-      </w:r>
-      <w:proofErr w:type="gramEnd"/>
-      <w:r>
-        <w:rPr>
-          <w:rFonts w:ascii="Times New Roman" w:hAnsi="Times New Roman" w:cs="Times New Roman"/>
-          <w:sz w:val="24"/>
-          <w:szCs w:val="24"/>
-        </w:rPr>
-        <w:t>": "</w:t>
-      </w:r>
-      <w:proofErr w:type="spellStart"/>
-      <w:r>
-        <w:rPr>
-          <w:rFonts w:ascii="Times New Roman" w:hAnsi="Times New Roman" w:cs="Times New Roman"/>
-          <w:sz w:val="24"/>
-          <w:szCs w:val="24"/>
-        </w:rPr>
-        <w:t>environmentname</w:t>
-      </w:r>
-      <w:proofErr w:type="spellEnd"/>
-      <w:r>
-        <w:rPr>
-          <w:rFonts w:ascii="Times New Roman" w:hAnsi="Times New Roman" w:cs="Times New Roman"/>
-          <w:sz w:val="24"/>
-          <w:szCs w:val="24"/>
-        </w:rPr>
-        <w:t>",</w:t>
-      </w:r>
-    </w:p>
-    <w:p>
-      <w:pPr>
-        <w:rPr>
-          <w:rFonts w:ascii="Times New Roman" w:hAnsi="Times New Roman" w:cs="Times New Roman"/>
-          <w:sz w:val="24"/>
-          <w:szCs w:val="24"/>
-        </w:rPr>
-      </w:pPr>
-      <w:r>
-        <w:rPr>
-          <w:rFonts w:ascii="Times New Roman" w:hAnsi="Times New Roman" w:cs="Times New Roman"/>
-          <w:sz w:val="24"/>
-          <w:szCs w:val="24"/>
-        </w:rPr>
-        <w:t xml:space="preserve">  "</w:t>
-      </w:r>
-      <w:proofErr w:type="gramStart"/>
-      <w:r>
-        <w:rPr>
-          <w:rFonts w:ascii="Times New Roman" w:hAnsi="Times New Roman" w:cs="Times New Roman"/>
-          <w:sz w:val="24"/>
-          <w:szCs w:val="24"/>
-        </w:rPr>
-        <w:t>description</w:t>
-      </w:r>
-      <w:proofErr w:type="gramEnd"/>
-      <w:r>
-        <w:rPr>
-          <w:rFonts w:ascii="Times New Roman" w:hAnsi="Times New Roman" w:cs="Times New Roman"/>
-          <w:sz w:val="24"/>
-          <w:szCs w:val="24"/>
-        </w:rPr>
-        <w:t>": "a description of the environment",</w:t>
-      </w:r>
-    </w:p>
-    <w:p>
-      <w:pPr>
-        <w:rPr>
-          <w:rFonts w:ascii="Times New Roman" w:hAnsi="Times New Roman" w:cs="Times New Roman"/>
-          <w:sz w:val="24"/>
-          <w:szCs w:val="24"/>
-        </w:rPr>
-      </w:pPr>
-      <w:r>
-        <w:rPr>
-          <w:rFonts w:ascii="Times New Roman" w:hAnsi="Times New Roman" w:cs="Times New Roman"/>
-          <w:sz w:val="24"/>
-          <w:szCs w:val="24"/>
-        </w:rPr>
-        <w:t xml:space="preserve">  "</w:t>
-      </w:r>
-      <w:proofErr w:type="spellStart"/>
-      <w:r>
-        <w:rPr>
-          <w:rFonts w:ascii="Times New Roman" w:hAnsi="Times New Roman" w:cs="Times New Roman"/>
-          <w:sz w:val="24"/>
-          <w:szCs w:val="24"/>
-        </w:rPr>
-        <w:t>cookbook_versions</w:t>
-      </w:r>
-      <w:proofErr w:type="spellEnd"/>
-      <w:r>
-        <w:rPr>
-          <w:rFonts w:ascii="Times New Roman" w:hAnsi="Times New Roman" w:cs="Times New Roman"/>
-          <w:sz w:val="24"/>
-          <w:szCs w:val="24"/>
-        </w:rPr>
-        <w:t>": {</w:t>
+        <w:t xml:space="preserve">  "name": "environmentname",</w:t>
+      </w:r>
+    </w:p>
+    <w:p>
+      <w:pPr>
+        <w:rPr>
+          <w:rFonts w:ascii="Times New Roman" w:hAnsi="Times New Roman" w:cs="Times New Roman"/>
+          <w:sz w:val="24"/>
+          <w:szCs w:val="24"/>
+        </w:rPr>
+      </w:pPr>
+      <w:r>
+        <w:rPr>
+          <w:rFonts w:ascii="Times New Roman" w:hAnsi="Times New Roman" w:cs="Times New Roman"/>
+          <w:sz w:val="24"/>
+          <w:szCs w:val="24"/>
+        </w:rPr>
+        <w:t xml:space="preserve">  "description": "a description of the environment",</w:t>
+      </w:r>
+    </w:p>
+    <w:p>
+      <w:pPr>
+        <w:rPr>
+          <w:rFonts w:ascii="Times New Roman" w:hAnsi="Times New Roman" w:cs="Times New Roman"/>
+          <w:sz w:val="24"/>
+          <w:szCs w:val="24"/>
+        </w:rPr>
+      </w:pPr>
+      <w:r>
+        <w:rPr>
+          <w:rFonts w:ascii="Times New Roman" w:hAnsi="Times New Roman" w:cs="Times New Roman"/>
+          <w:sz w:val="24"/>
+          <w:szCs w:val="24"/>
+        </w:rPr>
+        <w:t xml:space="preserve">  "cookbook_versions": {</w:t>
       </w:r>
     </w:p>
     <w:p>
@@ -2562,95 +1580,41 @@
           <w:szCs w:val="24"/>
         </w:rPr>
         <w:lastRenderedPageBreak/>
-        <w:t xml:space="preserve">  "</w:t>
-      </w:r>
-      <w:proofErr w:type="spellStart"/>
-      <w:r>
-        <w:rPr>
-          <w:rFonts w:ascii="Times New Roman" w:hAnsi="Times New Roman" w:cs="Times New Roman"/>
-          <w:sz w:val="24"/>
-          <w:szCs w:val="24"/>
-        </w:rPr>
-        <w:t>json_class</w:t>
-      </w:r>
-      <w:proofErr w:type="spellEnd"/>
-      <w:r>
-        <w:rPr>
-          <w:rFonts w:ascii="Times New Roman" w:hAnsi="Times New Roman" w:cs="Times New Roman"/>
-          <w:sz w:val="24"/>
-          <w:szCs w:val="24"/>
-        </w:rPr>
-        <w:t>": "Chef::Environment",</w:t>
-      </w:r>
-    </w:p>
-    <w:p>
-      <w:pPr>
-        <w:rPr>
-          <w:rFonts w:ascii="Times New Roman" w:hAnsi="Times New Roman" w:cs="Times New Roman"/>
-          <w:sz w:val="24"/>
-          <w:szCs w:val="24"/>
-        </w:rPr>
-      </w:pPr>
-      <w:r>
-        <w:rPr>
-          <w:rFonts w:ascii="Times New Roman" w:hAnsi="Times New Roman" w:cs="Times New Roman"/>
-          <w:sz w:val="24"/>
-          <w:szCs w:val="24"/>
-        </w:rPr>
-        <w:t xml:space="preserve">  "</w:t>
-      </w:r>
-      <w:proofErr w:type="spellStart"/>
-      <w:r>
-        <w:rPr>
-          <w:rFonts w:ascii="Times New Roman" w:hAnsi="Times New Roman" w:cs="Times New Roman"/>
-          <w:sz w:val="24"/>
-          <w:szCs w:val="24"/>
-        </w:rPr>
-        <w:t>chef_type</w:t>
-      </w:r>
-      <w:proofErr w:type="spellEnd"/>
-      <w:r>
-        <w:rPr>
-          <w:rFonts w:ascii="Times New Roman" w:hAnsi="Times New Roman" w:cs="Times New Roman"/>
-          <w:sz w:val="24"/>
-          <w:szCs w:val="24"/>
-        </w:rPr>
-        <w:t>": "environment",</w:t>
-      </w:r>
-    </w:p>
-    <w:p>
-      <w:pPr>
-        <w:rPr>
-          <w:rFonts w:ascii="Times New Roman" w:hAnsi="Times New Roman" w:cs="Times New Roman"/>
-          <w:sz w:val="24"/>
-          <w:szCs w:val="24"/>
-        </w:rPr>
-      </w:pPr>
-      <w:r>
-        <w:rPr>
-          <w:rFonts w:ascii="Times New Roman" w:hAnsi="Times New Roman" w:cs="Times New Roman"/>
-          <w:sz w:val="24"/>
-          <w:szCs w:val="24"/>
-        </w:rPr>
-        <w:t xml:space="preserve">  "</w:t>
-      </w:r>
-      <w:proofErr w:type="spellStart"/>
-      <w:r>
-        <w:rPr>
-          <w:rFonts w:ascii="Times New Roman" w:hAnsi="Times New Roman" w:cs="Times New Roman"/>
-          <w:sz w:val="24"/>
-          <w:szCs w:val="24"/>
-        </w:rPr>
-        <w:t>default_attributes</w:t>
-      </w:r>
-      <w:proofErr w:type="spellEnd"/>
-      <w:r>
-        <w:rPr>
-          <w:rFonts w:ascii="Times New Roman" w:hAnsi="Times New Roman" w:cs="Times New Roman"/>
-          <w:sz w:val="24"/>
-          <w:szCs w:val="24"/>
-        </w:rPr>
-        <w:t>": {</w:t>
+        <w:t xml:space="preserve">  "json_class": "Chef::Environment",</w:t>
+      </w:r>
+    </w:p>
+    <w:p>
+      <w:pPr>
+        <w:rPr>
+          <w:rFonts w:ascii="Times New Roman" w:hAnsi="Times New Roman" w:cs="Times New Roman"/>
+          <w:sz w:val="24"/>
+          <w:szCs w:val="24"/>
+        </w:rPr>
+      </w:pPr>
+      <w:r>
+        <w:rPr>
+          <w:rFonts w:ascii="Times New Roman" w:hAnsi="Times New Roman" w:cs="Times New Roman"/>
+          <w:sz w:val="24"/>
+          <w:szCs w:val="24"/>
+        </w:rPr>
+        <w:t xml:space="preserve">  "chef_type": "environment",</w:t>
+      </w:r>
+    </w:p>
+    <w:p>
+      <w:pPr>
+        <w:rPr>
+          <w:rFonts w:ascii="Times New Roman" w:hAnsi="Times New Roman" w:cs="Times New Roman"/>
+          <w:sz w:val="24"/>
+          <w:szCs w:val="24"/>
+        </w:rPr>
+      </w:pPr>
+      <w:r>
+        <w:rPr>
+          <w:rFonts w:ascii="Times New Roman" w:hAnsi="Times New Roman" w:cs="Times New Roman"/>
+          <w:sz w:val="24"/>
+          <w:szCs w:val="24"/>
+        </w:rPr>
+        <w:t xml:space="preserve">  "default_attributes": {</w:t>
       </w:r>
     </w:p>
     <w:p>
@@ -2693,25 +1657,7 @@
           <w:sz w:val="24"/>
           <w:szCs w:val="24"/>
         </w:rPr>
-        <w:t xml:space="preserve">  "</w:t>
-      </w:r>
-      <w:proofErr w:type="spellStart"/>
-      <w:r>
-        <w:rPr>
-          <w:rFonts w:ascii="Times New Roman" w:hAnsi="Times New Roman" w:cs="Times New Roman"/>
-          <w:sz w:val="24"/>
-          <w:szCs w:val="24"/>
-        </w:rPr>
-        <w:t>override_attributes</w:t>
-      </w:r>
-      <w:proofErr w:type="spellEnd"/>
-      <w:r>
-        <w:rPr>
-          <w:rFonts w:ascii="Times New Roman" w:hAnsi="Times New Roman" w:cs="Times New Roman"/>
-          <w:sz w:val="24"/>
-          <w:szCs w:val="24"/>
-        </w:rPr>
-        <w:t>": {</w:t>
+        <w:t xml:space="preserve">  "override_attributes": {</w:t>
       </w:r>
     </w:p>
     <w:p>
@@ -2754,43 +1700,7 @@
           <w:sz w:val="24"/>
           <w:szCs w:val="24"/>
         </w:rPr>
-        <w:t xml:space="preserve">All nodes are automatically set to the “default” environment upon bootstrap. To change this, the environment should be defined in the </w:t>
-      </w:r>
-      <w:proofErr w:type="spellStart"/>
-      <w:r>
-        <w:rPr>
-          <w:rFonts w:ascii="Times New Roman" w:hAnsi="Times New Roman" w:cs="Times New Roman"/>
-          <w:sz w:val="24"/>
-          <w:szCs w:val="24"/>
-        </w:rPr>
-        <w:t>client.rb</w:t>
-      </w:r>
-      <w:proofErr w:type="spellEnd"/>
-      <w:r>
-        <w:rPr>
-          <w:rFonts w:ascii="Times New Roman" w:hAnsi="Times New Roman" w:cs="Times New Roman"/>
-          <w:sz w:val="24"/>
-          <w:szCs w:val="24"/>
-        </w:rPr>
-        <w:t xml:space="preserve"> file found in /</w:t>
-      </w:r>
-      <w:proofErr w:type="spellStart"/>
-      <w:r>
-        <w:rPr>
-          <w:rFonts w:ascii="Times New Roman" w:hAnsi="Times New Roman" w:cs="Times New Roman"/>
-          <w:sz w:val="24"/>
-          <w:szCs w:val="24"/>
-        </w:rPr>
-        <w:t>etc</w:t>
-      </w:r>
-      <w:proofErr w:type="spellEnd"/>
-      <w:r>
-        <w:rPr>
-          <w:rFonts w:ascii="Times New Roman" w:hAnsi="Times New Roman" w:cs="Times New Roman"/>
-          <w:sz w:val="24"/>
-          <w:szCs w:val="24"/>
-        </w:rPr>
-        <w:t>/chef on the nodes.</w:t>
+        <w:t>All nodes are automatically set to the “default” environment upon bootstrap. To change this, the environment should be defined in the client.rb file found in /etc/chef on the nodes.</w:t>
       </w:r>
     </w:p>
     <w:p>
@@ -3088,25 +1998,7 @@
           <w:sz w:val="24"/>
           <w:szCs w:val="24"/>
         </w:rPr>
-        <w:t xml:space="preserve">Although Chef comes with a number of libraries built in, additional libraries can be defined. Libraries are what bring recipes to life: If a recipe is the desired state of a node, than added libraries contain the behind-the-scenes information Chef needs for the nodes to reach this state. Libraries are written in Ruby, and can also be used to expand on any </w:t>
-      </w:r>
-      <w:proofErr w:type="gramStart"/>
-      <w:r>
-        <w:rPr>
-          <w:rFonts w:ascii="Times New Roman" w:hAnsi="Times New Roman" w:cs="Times New Roman"/>
-          <w:sz w:val="24"/>
-          <w:szCs w:val="24"/>
-        </w:rPr>
-        <w:t>functionalities</w:t>
-      </w:r>
-      <w:proofErr w:type="gramEnd"/>
-      <w:r>
-        <w:rPr>
-          <w:rFonts w:ascii="Times New Roman" w:hAnsi="Times New Roman" w:cs="Times New Roman"/>
-          <w:sz w:val="24"/>
-          <w:szCs w:val="24"/>
-        </w:rPr>
-        <w:t xml:space="preserve"> that Chef already contains.</w:t>
+        <w:t>Although Chef comes with a number of libraries built in, additional libraries can be defined. Libraries are what bring recipes to life: If a recipe is the desired state of a node, than added libraries contain the behind-the-scenes information Chef needs for the nodes to reach this state. Libraries are written in Ruby, and can also be used to expand on any functionalities that Chef already contains.</w:t>
       </w:r>
     </w:p>
     <w:p>
@@ -3153,25 +2045,7 @@
           <w:sz w:val="24"/>
           <w:szCs w:val="24"/>
         </w:rPr>
-        <w:t xml:space="preserve">Providers and resources are also used to define new functionality to use in Chef </w:t>
-      </w:r>
-      <w:proofErr w:type="gramStart"/>
-      <w:r>
-        <w:rPr>
-          <w:rFonts w:ascii="Times New Roman" w:hAnsi="Times New Roman" w:cs="Times New Roman"/>
-          <w:sz w:val="24"/>
-          <w:szCs w:val="24"/>
-        </w:rPr>
-        <w:t>recipes</w:t>
-      </w:r>
-      <w:proofErr w:type="gramEnd"/>
-      <w:r>
-        <w:rPr>
-          <w:rFonts w:ascii="Times New Roman" w:hAnsi="Times New Roman" w:cs="Times New Roman"/>
-          <w:sz w:val="24"/>
-          <w:szCs w:val="24"/>
-        </w:rPr>
-        <w:t>. A resource defines a set of actions and attributes, whereas provider informs the chef-client how to commit each action.</w:t>
+        <w:t>Providers and resources are also used to define new functionality to use in Chef recipes. A resource defines a set of actions and attributes, whereas provider informs the chef-client how to commit each action.</w:t>
       </w:r>
     </w:p>
     <w:p>
@@ -3194,53 +2068,2935 @@
           <w:u w:val="single"/>
         </w:rPr>
       </w:pPr>
+      <w:r>
+        <w:rPr>
+          <w:rFonts w:ascii="Times New Roman" w:hAnsi="Times New Roman" w:cs="Times New Roman"/>
+          <w:b/>
+          <w:sz w:val="24"/>
+          <w:szCs w:val="24"/>
+          <w:u w:val="single"/>
+        </w:rPr>
+        <w:t>Templates</w:t>
+      </w:r>
+    </w:p>
+    <w:p>
+      <w:pPr>
+        <w:rPr>
+          <w:rFonts w:ascii="Times New Roman" w:hAnsi="Times New Roman" w:cs="Times New Roman"/>
+          <w:sz w:val="24"/>
+          <w:szCs w:val="24"/>
+        </w:rPr>
+      </w:pPr>
+      <w:r>
+        <w:rPr>
+          <w:rFonts w:ascii="Times New Roman" w:hAnsi="Times New Roman" w:cs="Times New Roman"/>
+          <w:sz w:val="24"/>
+          <w:szCs w:val="24"/>
+        </w:rPr>
+        <w:t>Templates are embedded Ruby files (.erb) that allows for content based on the node itself and other variables generated when the chef-client is run and the template is used to create or update a file.</w:t>
+      </w:r>
+    </w:p>
+    <w:p>
+      <w:pPr>
+        <w:rPr>
+          <w:rFonts w:ascii="Times New Roman" w:hAnsi="Times New Roman" w:cs="Times New Roman"/>
+          <w:sz w:val="24"/>
+          <w:szCs w:val="24"/>
+        </w:rPr>
+      </w:pPr>
+    </w:p>
+    <w:p>
+      <w:pPr>
+        <w:rPr>
+          <w:rFonts w:ascii="Times New Roman" w:hAnsi="Times New Roman" w:cs="Times New Roman"/>
+          <w:sz w:val="24"/>
+          <w:szCs w:val="24"/>
+        </w:rPr>
+      </w:pPr>
+    </w:p>
+    <w:p>
+      <w:pPr>
+        <w:rPr>
+          <w:rFonts w:ascii="Times New Roman" w:hAnsi="Times New Roman" w:cs="Times New Roman"/>
+          <w:b/>
+          <w:bCs/>
+          <w:sz w:val="28"/>
+          <w:szCs w:val="28"/>
+        </w:rPr>
+      </w:pPr>
+      <w:r>
+        <w:rPr>
+          <w:rFonts w:ascii="Times New Roman" w:hAnsi="Times New Roman" w:cs="Times New Roman"/>
+          <w:b/>
+          <w:bCs/>
+          <w:sz w:val="28"/>
+          <w:szCs w:val="28"/>
+        </w:rPr>
+        <w:lastRenderedPageBreak/>
+        <w:t>26/03/2017</w:t>
+      </w:r>
       <w:bookmarkStart w:id="0" w:name="_GoBack"/>
-      <w:r>
-        <w:rPr>
-          <w:rFonts w:ascii="Times New Roman" w:hAnsi="Times New Roman" w:cs="Times New Roman"/>
-          <w:b/>
-          <w:sz w:val="24"/>
-          <w:szCs w:val="24"/>
-          <w:u w:val="single"/>
-        </w:rPr>
-        <w:t>Templates</w:t>
-      </w:r>
-    </w:p>
-    <w:bookmarkEnd w:id="0"/>
-    <w:p>
-      <w:pPr>
-        <w:rPr>
-          <w:rFonts w:ascii="Times New Roman" w:hAnsi="Times New Roman" w:cs="Times New Roman"/>
-          <w:sz w:val="24"/>
-          <w:szCs w:val="24"/>
-        </w:rPr>
-      </w:pPr>
-      <w:r>
-        <w:rPr>
-          <w:rFonts w:ascii="Times New Roman" w:hAnsi="Times New Roman" w:cs="Times New Roman"/>
-          <w:sz w:val="24"/>
-          <w:szCs w:val="24"/>
-        </w:rPr>
-        <w:t>Templates are embedded Ruby files (.</w:t>
-      </w:r>
-      <w:proofErr w:type="spellStart"/>
-      <w:r>
-        <w:rPr>
-          <w:rFonts w:ascii="Times New Roman" w:hAnsi="Times New Roman" w:cs="Times New Roman"/>
-          <w:sz w:val="24"/>
-          <w:szCs w:val="24"/>
-        </w:rPr>
-        <w:t>erb</w:t>
-      </w:r>
-      <w:proofErr w:type="spellEnd"/>
-      <w:r>
-        <w:rPr>
-          <w:rFonts w:ascii="Times New Roman" w:hAnsi="Times New Roman" w:cs="Times New Roman"/>
-          <w:sz w:val="24"/>
-          <w:szCs w:val="24"/>
-        </w:rPr>
-        <w:t>) that allows for content based on the node itself and other variables generated when the chef-client is run and the template is used to create or update a file.</w:t>
-      </w:r>
+      <w:bookmarkEnd w:id="0"/>
+    </w:p>
+    <w:p>
+      <w:pPr>
+        <w:rPr>
+          <w:rFonts w:ascii="Times New Roman" w:hAnsi="Times New Roman" w:cs="Times New Roman"/>
+          <w:b/>
+          <w:bCs/>
+          <w:sz w:val="28"/>
+          <w:szCs w:val="28"/>
+        </w:rPr>
+      </w:pPr>
+      <w:r>
+        <w:rPr>
+          <w:rFonts w:ascii="Times New Roman" w:hAnsi="Times New Roman" w:cs="Times New Roman"/>
+          <w:b/>
+          <w:bCs/>
+          <w:sz w:val="28"/>
+          <w:szCs w:val="28"/>
+        </w:rPr>
+        <w:t>Knife Commands:</w:t>
+      </w:r>
+    </w:p>
+    <w:p>
+      <w:pPr>
+        <w:rPr>
+          <w:rFonts w:ascii="Times New Roman" w:hAnsi="Times New Roman" w:cs="Times New Roman"/>
+        </w:rPr>
+      </w:pPr>
+      <w:r>
+        <w:rPr>
+          <w:rFonts w:ascii="Times New Roman" w:hAnsi="Times New Roman" w:cs="Times New Roman"/>
+          <w:b/>
+          <w:bCs/>
+        </w:rPr>
+        <w:t>Getting Knife Version</w:t>
+      </w:r>
+    </w:p>
+    <w:p>
+      <w:pPr>
+        <w:rPr>
+          <w:rFonts w:ascii="Times New Roman" w:hAnsi="Times New Roman" w:cs="Times New Roman"/>
+        </w:rPr>
+      </w:pPr>
+      <w:r>
+        <w:rPr>
+          <w:rFonts w:ascii="Times New Roman" w:hAnsi="Times New Roman" w:cs="Times New Roman"/>
+        </w:rPr>
+        <w:t>knife --version</w:t>
+      </w:r>
+    </w:p>
+    <w:p>
+      <w:pPr>
+        <w:rPr>
+          <w:rFonts w:ascii="Times New Roman" w:hAnsi="Times New Roman" w:cs="Times New Roman"/>
+        </w:rPr>
+      </w:pPr>
+      <w:r>
+        <w:rPr>
+          <w:rFonts w:ascii="Times New Roman" w:hAnsi="Times New Roman" w:cs="Times New Roman"/>
+          <w:b/>
+          <w:bCs/>
+        </w:rPr>
+        <w:t>Create Cookbook</w:t>
+      </w:r>
+    </w:p>
+    <w:p>
+      <w:pPr>
+        <w:rPr>
+          <w:rFonts w:ascii="Times New Roman" w:hAnsi="Times New Roman" w:cs="Times New Roman"/>
+        </w:rPr>
+      </w:pPr>
+      <w:r>
+        <w:rPr>
+          <w:rFonts w:ascii="Times New Roman" w:hAnsi="Times New Roman" w:cs="Times New Roman"/>
+        </w:rPr>
+        <w:t>knife cookbook create &lt;cookbookName&gt;</w:t>
+      </w:r>
+    </w:p>
+    <w:p>
+      <w:pPr>
+        <w:rPr>
+          <w:rFonts w:ascii="Times New Roman" w:hAnsi="Times New Roman" w:cs="Times New Roman"/>
+        </w:rPr>
+      </w:pPr>
+      <w:r>
+        <w:rPr>
+          <w:rFonts w:ascii="Times New Roman" w:hAnsi="Times New Roman" w:cs="Times New Roman"/>
+          <w:b/>
+          <w:bCs/>
+        </w:rPr>
+        <w:t>Getting List of all the client nodes</w:t>
+      </w:r>
+    </w:p>
+    <w:p>
+      <w:pPr>
+        <w:rPr>
+          <w:rFonts w:ascii="Times New Roman" w:hAnsi="Times New Roman" w:cs="Times New Roman"/>
+        </w:rPr>
+      </w:pPr>
+      <w:r>
+        <w:rPr>
+          <w:rFonts w:ascii="Times New Roman" w:hAnsi="Times New Roman" w:cs="Times New Roman"/>
+        </w:rPr>
+        <w:t>knife client list</w:t>
+      </w:r>
+    </w:p>
+    <w:p>
+      <w:pPr>
+        <w:rPr>
+          <w:rFonts w:ascii="Times New Roman" w:hAnsi="Times New Roman" w:cs="Times New Roman"/>
+        </w:rPr>
+      </w:pPr>
+      <w:r>
+        <w:rPr>
+          <w:rFonts w:ascii="Times New Roman" w:hAnsi="Times New Roman" w:cs="Times New Roman"/>
+          <w:b/>
+          <w:bCs/>
+        </w:rPr>
+        <w:t>Server Bootstrap</w:t>
+      </w:r>
+    </w:p>
+    <w:p>
+      <w:pPr>
+        <w:rPr>
+          <w:rFonts w:ascii="Times New Roman" w:hAnsi="Times New Roman" w:cs="Times New Roman"/>
+        </w:rPr>
+      </w:pPr>
+      <w:r>
+        <w:rPr>
+          <w:rFonts w:ascii="Times New Roman" w:hAnsi="Times New Roman" w:cs="Times New Roman"/>
+        </w:rPr>
+        <w:t>knife bootstrap &lt;hostname/ipaddr&gt; -x &lt;username&gt; -P &lt;password&gt; -N &lt;nodeName&gt;</w:t>
+      </w:r>
+    </w:p>
+    <w:p>
+      <w:pPr>
+        <w:rPr>
+          <w:rFonts w:ascii="Times New Roman" w:hAnsi="Times New Roman" w:cs="Times New Roman"/>
+        </w:rPr>
+      </w:pPr>
+      <w:r>
+        <w:rPr>
+          <w:rFonts w:ascii="Times New Roman" w:hAnsi="Times New Roman" w:cs="Times New Roman"/>
+          <w:b/>
+          <w:bCs/>
+        </w:rPr>
+        <w:t>Server Bootstrap with Runlist</w:t>
+      </w:r>
+    </w:p>
+    <w:p>
+      <w:pPr>
+        <w:rPr>
+          <w:rFonts w:ascii="Times New Roman" w:hAnsi="Times New Roman" w:cs="Times New Roman"/>
+        </w:rPr>
+      </w:pPr>
+      <w:r>
+        <w:rPr>
+          <w:rFonts w:ascii="Times New Roman" w:hAnsi="Times New Roman" w:cs="Times New Roman"/>
+        </w:rPr>
+        <w:t>knife bootsrap &lt;hostname&gt; -x root -P &lt;password&gt; -N module3 -r "receipe[apache]"</w:t>
+      </w:r>
+    </w:p>
+    <w:p>
+      <w:pPr>
+        <w:rPr>
+          <w:rFonts w:ascii="Times New Roman" w:hAnsi="Times New Roman" w:cs="Times New Roman"/>
+        </w:rPr>
+      </w:pPr>
+      <w:r>
+        <w:rPr>
+          <w:rFonts w:ascii="Times New Roman" w:hAnsi="Times New Roman" w:cs="Times New Roman"/>
+          <w:b/>
+          <w:bCs/>
+        </w:rPr>
+        <w:t>Server Bootstrap with Sudo with providing user pem file as ssh identity with , and and additional &lt;json_attribute&gt; passing to the node</w:t>
+      </w:r>
+    </w:p>
+    <w:p>
+      <w:pPr>
+        <w:rPr>
+          <w:rFonts w:ascii="Times New Roman" w:hAnsi="Times New Roman" w:cs="Times New Roman"/>
+        </w:rPr>
+      </w:pPr>
+      <w:r>
+        <w:rPr>
+          <w:rFonts w:ascii="Times New Roman" w:hAnsi="Times New Roman" w:cs="Times New Roman"/>
+        </w:rPr>
+        <w:t>knife bootstrap &lt;hostname&gt; --sudo -x &lt;user&gt; -i &lt;SSH Itentityfile&gt; --node-name &lt;nodename&gt; --run-list &lt;runlist&gt; -E &lt;Environment&gt; --no-host-key-verify -j &lt;json_attribute&gt;</w:t>
+      </w:r>
+    </w:p>
+    <w:p>
+      <w:pPr>
+        <w:rPr>
+          <w:rFonts w:ascii="Times New Roman" w:hAnsi="Times New Roman" w:cs="Times New Roman"/>
+        </w:rPr>
+      </w:pPr>
+      <w:r>
+        <w:rPr>
+          <w:rFonts w:ascii="Times New Roman" w:hAnsi="Times New Roman" w:cs="Times New Roman"/>
+          <w:b/>
+          <w:bCs/>
+        </w:rPr>
+        <w:t>Add Receipe to RunList for Node</w:t>
+      </w:r>
+    </w:p>
+    <w:p>
+      <w:pPr>
+        <w:rPr>
+          <w:rFonts w:ascii="Times New Roman" w:hAnsi="Times New Roman" w:cs="Times New Roman"/>
+        </w:rPr>
+      </w:pPr>
+      <w:r>
+        <w:rPr>
+          <w:rFonts w:ascii="Times New Roman" w:hAnsi="Times New Roman" w:cs="Times New Roman"/>
+        </w:rPr>
+        <w:t>knife node run_list add module2 "receipe[apache]"</w:t>
+      </w:r>
+    </w:p>
+    <w:p>
+      <w:pPr>
+        <w:rPr>
+          <w:rFonts w:ascii="Times New Roman" w:hAnsi="Times New Roman" w:cs="Times New Roman"/>
+        </w:rPr>
+      </w:pPr>
+      <w:r>
+        <w:rPr>
+          <w:rFonts w:ascii="Times New Roman" w:hAnsi="Times New Roman" w:cs="Times New Roman"/>
+          <w:b/>
+          <w:bCs/>
+        </w:rPr>
+        <w:t>Ohai Command</w:t>
+      </w:r>
+    </w:p>
+    <w:p>
+      <w:pPr>
+        <w:rPr>
+          <w:rFonts w:ascii="Times New Roman" w:hAnsi="Times New Roman" w:cs="Times New Roman"/>
+        </w:rPr>
+      </w:pPr>
+      <w:r>
+        <w:rPr>
+          <w:rFonts w:ascii="Times New Roman" w:hAnsi="Times New Roman" w:cs="Times New Roman"/>
+        </w:rPr>
+        <w:t>ohai</w:t>
+      </w:r>
+    </w:p>
+    <w:p>
+      <w:pPr>
+        <w:rPr>
+          <w:rFonts w:ascii="Times New Roman" w:hAnsi="Times New Roman" w:cs="Times New Roman"/>
+        </w:rPr>
+      </w:pPr>
+      <w:r>
+        <w:rPr>
+          <w:rFonts w:ascii="Times New Roman" w:hAnsi="Times New Roman" w:cs="Times New Roman"/>
+          <w:b/>
+          <w:bCs/>
+        </w:rPr>
+        <w:t>Knife Node Show</w:t>
+      </w:r>
+    </w:p>
+    <w:p>
+      <w:pPr>
+        <w:rPr>
+          <w:rFonts w:ascii="Times New Roman" w:hAnsi="Times New Roman" w:cs="Times New Roman"/>
+        </w:rPr>
+      </w:pPr>
+      <w:r>
+        <w:rPr>
+          <w:rFonts w:ascii="Times New Roman" w:hAnsi="Times New Roman" w:cs="Times New Roman"/>
+        </w:rPr>
+        <w:t>knife node show &lt;nodename&gt;</w:t>
+      </w:r>
+    </w:p>
+    <w:p>
+      <w:pPr>
+        <w:rPr>
+          <w:rFonts w:ascii="Times New Roman" w:hAnsi="Times New Roman" w:cs="Times New Roman"/>
+        </w:rPr>
+      </w:pPr>
+      <w:r>
+        <w:rPr>
+          <w:rFonts w:ascii="Times New Roman" w:hAnsi="Times New Roman" w:cs="Times New Roman"/>
+        </w:rPr>
+        <w:t>know node show &lt;nodename&gt; -a &lt;keyName&gt;</w:t>
+      </w:r>
+    </w:p>
+    <w:p>
+      <w:pPr>
+        <w:rPr>
+          <w:rFonts w:ascii="Times New Roman" w:hAnsi="Times New Roman" w:cs="Times New Roman"/>
+        </w:rPr>
+      </w:pPr>
+      <w:r>
+        <w:rPr>
+          <w:rFonts w:ascii="Times New Roman" w:hAnsi="Times New Roman" w:cs="Times New Roman"/>
+        </w:rPr>
+        <w:t>knife node show module2 -a apache</w:t>
+      </w:r>
+    </w:p>
+    <w:p>
+      <w:pPr>
+        <w:rPr>
+          <w:rFonts w:ascii="Times New Roman" w:hAnsi="Times New Roman" w:cs="Times New Roman"/>
+        </w:rPr>
+      </w:pPr>
+      <w:r>
+        <w:rPr>
+          <w:rFonts w:ascii="Times New Roman" w:hAnsi="Times New Roman" w:cs="Times New Roman"/>
+        </w:rPr>
+        <w:t>knife node show module2</w:t>
+      </w:r>
+    </w:p>
+    <w:p>
+      <w:pPr>
+        <w:rPr>
+          <w:rFonts w:ascii="Times New Roman" w:hAnsi="Times New Roman" w:cs="Times New Roman"/>
+        </w:rPr>
+      </w:pPr>
+      <w:r>
+        <w:rPr>
+          <w:rFonts w:ascii="Times New Roman" w:hAnsi="Times New Roman" w:cs="Times New Roman"/>
+          <w:b/>
+          <w:bCs/>
+        </w:rPr>
+        <w:t>Knife Remove Item from run_list</w:t>
+      </w:r>
+    </w:p>
+    <w:p>
+      <w:pPr>
+        <w:rPr>
+          <w:rFonts w:ascii="Times New Roman" w:hAnsi="Times New Roman" w:cs="Times New Roman"/>
+        </w:rPr>
+      </w:pPr>
+      <w:r>
+        <w:rPr>
+          <w:rFonts w:ascii="Times New Roman" w:hAnsi="Times New Roman" w:cs="Times New Roman"/>
+        </w:rPr>
+        <w:t>knife node run_list remove module2 "receipe[apache]"</w:t>
+      </w:r>
+    </w:p>
+    <w:p>
+      <w:pPr>
+        <w:rPr>
+          <w:rFonts w:ascii="Times New Roman" w:hAnsi="Times New Roman" w:cs="Times New Roman"/>
+        </w:rPr>
+      </w:pPr>
+    </w:p>
+    <w:p>
+      <w:pPr>
+        <w:rPr>
+          <w:rFonts w:ascii="Times New Roman" w:hAnsi="Times New Roman" w:cs="Times New Roman"/>
+        </w:rPr>
+      </w:pPr>
+    </w:p>
+    <w:p>
+      <w:pPr>
+        <w:rPr>
+          <w:rFonts w:ascii="Times New Roman" w:hAnsi="Times New Roman" w:cs="Times New Roman"/>
+        </w:rPr>
+      </w:pPr>
+      <w:r>
+        <w:rPr>
+          <w:rFonts w:ascii="Times New Roman" w:hAnsi="Times New Roman" w:cs="Times New Roman"/>
+        </w:rPr>
+        <w:t>========</w:t>
+      </w:r>
+    </w:p>
+    <w:p>
+      <w:pPr>
+        <w:rPr>
+          <w:rFonts w:ascii="Times New Roman" w:hAnsi="Times New Roman" w:cs="Times New Roman"/>
+          <w:b/>
+          <w:bCs/>
+        </w:rPr>
+      </w:pPr>
+      <w:r>
+        <w:rPr>
+          <w:rFonts w:ascii="Times New Roman" w:hAnsi="Times New Roman" w:cs="Times New Roman"/>
+          <w:b/>
+          <w:bCs/>
+        </w:rPr>
+        <w:t>Kitchen Commands</w:t>
+      </w:r>
+    </w:p>
+    <w:p>
+      <w:pPr>
+        <w:rPr>
+          <w:rFonts w:ascii="Times New Roman" w:hAnsi="Times New Roman" w:cs="Times New Roman"/>
+        </w:rPr>
+      </w:pPr>
+      <w:r>
+        <w:rPr>
+          <w:rFonts w:ascii="Times New Roman" w:hAnsi="Times New Roman" w:cs="Times New Roman"/>
+        </w:rPr>
+        <w:t>kitchen list</w:t>
+      </w:r>
+    </w:p>
+    <w:p>
+      <w:pPr>
+        <w:rPr>
+          <w:rFonts w:ascii="Times New Roman" w:hAnsi="Times New Roman" w:cs="Times New Roman"/>
+        </w:rPr>
+      </w:pPr>
+      <w:r>
+        <w:rPr>
+          <w:rFonts w:ascii="Times New Roman" w:hAnsi="Times New Roman" w:cs="Times New Roman"/>
+        </w:rPr>
+        <w:t>kitchen create</w:t>
+      </w:r>
+    </w:p>
+    <w:p>
+      <w:pPr>
+        <w:rPr>
+          <w:rFonts w:ascii="Times New Roman" w:hAnsi="Times New Roman" w:cs="Times New Roman"/>
+        </w:rPr>
+      </w:pPr>
+      <w:r>
+        <w:rPr>
+          <w:rFonts w:ascii="Times New Roman" w:hAnsi="Times New Roman" w:cs="Times New Roman"/>
+        </w:rPr>
+        <w:t>kitchen login &lt;InstanceName&gt;</w:t>
+      </w:r>
+    </w:p>
+    <w:p>
+      <w:pPr>
+        <w:rPr>
+          <w:rFonts w:ascii="Times New Roman" w:hAnsi="Times New Roman" w:cs="Times New Roman"/>
+          <w:b/>
+          <w:bCs/>
+        </w:rPr>
+      </w:pPr>
+      <w:r>
+        <w:rPr>
+          <w:rFonts w:ascii="Times New Roman" w:hAnsi="Times New Roman" w:cs="Times New Roman"/>
+          <w:b/>
+          <w:bCs/>
+        </w:rPr>
+        <w:t>Knife Configure</w:t>
+      </w:r>
+    </w:p>
+    <w:p>
+      <w:pPr>
+        <w:rPr>
+          <w:rFonts w:ascii="Times New Roman" w:hAnsi="Times New Roman" w:cs="Times New Roman"/>
+        </w:rPr>
+      </w:pPr>
+      <w:r>
+        <w:rPr>
+          <w:rFonts w:ascii="Times New Roman" w:hAnsi="Times New Roman" w:cs="Times New Roman"/>
+        </w:rPr>
+        <w:t>Knife Configure command is used to create knife.rb and client.rb so that they can distribute to workstation and nodes.</w:t>
+      </w:r>
+    </w:p>
+    <w:p>
+      <w:pPr>
+        <w:rPr>
+          <w:rFonts w:ascii="Times New Roman" w:hAnsi="Times New Roman" w:cs="Times New Roman"/>
+        </w:rPr>
+      </w:pPr>
+      <w:r>
+        <w:rPr>
+          <w:rFonts w:ascii="Times New Roman" w:hAnsi="Times New Roman" w:cs="Times New Roman"/>
+          <w:b/>
+          <w:bCs/>
+        </w:rPr>
+        <w:t>Configure client.rb</w:t>
+      </w:r>
+    </w:p>
+    <w:p>
+      <w:pPr>
+        <w:rPr>
+          <w:rFonts w:ascii="Times New Roman" w:hAnsi="Times New Roman" w:cs="Times New Roman"/>
+        </w:rPr>
+      </w:pPr>
+      <w:r>
+        <w:rPr>
+          <w:rFonts w:ascii="Times New Roman" w:hAnsi="Times New Roman" w:cs="Times New Roman"/>
+        </w:rPr>
+        <w:t>knife configure client &lt;directory&gt;</w:t>
+      </w:r>
+    </w:p>
+    <w:p>
+      <w:pPr>
+        <w:rPr>
+          <w:rFonts w:ascii="Times New Roman" w:hAnsi="Times New Roman" w:cs="Times New Roman"/>
+        </w:rPr>
+      </w:pPr>
+      <w:r>
+        <w:rPr>
+          <w:rFonts w:ascii="Times New Roman" w:hAnsi="Times New Roman" w:cs="Times New Roman"/>
+          <w:b/>
+          <w:bCs/>
+        </w:rPr>
+        <w:t>Configure knife.rb</w:t>
+      </w:r>
+    </w:p>
+    <w:p>
+      <w:pPr>
+        <w:rPr>
+          <w:rFonts w:ascii="Times New Roman" w:hAnsi="Times New Roman" w:cs="Times New Roman"/>
+        </w:rPr>
+      </w:pPr>
+      <w:r>
+        <w:rPr>
+          <w:rFonts w:ascii="Times New Roman" w:hAnsi="Times New Roman" w:cs="Times New Roman"/>
+        </w:rPr>
+        <w:t>knife configure</w:t>
+      </w:r>
+    </w:p>
+    <w:p>
+      <w:pPr>
+        <w:rPr>
+          <w:rFonts w:ascii="Times New Roman" w:hAnsi="Times New Roman" w:cs="Times New Roman"/>
+        </w:rPr>
+      </w:pPr>
+      <w:r>
+        <w:rPr>
+          <w:rFonts w:ascii="Times New Roman" w:hAnsi="Times New Roman" w:cs="Times New Roman"/>
+        </w:rPr>
+        <w:t>knife cookbook create apache — to cretae cookbook</w:t>
+      </w:r>
+    </w:p>
+    <w:p>
+      <w:pPr>
+        <w:rPr>
+          <w:rFonts w:ascii="Times New Roman" w:hAnsi="Times New Roman" w:cs="Times New Roman"/>
+        </w:rPr>
+      </w:pPr>
+      <w:r>
+        <w:rPr>
+          <w:rFonts w:ascii="Times New Roman" w:hAnsi="Times New Roman" w:cs="Times New Roman"/>
+        </w:rPr>
+        <w:t>knife cookbook upload apache — to upload cookbook to chef-server</w:t>
+      </w:r>
+    </w:p>
+    <w:p>
+      <w:pPr>
+        <w:rPr>
+          <w:rFonts w:ascii="Times New Roman" w:hAnsi="Times New Roman" w:cs="Times New Roman"/>
+        </w:rPr>
+      </w:pPr>
+      <w:r>
+        <w:rPr>
+          <w:rFonts w:ascii="Times New Roman" w:hAnsi="Times New Roman" w:cs="Times New Roman"/>
+        </w:rPr>
+        <w:t>knife node run_list add NODENAME “recipe[NAME]” — to add receipe asa runlist to node</w:t>
+      </w:r>
+      <w:r>
+        <w:rPr>
+          <w:rFonts w:ascii="Times New Roman" w:hAnsi="Times New Roman" w:cs="Times New Roman"/>
+        </w:rPr>
+        <w:br/>
+        <w:t> </w:t>
+      </w:r>
+      <w:r>
+        <w:rPr>
+          <w:rFonts w:ascii="Times New Roman" w:hAnsi="Times New Roman" w:cs="Times New Roman"/>
+        </w:rPr>
+        <w:br/>
+        <w:t>knife node run_list add NODENAME -b “recipe[NAME]” “recipe[NAMEOFUPLOADINg]” — to add a recipe beofre partcular recipe- useful comamnd to define the preecedence of recipes in a runlist</w:t>
+      </w:r>
+    </w:p>
+    <w:p>
+      <w:pPr>
+        <w:rPr>
+          <w:rFonts w:ascii="Times New Roman" w:hAnsi="Times New Roman" w:cs="Times New Roman"/>
+        </w:rPr>
+      </w:pPr>
+      <w:r>
+        <w:rPr>
+          <w:rFonts w:ascii="Times New Roman" w:hAnsi="Times New Roman" w:cs="Times New Roman"/>
+        </w:rPr>
+        <w:t>knife -h == knife help command</w:t>
+      </w:r>
+    </w:p>
+    <w:p>
+      <w:pPr>
+        <w:rPr>
+          <w:rFonts w:ascii="Times New Roman" w:hAnsi="Times New Roman" w:cs="Times New Roman"/>
+        </w:rPr>
+      </w:pPr>
+      <w:r>
+        <w:rPr>
+          <w:rFonts w:ascii="Times New Roman" w:hAnsi="Times New Roman" w:cs="Times New Roman"/>
+        </w:rPr>
+        <w:t>knife node show NODENAME -a attribites(a-b-c-d)0- commanmd to show the attributes of the node</w:t>
+      </w:r>
+    </w:p>
+    <w:p>
+      <w:pPr>
+        <w:rPr>
+          <w:rFonts w:ascii="Times New Roman" w:hAnsi="Times New Roman" w:cs="Times New Roman"/>
+        </w:rPr>
+      </w:pPr>
+      <w:r>
+        <w:rPr>
+          <w:rFonts w:ascii="Times New Roman" w:hAnsi="Times New Roman" w:cs="Times New Roman"/>
+        </w:rPr>
+        <w:t>knife search node “os:linux” — search for niode whcih are linus nodes</w:t>
+      </w:r>
+    </w:p>
+    <w:p>
+      <w:pPr>
+        <w:rPr>
+          <w:rFonts w:ascii="Times New Roman" w:hAnsi="Times New Roman" w:cs="Times New Roman"/>
+        </w:rPr>
+      </w:pPr>
+      <w:r>
+        <w:rPr>
+          <w:rFonts w:ascii="Times New Roman" w:hAnsi="Times New Roman" w:cs="Times New Roman"/>
+        </w:rPr>
+        <w:t>knife search node “os:linux” -a platform — search for niode whcih are linus nodes and shoiws playtform</w:t>
+      </w:r>
+    </w:p>
+    <w:p>
+      <w:pPr>
+        <w:rPr>
+          <w:rFonts w:ascii="Times New Roman" w:hAnsi="Times New Roman" w:cs="Times New Roman"/>
+        </w:rPr>
+      </w:pPr>
+      <w:r>
+        <w:rPr>
+          <w:rFonts w:ascii="Times New Roman" w:hAnsi="Times New Roman" w:cs="Times New Roman"/>
+        </w:rPr>
+        <w:t>knife search node “os:linux” -a linux.model give me the result of linux as linux.model =ubuntu as output</w:t>
+      </w:r>
+    </w:p>
+    <w:p>
+      <w:pPr>
+        <w:rPr>
+          <w:rFonts w:ascii="Times New Roman" w:hAnsi="Times New Roman" w:cs="Times New Roman"/>
+        </w:rPr>
+      </w:pPr>
+      <w:r>
+        <w:rPr>
+          <w:rFonts w:ascii="Times New Roman" w:hAnsi="Times New Roman" w:cs="Times New Roman"/>
+        </w:rPr>
+        <w:t>chef-client — comand to run on nodes — called as convergence.</w:t>
+      </w:r>
+    </w:p>
+    <w:p>
+      <w:pPr>
+        <w:rPr>
+          <w:rFonts w:ascii="Times New Roman" w:hAnsi="Times New Roman" w:cs="Times New Roman"/>
+        </w:rPr>
+      </w:pPr>
+    </w:p>
+    <w:p>
+      <w:pPr>
+        <w:rPr>
+          <w:rFonts w:ascii="Times New Roman" w:hAnsi="Times New Roman" w:cs="Times New Roman"/>
+        </w:rPr>
+      </w:pPr>
+    </w:p>
+    <w:p>
+      <w:pPr>
+        <w:rPr>
+          <w:rFonts w:ascii="Times New Roman" w:hAnsi="Times New Roman" w:cs="Times New Roman"/>
+        </w:rPr>
+      </w:pPr>
+    </w:p>
+    <w:p>
+      <w:pPr>
+        <w:rPr>
+          <w:rFonts w:ascii="Times New Roman" w:hAnsi="Times New Roman" w:cs="Times New Roman"/>
+        </w:rPr>
+      </w:pPr>
+      <w:r>
+        <w:rPr>
+          <w:rFonts w:ascii="Times New Roman" w:hAnsi="Times New Roman" w:cs="Times New Roman"/>
+        </w:rPr>
+        <w:t>knife environment list -w — to show all the environnetas ansd apic alls</w:t>
+      </w:r>
+      <w:r>
+        <w:rPr>
+          <w:rFonts w:ascii="Times New Roman" w:hAnsi="Times New Roman" w:cs="Times New Roman"/>
+        </w:rPr>
+        <w:br/>
+        <w:t>knife environment compare dev</w:t>
+      </w:r>
+      <w:r>
+        <w:rPr>
+          <w:rFonts w:ascii="Times New Roman" w:hAnsi="Times New Roman" w:cs="Times New Roman"/>
+        </w:rPr>
+        <w:br/>
+        <w:t>knife environment compare dev prod — comapre environments between dev and prodd</w:t>
+      </w:r>
+      <w:r>
+        <w:rPr>
+          <w:rFonts w:ascii="Times New Roman" w:hAnsi="Times New Roman" w:cs="Times New Roman"/>
+        </w:rPr>
+        <w:br/>
+        <w:t>knife environment comapre — all -to comapre all receipes in server acroos al env</w:t>
+      </w:r>
+    </w:p>
+    <w:p>
+      <w:pPr>
+        <w:rPr>
+          <w:rFonts w:ascii="Times New Roman" w:hAnsi="Times New Roman" w:cs="Times New Roman"/>
+        </w:rPr>
+      </w:pPr>
+      <w:r>
+        <w:rPr>
+          <w:rFonts w:ascii="Times New Roman" w:hAnsi="Times New Roman" w:cs="Times New Roman"/>
+        </w:rPr>
+        <w:t>knife environment delete dev -to delete env</w:t>
+      </w:r>
+    </w:p>
+    <w:p>
+      <w:pPr>
+        <w:rPr>
+          <w:rFonts w:ascii="Times New Roman" w:hAnsi="Times New Roman" w:cs="Times New Roman"/>
+        </w:rPr>
+      </w:pPr>
+      <w:r>
+        <w:rPr>
+          <w:rFonts w:ascii="Times New Roman" w:hAnsi="Times New Roman" w:cs="Times New Roman"/>
+        </w:rPr>
+        <w:t>knife environment show dev — shows environment infi.</w:t>
+      </w:r>
+    </w:p>
+    <w:p>
+      <w:pPr>
+        <w:rPr>
+          <w:rFonts w:ascii="Times New Roman" w:hAnsi="Times New Roman" w:cs="Times New Roman"/>
+        </w:rPr>
+      </w:pPr>
+      <w:r>
+        <w:rPr>
+          <w:rFonts w:ascii="Times New Roman" w:hAnsi="Times New Roman" w:cs="Times New Roman"/>
+        </w:rPr>
+        <w:t>ROLES — asign gripu fservers to a role — so adding role to nopdes can take care of runlist thta each node has to nrun</w:t>
+      </w:r>
+    </w:p>
+    <w:p>
+      <w:pPr>
+        <w:rPr>
+          <w:rFonts w:ascii="Times New Roman" w:hAnsi="Times New Roman" w:cs="Times New Roman"/>
+        </w:rPr>
+      </w:pPr>
+      <w:r>
+        <w:rPr>
+          <w:rFonts w:ascii="Times New Roman" w:hAnsi="Times New Roman" w:cs="Times New Roman"/>
+        </w:rPr>
+        <w:t>kniofe role create role_name cretae new role</w:t>
+      </w:r>
+      <w:r>
+        <w:rPr>
+          <w:rFonts w:ascii="Times New Roman" w:hAnsi="Times New Roman" w:cs="Times New Roman"/>
+        </w:rPr>
+        <w:br/>
+        <w:t> knife role from file chef-repo/roles/rolename.rb upload role to sevrer</w:t>
+      </w:r>
+    </w:p>
+    <w:p>
+      <w:pPr>
+        <w:rPr>
+          <w:rFonts w:ascii="Times New Roman" w:hAnsi="Times New Roman" w:cs="Times New Roman"/>
+        </w:rPr>
+      </w:pPr>
+      <w:r>
+        <w:rPr>
+          <w:rFonts w:ascii="Times New Roman" w:hAnsi="Times New Roman" w:cs="Times New Roman"/>
+        </w:rPr>
+        <w:t>knife role list -w — lost all roles pn chef server</w:t>
+      </w:r>
+    </w:p>
+    <w:p>
+      <w:pPr>
+        <w:rPr>
+          <w:rFonts w:ascii="Times New Roman" w:hAnsi="Times New Roman" w:cs="Times New Roman"/>
+        </w:rPr>
+      </w:pPr>
+      <w:r>
+        <w:rPr>
+          <w:rFonts w:ascii="Times New Roman" w:hAnsi="Times New Roman" w:cs="Times New Roman"/>
+        </w:rPr>
+        <w:t>knife role delete role_name — delete the new role</w:t>
+      </w:r>
+    </w:p>
+    <w:p>
+      <w:pPr>
+        <w:rPr>
+          <w:rFonts w:ascii="Times New Roman" w:hAnsi="Times New Roman" w:cs="Times New Roman"/>
+        </w:rPr>
+      </w:pPr>
+      <w:r>
+        <w:rPr>
+          <w:rFonts w:ascii="Times New Roman" w:hAnsi="Times New Roman" w:cs="Times New Roman"/>
+        </w:rPr>
+        <w:t>knife node run_list add linuxnode “role[webserver]” — asign role to a node</w:t>
+      </w:r>
+    </w:p>
+    <w:p>
+      <w:pPr>
+        <w:rPr>
+          <w:rFonts w:ascii="Times New Roman" w:hAnsi="Times New Roman" w:cs="Times New Roman"/>
+        </w:rPr>
+      </w:pPr>
+      <w:r>
+        <w:rPr>
+          <w:rFonts w:ascii="Times New Roman" w:hAnsi="Times New Roman" w:cs="Times New Roman"/>
+        </w:rPr>
+        <w:t>as similar to roles — we user base role.</w:t>
+      </w:r>
+    </w:p>
+    <w:p>
+      <w:pPr>
+        <w:rPr>
+          <w:rFonts w:ascii="Times New Roman" w:hAnsi="Times New Roman" w:cs="Times New Roman"/>
+        </w:rPr>
+      </w:pPr>
+      <w:r>
+        <w:rPr>
+          <w:rFonts w:ascii="Times New Roman" w:hAnsi="Times New Roman" w:cs="Times New Roman"/>
+        </w:rPr>
+        <w:t>create a base role — and we can use include that base role to all roles runlist . so if you n need to update any roles with new runlist.. all you need to change is the bvase role list</w:t>
+      </w:r>
+    </w:p>
+    <w:p>
+      <w:pPr>
+        <w:spacing w:before="100" w:beforeAutospacing="1" w:after="100" w:afterAutospacing="1" w:line="240" w:lineRule="auto"/>
+        <w:outlineLvl w:val="2"/>
+        <w:rPr>
+          <w:rFonts w:ascii="Times New Roman" w:eastAsia="Times New Roman" w:hAnsi="Times New Roman" w:cs="Times New Roman"/>
+          <w:b/>
+          <w:bCs/>
+          <w:color w:val="222222"/>
+          <w:sz w:val="27"/>
+          <w:szCs w:val="27"/>
+          <w:shd w:val="clear" w:color="auto" w:fill="FAFAFA"/>
+        </w:rPr>
+      </w:pPr>
+      <w:bookmarkStart w:id="1" w:name="General"/>
+    </w:p>
+    <w:p>
+      <w:pPr>
+        <w:spacing w:before="100" w:beforeAutospacing="1" w:after="100" w:afterAutospacing="1" w:line="240" w:lineRule="auto"/>
+        <w:outlineLvl w:val="2"/>
+        <w:rPr>
+          <w:rFonts w:ascii="Times New Roman" w:eastAsia="Times New Roman" w:hAnsi="Times New Roman" w:cs="Times New Roman"/>
+          <w:b/>
+          <w:bCs/>
+          <w:color w:val="222222"/>
+          <w:sz w:val="27"/>
+          <w:szCs w:val="27"/>
+          <w:shd w:val="clear" w:color="auto" w:fill="FAFAFA"/>
+        </w:rPr>
+      </w:pPr>
+    </w:p>
+    <w:p>
+      <w:pPr>
+        <w:spacing w:before="100" w:beforeAutospacing="1" w:after="100" w:afterAutospacing="1" w:line="240" w:lineRule="auto"/>
+        <w:outlineLvl w:val="2"/>
+        <w:rPr>
+          <w:rFonts w:ascii="Times New Roman" w:eastAsia="Times New Roman" w:hAnsi="Times New Roman" w:cs="Times New Roman"/>
+          <w:b/>
+          <w:bCs/>
+          <w:color w:val="222222"/>
+          <w:sz w:val="27"/>
+          <w:szCs w:val="27"/>
+          <w:shd w:val="clear" w:color="auto" w:fill="FAFAFA"/>
+        </w:rPr>
+      </w:pPr>
+    </w:p>
+    <w:p>
+      <w:pPr>
+        <w:spacing w:before="100" w:beforeAutospacing="1" w:after="100" w:afterAutospacing="1" w:line="240" w:lineRule="auto"/>
+        <w:outlineLvl w:val="2"/>
+        <w:rPr>
+          <w:rFonts w:ascii="Times New Roman" w:eastAsia="Times New Roman" w:hAnsi="Times New Roman" w:cs="Times New Roman"/>
+          <w:b/>
+          <w:bCs/>
+          <w:color w:val="222222"/>
+          <w:sz w:val="27"/>
+          <w:szCs w:val="27"/>
+          <w:shd w:val="clear" w:color="auto" w:fill="FAFAFA"/>
+        </w:rPr>
+      </w:pPr>
+    </w:p>
+    <w:p>
+      <w:pPr>
+        <w:spacing w:before="100" w:beforeAutospacing="1" w:after="100" w:afterAutospacing="1" w:line="240" w:lineRule="auto"/>
+        <w:outlineLvl w:val="2"/>
+        <w:rPr>
+          <w:rFonts w:ascii="Times New Roman" w:eastAsia="Times New Roman" w:hAnsi="Times New Roman" w:cs="Times New Roman"/>
+          <w:b/>
+          <w:bCs/>
+          <w:color w:val="222222"/>
+          <w:sz w:val="27"/>
+          <w:szCs w:val="27"/>
+          <w:shd w:val="clear" w:color="auto" w:fill="FAFAFA"/>
+        </w:rPr>
+      </w:pPr>
+    </w:p>
+    <w:p>
+      <w:pPr>
+        <w:spacing w:before="100" w:beforeAutospacing="1" w:after="100" w:afterAutospacing="1" w:line="240" w:lineRule="auto"/>
+        <w:outlineLvl w:val="2"/>
+        <w:rPr>
+          <w:rFonts w:ascii="Times New Roman" w:eastAsia="Times New Roman" w:hAnsi="Times New Roman" w:cs="Times New Roman"/>
+          <w:b/>
+          <w:bCs/>
+          <w:color w:val="222222"/>
+          <w:sz w:val="27"/>
+          <w:szCs w:val="27"/>
+          <w:shd w:val="clear" w:color="auto" w:fill="FAFAFA"/>
+        </w:rPr>
+      </w:pPr>
+    </w:p>
+    <w:p>
+      <w:pPr>
+        <w:spacing w:before="100" w:beforeAutospacing="1" w:after="100" w:afterAutospacing="1" w:line="240" w:lineRule="auto"/>
+        <w:outlineLvl w:val="2"/>
+        <w:rPr>
+          <w:rFonts w:ascii="Times New Roman" w:eastAsia="Times New Roman" w:hAnsi="Times New Roman" w:cs="Times New Roman"/>
+          <w:b/>
+          <w:bCs/>
+          <w:color w:val="222222"/>
+          <w:sz w:val="27"/>
+          <w:szCs w:val="27"/>
+          <w:shd w:val="clear" w:color="auto" w:fill="FAFAFA"/>
+        </w:rPr>
+      </w:pPr>
+    </w:p>
+    <w:p>
+      <w:pPr>
+        <w:spacing w:before="100" w:beforeAutospacing="1" w:after="100" w:afterAutospacing="1" w:line="240" w:lineRule="auto"/>
+        <w:outlineLvl w:val="2"/>
+        <w:rPr>
+          <w:rFonts w:ascii="Times New Roman" w:eastAsia="Times New Roman" w:hAnsi="Times New Roman" w:cs="Times New Roman"/>
+          <w:b/>
+          <w:bCs/>
+          <w:color w:val="222222"/>
+          <w:sz w:val="27"/>
+          <w:szCs w:val="27"/>
+          <w:shd w:val="clear" w:color="auto" w:fill="FAFAFA"/>
+        </w:rPr>
+      </w:pPr>
+    </w:p>
+    <w:p>
+      <w:pPr>
+        <w:spacing w:before="100" w:beforeAutospacing="1" w:after="100" w:afterAutospacing="1" w:line="240" w:lineRule="auto"/>
+        <w:outlineLvl w:val="2"/>
+        <w:rPr>
+          <w:rFonts w:ascii="Times New Roman" w:eastAsia="Times New Roman" w:hAnsi="Times New Roman" w:cs="Times New Roman"/>
+          <w:b/>
+          <w:bCs/>
+          <w:color w:val="222222"/>
+          <w:sz w:val="27"/>
+          <w:szCs w:val="27"/>
+          <w:shd w:val="clear" w:color="auto" w:fill="FAFAFA"/>
+        </w:rPr>
+      </w:pPr>
+    </w:p>
+    <w:p>
+      <w:pPr>
+        <w:spacing w:before="100" w:beforeAutospacing="1" w:after="100" w:afterAutospacing="1" w:line="240" w:lineRule="auto"/>
+        <w:outlineLvl w:val="2"/>
+        <w:rPr>
+          <w:rFonts w:ascii="Times New Roman" w:eastAsia="Times New Roman" w:hAnsi="Times New Roman" w:cs="Times New Roman"/>
+          <w:b/>
+          <w:bCs/>
+          <w:color w:val="222222"/>
+          <w:sz w:val="27"/>
+          <w:szCs w:val="27"/>
+          <w:shd w:val="clear" w:color="auto" w:fill="FAFAFA"/>
+        </w:rPr>
+      </w:pPr>
+    </w:p>
+    <w:p>
+      <w:pPr>
+        <w:spacing w:before="100" w:beforeAutospacing="1" w:after="100" w:afterAutospacing="1" w:line="240" w:lineRule="auto"/>
+        <w:outlineLvl w:val="2"/>
+        <w:rPr>
+          <w:rFonts w:ascii="Times New Roman" w:eastAsia="Times New Roman" w:hAnsi="Times New Roman" w:cs="Times New Roman"/>
+          <w:b/>
+          <w:bCs/>
+          <w:color w:val="222222"/>
+          <w:sz w:val="27"/>
+          <w:szCs w:val="27"/>
+          <w:shd w:val="clear" w:color="auto" w:fill="FAFAFA"/>
+        </w:rPr>
+      </w:pPr>
+    </w:p>
+    <w:p>
+      <w:pPr>
+        <w:spacing w:before="100" w:beforeAutospacing="1" w:after="100" w:afterAutospacing="1" w:line="240" w:lineRule="auto"/>
+        <w:outlineLvl w:val="2"/>
+        <w:rPr>
+          <w:rFonts w:ascii="Times New Roman" w:eastAsia="Times New Roman" w:hAnsi="Times New Roman" w:cs="Times New Roman"/>
+          <w:b/>
+          <w:bCs/>
+          <w:color w:val="222222"/>
+          <w:sz w:val="27"/>
+          <w:szCs w:val="27"/>
+          <w:shd w:val="clear" w:color="auto" w:fill="FAFAFA"/>
+        </w:rPr>
+      </w:pPr>
+      <w:r>
+        <w:rPr>
+          <w:rFonts w:ascii="Times New Roman" w:eastAsia="Times New Roman" w:hAnsi="Times New Roman" w:cs="Times New Roman"/>
+          <w:b/>
+          <w:bCs/>
+          <w:color w:val="222222"/>
+          <w:sz w:val="27"/>
+          <w:szCs w:val="27"/>
+          <w:shd w:val="clear" w:color="auto" w:fill="FAFAFA"/>
+        </w:rPr>
+        <w:t>General</w:t>
+      </w:r>
+    </w:p>
+    <w:p>
+      <w:pPr>
+        <w:spacing w:before="100" w:beforeAutospacing="1" w:after="100" w:afterAutospacing="1" w:line="240" w:lineRule="auto"/>
+        <w:outlineLvl w:val="3"/>
+        <w:rPr>
+          <w:rFonts w:ascii="Times New Roman" w:eastAsia="Times New Roman" w:hAnsi="Times New Roman" w:cs="Times New Roman"/>
+          <w:b/>
+          <w:bCs/>
+          <w:color w:val="222222"/>
+          <w:sz w:val="24"/>
+          <w:szCs w:val="24"/>
+          <w:shd w:val="clear" w:color="auto" w:fill="FAFAFA"/>
+        </w:rPr>
+      </w:pPr>
+      <w:bookmarkStart w:id="2" w:name="Chef_Dry_Run"/>
+      <w:bookmarkEnd w:id="1"/>
+      <w:r>
+        <w:rPr>
+          <w:rFonts w:ascii="Times New Roman" w:eastAsia="Times New Roman" w:hAnsi="Times New Roman" w:cs="Times New Roman"/>
+          <w:b/>
+          <w:bCs/>
+          <w:color w:val="222222"/>
+          <w:sz w:val="24"/>
+          <w:szCs w:val="24"/>
+          <w:shd w:val="clear" w:color="auto" w:fill="FAFAFA"/>
+        </w:rPr>
+        <w:t>Chef Dry Run</w:t>
+      </w:r>
+    </w:p>
+    <w:bookmarkEnd w:id="2"/>
+    <w:p>
+      <w:pPr>
+        <w:pBdr>
+          <w:top w:val="single" w:sz="6" w:space="9" w:color="DDDDDD"/>
+          <w:left w:val="single" w:sz="6" w:space="18" w:color="DDDDDD"/>
+          <w:bottom w:val="single" w:sz="6" w:space="9" w:color="DDDDDD"/>
+          <w:right w:val="single" w:sz="6" w:space="18" w:color="DDDDDD"/>
+        </w:pBdr>
+        <w:shd w:val="clear" w:color="auto" w:fill="FFFFFF"/>
+        <w:tabs>
+          <w:tab w:val="left" w:pos="916"/>
+          <w:tab w:val="left" w:pos="1832"/>
+          <w:tab w:val="left" w:pos="2748"/>
+          <w:tab w:val="left" w:pos="3664"/>
+          <w:tab w:val="left" w:pos="4580"/>
+          <w:tab w:val="left" w:pos="5496"/>
+          <w:tab w:val="left" w:pos="6412"/>
+          <w:tab w:val="left" w:pos="7328"/>
+          <w:tab w:val="left" w:pos="8244"/>
+          <w:tab w:val="left" w:pos="9160"/>
+          <w:tab w:val="left" w:pos="10076"/>
+          <w:tab w:val="left" w:pos="10992"/>
+          <w:tab w:val="left" w:pos="11908"/>
+          <w:tab w:val="left" w:pos="12824"/>
+          <w:tab w:val="left" w:pos="13740"/>
+          <w:tab w:val="left" w:pos="14656"/>
+        </w:tabs>
+        <w:spacing w:after="0" w:line="240" w:lineRule="auto"/>
+        <w:rPr>
+          <w:rFonts w:ascii="Times New Roman" w:eastAsia="Times New Roman" w:hAnsi="Times New Roman" w:cs="Times New Roman"/>
+          <w:color w:val="000000"/>
+          <w:sz w:val="20"/>
+          <w:szCs w:val="20"/>
+        </w:rPr>
+      </w:pPr>
+      <w:r>
+        <w:rPr>
+          <w:rFonts w:ascii="Times New Roman" w:eastAsia="Times New Roman" w:hAnsi="Times New Roman" w:cs="Times New Roman"/>
+          <w:color w:val="000000"/>
+          <w:sz w:val="20"/>
+          <w:szCs w:val="20"/>
+        </w:rPr>
+        <w:t>chef-client -Fmin --why-run</w:t>
+      </w:r>
+    </w:p>
+    <w:p>
+      <w:pPr>
+        <w:spacing w:before="100" w:beforeAutospacing="1" w:after="100" w:afterAutospacing="1" w:line="240" w:lineRule="auto"/>
+        <w:outlineLvl w:val="3"/>
+        <w:rPr>
+          <w:rFonts w:ascii="Times New Roman" w:eastAsia="Times New Roman" w:hAnsi="Times New Roman" w:cs="Times New Roman"/>
+          <w:b/>
+          <w:bCs/>
+          <w:color w:val="222222"/>
+          <w:sz w:val="24"/>
+          <w:szCs w:val="24"/>
+          <w:shd w:val="clear" w:color="auto" w:fill="FAFAFA"/>
+        </w:rPr>
+      </w:pPr>
+      <w:bookmarkStart w:id="3" w:name="List_Facts"/>
+      <w:r>
+        <w:rPr>
+          <w:rFonts w:ascii="Times New Roman" w:eastAsia="Times New Roman" w:hAnsi="Times New Roman" w:cs="Times New Roman"/>
+          <w:b/>
+          <w:bCs/>
+          <w:color w:val="222222"/>
+          <w:sz w:val="24"/>
+          <w:szCs w:val="24"/>
+          <w:shd w:val="clear" w:color="auto" w:fill="FAFAFA"/>
+        </w:rPr>
+        <w:t>List Facts</w:t>
+      </w:r>
+    </w:p>
+    <w:bookmarkEnd w:id="3"/>
+    <w:p>
+      <w:pPr>
+        <w:pBdr>
+          <w:top w:val="single" w:sz="6" w:space="9" w:color="DDDDDD"/>
+          <w:left w:val="single" w:sz="6" w:space="18" w:color="DDDDDD"/>
+          <w:bottom w:val="single" w:sz="6" w:space="9" w:color="DDDDDD"/>
+          <w:right w:val="single" w:sz="6" w:space="18" w:color="DDDDDD"/>
+        </w:pBdr>
+        <w:shd w:val="clear" w:color="auto" w:fill="FFFFFF"/>
+        <w:tabs>
+          <w:tab w:val="left" w:pos="916"/>
+          <w:tab w:val="left" w:pos="1832"/>
+          <w:tab w:val="left" w:pos="2748"/>
+          <w:tab w:val="left" w:pos="3664"/>
+          <w:tab w:val="left" w:pos="4580"/>
+          <w:tab w:val="left" w:pos="5496"/>
+          <w:tab w:val="left" w:pos="6412"/>
+          <w:tab w:val="left" w:pos="7328"/>
+          <w:tab w:val="left" w:pos="8244"/>
+          <w:tab w:val="left" w:pos="9160"/>
+          <w:tab w:val="left" w:pos="10076"/>
+          <w:tab w:val="left" w:pos="10992"/>
+          <w:tab w:val="left" w:pos="11908"/>
+          <w:tab w:val="left" w:pos="12824"/>
+          <w:tab w:val="left" w:pos="13740"/>
+          <w:tab w:val="left" w:pos="14656"/>
+        </w:tabs>
+        <w:spacing w:after="0" w:line="240" w:lineRule="auto"/>
+        <w:rPr>
+          <w:rFonts w:ascii="Times New Roman" w:eastAsia="Times New Roman" w:hAnsi="Times New Roman" w:cs="Times New Roman"/>
+          <w:color w:val="000000"/>
+          <w:sz w:val="20"/>
+          <w:szCs w:val="20"/>
+        </w:rPr>
+      </w:pPr>
+      <w:r>
+        <w:rPr>
+          <w:rFonts w:ascii="Times New Roman" w:eastAsia="Times New Roman" w:hAnsi="Times New Roman" w:cs="Times New Roman"/>
+          <w:color w:val="000000"/>
+          <w:sz w:val="20"/>
+          <w:szCs w:val="20"/>
+        </w:rPr>
+        <w:t>ohai</w:t>
+      </w:r>
+    </w:p>
+    <w:p>
+      <w:pPr>
+        <w:spacing w:before="100" w:beforeAutospacing="1" w:after="100" w:afterAutospacing="1" w:line="240" w:lineRule="auto"/>
+        <w:outlineLvl w:val="3"/>
+        <w:rPr>
+          <w:rFonts w:ascii="Times New Roman" w:eastAsia="Times New Roman" w:hAnsi="Times New Roman" w:cs="Times New Roman"/>
+          <w:b/>
+          <w:bCs/>
+          <w:color w:val="222222"/>
+          <w:sz w:val="24"/>
+          <w:szCs w:val="24"/>
+          <w:shd w:val="clear" w:color="auto" w:fill="FAFAFA"/>
+        </w:rPr>
+      </w:pPr>
+      <w:bookmarkStart w:id="4" w:name="Bootstrap_Chef_client"/>
+      <w:r>
+        <w:rPr>
+          <w:rFonts w:ascii="Times New Roman" w:eastAsia="Times New Roman" w:hAnsi="Times New Roman" w:cs="Times New Roman"/>
+          <w:b/>
+          <w:bCs/>
+          <w:color w:val="222222"/>
+          <w:sz w:val="24"/>
+          <w:szCs w:val="24"/>
+          <w:shd w:val="clear" w:color="auto" w:fill="FAFAFA"/>
+        </w:rPr>
+        <w:t>Bootstrap Chef client</w:t>
+      </w:r>
+    </w:p>
+    <w:bookmarkEnd w:id="4"/>
+    <w:p>
+      <w:pPr>
+        <w:pBdr>
+          <w:top w:val="single" w:sz="6" w:space="9" w:color="DDDDDD"/>
+          <w:left w:val="single" w:sz="6" w:space="18" w:color="DDDDDD"/>
+          <w:bottom w:val="single" w:sz="6" w:space="9" w:color="DDDDDD"/>
+          <w:right w:val="single" w:sz="6" w:space="18" w:color="DDDDDD"/>
+        </w:pBdr>
+        <w:shd w:val="clear" w:color="auto" w:fill="FFFFFF"/>
+        <w:tabs>
+          <w:tab w:val="left" w:pos="916"/>
+          <w:tab w:val="left" w:pos="1832"/>
+          <w:tab w:val="left" w:pos="2748"/>
+          <w:tab w:val="left" w:pos="3664"/>
+          <w:tab w:val="left" w:pos="4580"/>
+          <w:tab w:val="left" w:pos="5496"/>
+          <w:tab w:val="left" w:pos="6412"/>
+          <w:tab w:val="left" w:pos="7328"/>
+          <w:tab w:val="left" w:pos="8244"/>
+          <w:tab w:val="left" w:pos="9160"/>
+          <w:tab w:val="left" w:pos="10076"/>
+          <w:tab w:val="left" w:pos="10992"/>
+          <w:tab w:val="left" w:pos="11908"/>
+          <w:tab w:val="left" w:pos="12824"/>
+          <w:tab w:val="left" w:pos="13740"/>
+          <w:tab w:val="left" w:pos="14656"/>
+        </w:tabs>
+        <w:spacing w:after="0" w:line="240" w:lineRule="auto"/>
+        <w:rPr>
+          <w:rFonts w:ascii="Times New Roman" w:eastAsia="Times New Roman" w:hAnsi="Times New Roman" w:cs="Times New Roman"/>
+          <w:color w:val="000000"/>
+          <w:sz w:val="20"/>
+          <w:szCs w:val="20"/>
+        </w:rPr>
+      </w:pPr>
+      <w:r>
+        <w:rPr>
+          <w:rFonts w:ascii="Times New Roman" w:eastAsia="Times New Roman" w:hAnsi="Times New Roman" w:cs="Times New Roman"/>
+          <w:color w:val="000000"/>
+          <w:sz w:val="20"/>
+          <w:szCs w:val="20"/>
+        </w:rPr>
+        <w:t>knife bootstrap &lt;FQDN/IP&gt;</w:t>
+      </w:r>
+    </w:p>
+    <w:p>
+      <w:pPr>
+        <w:spacing w:before="100" w:beforeAutospacing="1" w:after="100" w:afterAutospacing="1" w:line="240" w:lineRule="auto"/>
+        <w:outlineLvl w:val="3"/>
+        <w:rPr>
+          <w:rFonts w:ascii="Times New Roman" w:eastAsia="Times New Roman" w:hAnsi="Times New Roman" w:cs="Times New Roman"/>
+          <w:b/>
+          <w:bCs/>
+          <w:color w:val="222222"/>
+          <w:sz w:val="24"/>
+          <w:szCs w:val="24"/>
+          <w:shd w:val="clear" w:color="auto" w:fill="FAFAFA"/>
+        </w:rPr>
+      </w:pPr>
+      <w:bookmarkStart w:id="5" w:name="Change_Chef_Run_List"/>
+      <w:r>
+        <w:rPr>
+          <w:rFonts w:ascii="Times New Roman" w:eastAsia="Times New Roman" w:hAnsi="Times New Roman" w:cs="Times New Roman"/>
+          <w:b/>
+          <w:bCs/>
+          <w:color w:val="222222"/>
+          <w:sz w:val="24"/>
+          <w:szCs w:val="24"/>
+          <w:shd w:val="clear" w:color="auto" w:fill="FAFAFA"/>
+        </w:rPr>
+        <w:t>Change Chef Run List</w:t>
+      </w:r>
+    </w:p>
+    <w:bookmarkEnd w:id="5"/>
+    <w:p>
+      <w:pPr>
+        <w:pBdr>
+          <w:top w:val="single" w:sz="6" w:space="9" w:color="DDDDDD"/>
+          <w:left w:val="single" w:sz="6" w:space="18" w:color="DDDDDD"/>
+          <w:bottom w:val="single" w:sz="6" w:space="9" w:color="DDDDDD"/>
+          <w:right w:val="single" w:sz="6" w:space="18" w:color="DDDDDD"/>
+        </w:pBdr>
+        <w:shd w:val="clear" w:color="auto" w:fill="FFFFFF"/>
+        <w:tabs>
+          <w:tab w:val="left" w:pos="916"/>
+          <w:tab w:val="left" w:pos="1832"/>
+          <w:tab w:val="left" w:pos="2748"/>
+          <w:tab w:val="left" w:pos="3664"/>
+          <w:tab w:val="left" w:pos="4580"/>
+          <w:tab w:val="left" w:pos="5496"/>
+          <w:tab w:val="left" w:pos="6412"/>
+          <w:tab w:val="left" w:pos="7328"/>
+          <w:tab w:val="left" w:pos="8244"/>
+          <w:tab w:val="left" w:pos="9160"/>
+          <w:tab w:val="left" w:pos="10076"/>
+          <w:tab w:val="left" w:pos="10992"/>
+          <w:tab w:val="left" w:pos="11908"/>
+          <w:tab w:val="left" w:pos="12824"/>
+          <w:tab w:val="left" w:pos="13740"/>
+          <w:tab w:val="left" w:pos="14656"/>
+        </w:tabs>
+        <w:spacing w:after="0" w:line="240" w:lineRule="auto"/>
+        <w:rPr>
+          <w:rFonts w:ascii="Times New Roman" w:eastAsia="Times New Roman" w:hAnsi="Times New Roman" w:cs="Times New Roman"/>
+          <w:color w:val="000000"/>
+          <w:sz w:val="20"/>
+          <w:szCs w:val="20"/>
+        </w:rPr>
+      </w:pPr>
+      <w:r>
+        <w:rPr>
+          <w:rFonts w:ascii="Times New Roman" w:eastAsia="Times New Roman" w:hAnsi="Times New Roman" w:cs="Times New Roman"/>
+          <w:color w:val="000000"/>
+          <w:sz w:val="20"/>
+          <w:szCs w:val="20"/>
+        </w:rPr>
+        <w:t>knife node run_list &lt;add|remove&gt; &lt;node&gt; &lt;cookbook&gt;::&lt;recipe&gt;</w:t>
+      </w:r>
+    </w:p>
+    <w:p>
+      <w:pPr>
+        <w:spacing w:before="100" w:beforeAutospacing="1" w:after="100" w:afterAutospacing="1" w:line="240" w:lineRule="auto"/>
+        <w:outlineLvl w:val="3"/>
+        <w:rPr>
+          <w:rFonts w:ascii="Times New Roman" w:eastAsia="Times New Roman" w:hAnsi="Times New Roman" w:cs="Times New Roman"/>
+          <w:b/>
+          <w:bCs/>
+          <w:color w:val="222222"/>
+          <w:sz w:val="24"/>
+          <w:szCs w:val="24"/>
+          <w:shd w:val="clear" w:color="auto" w:fill="FAFAFA"/>
+        </w:rPr>
+      </w:pPr>
+      <w:bookmarkStart w:id="6" w:name="Runlist_Status"/>
+      <w:r>
+        <w:rPr>
+          <w:rFonts w:ascii="Times New Roman" w:eastAsia="Times New Roman" w:hAnsi="Times New Roman" w:cs="Times New Roman"/>
+          <w:b/>
+          <w:bCs/>
+          <w:color w:val="222222"/>
+          <w:sz w:val="24"/>
+          <w:szCs w:val="24"/>
+          <w:shd w:val="clear" w:color="auto" w:fill="FAFAFA"/>
+        </w:rPr>
+        <w:t>Runlist Status</w:t>
+      </w:r>
+    </w:p>
+    <w:bookmarkEnd w:id="6"/>
+    <w:p>
+      <w:pPr>
+        <w:pBdr>
+          <w:top w:val="single" w:sz="6" w:space="9" w:color="DDDDDD"/>
+          <w:left w:val="single" w:sz="6" w:space="18" w:color="DDDDDD"/>
+          <w:bottom w:val="single" w:sz="6" w:space="9" w:color="DDDDDD"/>
+          <w:right w:val="single" w:sz="6" w:space="18" w:color="DDDDDD"/>
+        </w:pBdr>
+        <w:shd w:val="clear" w:color="auto" w:fill="FFFFFF"/>
+        <w:tabs>
+          <w:tab w:val="left" w:pos="916"/>
+          <w:tab w:val="left" w:pos="1832"/>
+          <w:tab w:val="left" w:pos="2748"/>
+          <w:tab w:val="left" w:pos="3664"/>
+          <w:tab w:val="left" w:pos="4580"/>
+          <w:tab w:val="left" w:pos="5496"/>
+          <w:tab w:val="left" w:pos="6412"/>
+          <w:tab w:val="left" w:pos="7328"/>
+          <w:tab w:val="left" w:pos="8244"/>
+          <w:tab w:val="left" w:pos="9160"/>
+          <w:tab w:val="left" w:pos="10076"/>
+          <w:tab w:val="left" w:pos="10992"/>
+          <w:tab w:val="left" w:pos="11908"/>
+          <w:tab w:val="left" w:pos="12824"/>
+          <w:tab w:val="left" w:pos="13740"/>
+          <w:tab w:val="left" w:pos="14656"/>
+        </w:tabs>
+        <w:spacing w:after="0" w:line="240" w:lineRule="auto"/>
+        <w:rPr>
+          <w:rFonts w:ascii="Times New Roman" w:eastAsia="Times New Roman" w:hAnsi="Times New Roman" w:cs="Times New Roman"/>
+          <w:color w:val="000000"/>
+          <w:sz w:val="20"/>
+          <w:szCs w:val="20"/>
+        </w:rPr>
+      </w:pPr>
+      <w:r>
+        <w:rPr>
+          <w:rFonts w:ascii="Times New Roman" w:eastAsia="Times New Roman" w:hAnsi="Times New Roman" w:cs="Times New Roman"/>
+          <w:color w:val="000000"/>
+          <w:sz w:val="20"/>
+          <w:szCs w:val="20"/>
+        </w:rPr>
+        <w:t>knife status --run-list</w:t>
+      </w:r>
+    </w:p>
+    <w:p>
+      <w:pPr>
+        <w:pBdr>
+          <w:top w:val="single" w:sz="6" w:space="9" w:color="DDDDDD"/>
+          <w:left w:val="single" w:sz="6" w:space="18" w:color="DDDDDD"/>
+          <w:bottom w:val="single" w:sz="6" w:space="9" w:color="DDDDDD"/>
+          <w:right w:val="single" w:sz="6" w:space="18" w:color="DDDDDD"/>
+        </w:pBdr>
+        <w:shd w:val="clear" w:color="auto" w:fill="FFFFFF"/>
+        <w:tabs>
+          <w:tab w:val="left" w:pos="916"/>
+          <w:tab w:val="left" w:pos="1832"/>
+          <w:tab w:val="left" w:pos="2748"/>
+          <w:tab w:val="left" w:pos="3664"/>
+          <w:tab w:val="left" w:pos="4580"/>
+          <w:tab w:val="left" w:pos="5496"/>
+          <w:tab w:val="left" w:pos="6412"/>
+          <w:tab w:val="left" w:pos="7328"/>
+          <w:tab w:val="left" w:pos="8244"/>
+          <w:tab w:val="left" w:pos="9160"/>
+          <w:tab w:val="left" w:pos="10076"/>
+          <w:tab w:val="left" w:pos="10992"/>
+          <w:tab w:val="left" w:pos="11908"/>
+          <w:tab w:val="left" w:pos="12824"/>
+          <w:tab w:val="left" w:pos="13740"/>
+          <w:tab w:val="left" w:pos="14656"/>
+        </w:tabs>
+        <w:spacing w:after="0" w:line="240" w:lineRule="auto"/>
+        <w:rPr>
+          <w:rFonts w:ascii="Times New Roman" w:eastAsia="Times New Roman" w:hAnsi="Times New Roman" w:cs="Times New Roman"/>
+          <w:color w:val="000000"/>
+          <w:sz w:val="20"/>
+          <w:szCs w:val="20"/>
+        </w:rPr>
+      </w:pPr>
+      <w:r>
+        <w:rPr>
+          <w:rFonts w:ascii="Times New Roman" w:eastAsia="Times New Roman" w:hAnsi="Times New Roman" w:cs="Times New Roman"/>
+          <w:color w:val="000000"/>
+          <w:sz w:val="20"/>
+          <w:szCs w:val="20"/>
+        </w:rPr>
+        <w:t>knife status "role:webserver" --run-list</w:t>
+      </w:r>
+    </w:p>
+    <w:p>
+      <w:pPr>
+        <w:spacing w:before="100" w:beforeAutospacing="1" w:after="100" w:afterAutospacing="1" w:line="240" w:lineRule="auto"/>
+        <w:outlineLvl w:val="2"/>
+        <w:rPr>
+          <w:rFonts w:ascii="Times New Roman" w:eastAsia="Times New Roman" w:hAnsi="Times New Roman" w:cs="Times New Roman"/>
+          <w:b/>
+          <w:bCs/>
+          <w:color w:val="222222"/>
+          <w:sz w:val="27"/>
+          <w:szCs w:val="27"/>
+          <w:shd w:val="clear" w:color="auto" w:fill="FAFAFA"/>
+        </w:rPr>
+      </w:pPr>
+      <w:bookmarkStart w:id="7" w:name="Nodes_and_Roles"/>
+      <w:r>
+        <w:rPr>
+          <w:rFonts w:ascii="Times New Roman" w:eastAsia="Times New Roman" w:hAnsi="Times New Roman" w:cs="Times New Roman"/>
+          <w:b/>
+          <w:bCs/>
+          <w:color w:val="222222"/>
+          <w:sz w:val="27"/>
+          <w:szCs w:val="27"/>
+          <w:shd w:val="clear" w:color="auto" w:fill="FAFAFA"/>
+        </w:rPr>
+        <w:t>Nodes and Roles</w:t>
+      </w:r>
+    </w:p>
+    <w:p>
+      <w:pPr>
+        <w:spacing w:before="100" w:beforeAutospacing="1" w:after="100" w:afterAutospacing="1" w:line="240" w:lineRule="auto"/>
+        <w:outlineLvl w:val="3"/>
+        <w:rPr>
+          <w:rFonts w:ascii="Times New Roman" w:eastAsia="Times New Roman" w:hAnsi="Times New Roman" w:cs="Times New Roman"/>
+          <w:b/>
+          <w:bCs/>
+          <w:color w:val="222222"/>
+          <w:sz w:val="24"/>
+          <w:szCs w:val="24"/>
+          <w:shd w:val="clear" w:color="auto" w:fill="FAFAFA"/>
+        </w:rPr>
+      </w:pPr>
+      <w:bookmarkStart w:id="8" w:name="List_Node_Info"/>
+      <w:bookmarkEnd w:id="7"/>
+      <w:r>
+        <w:rPr>
+          <w:rFonts w:ascii="Times New Roman" w:eastAsia="Times New Roman" w:hAnsi="Times New Roman" w:cs="Times New Roman"/>
+          <w:b/>
+          <w:bCs/>
+          <w:color w:val="222222"/>
+          <w:sz w:val="24"/>
+          <w:szCs w:val="24"/>
+          <w:shd w:val="clear" w:color="auto" w:fill="FAFAFA"/>
+        </w:rPr>
+        <w:t>List Node Info</w:t>
+      </w:r>
+    </w:p>
+    <w:bookmarkEnd w:id="8"/>
+    <w:p>
+      <w:pPr>
+        <w:pBdr>
+          <w:top w:val="single" w:sz="6" w:space="9" w:color="DDDDDD"/>
+          <w:left w:val="single" w:sz="6" w:space="18" w:color="DDDDDD"/>
+          <w:bottom w:val="single" w:sz="6" w:space="9" w:color="DDDDDD"/>
+          <w:right w:val="single" w:sz="6" w:space="18" w:color="DDDDDD"/>
+        </w:pBdr>
+        <w:shd w:val="clear" w:color="auto" w:fill="FFFFFF"/>
+        <w:tabs>
+          <w:tab w:val="left" w:pos="916"/>
+          <w:tab w:val="left" w:pos="1832"/>
+          <w:tab w:val="left" w:pos="2748"/>
+          <w:tab w:val="left" w:pos="3664"/>
+          <w:tab w:val="left" w:pos="4580"/>
+          <w:tab w:val="left" w:pos="5496"/>
+          <w:tab w:val="left" w:pos="6412"/>
+          <w:tab w:val="left" w:pos="7328"/>
+          <w:tab w:val="left" w:pos="8244"/>
+          <w:tab w:val="left" w:pos="9160"/>
+          <w:tab w:val="left" w:pos="10076"/>
+          <w:tab w:val="left" w:pos="10992"/>
+          <w:tab w:val="left" w:pos="11908"/>
+          <w:tab w:val="left" w:pos="12824"/>
+          <w:tab w:val="left" w:pos="13740"/>
+          <w:tab w:val="left" w:pos="14656"/>
+        </w:tabs>
+        <w:spacing w:after="0" w:line="240" w:lineRule="auto"/>
+        <w:rPr>
+          <w:rFonts w:ascii="Times New Roman" w:eastAsia="Times New Roman" w:hAnsi="Times New Roman" w:cs="Times New Roman"/>
+          <w:color w:val="000000"/>
+          <w:sz w:val="20"/>
+          <w:szCs w:val="20"/>
+        </w:rPr>
+      </w:pPr>
+      <w:r>
+        <w:rPr>
+          <w:rFonts w:ascii="Times New Roman" w:eastAsia="Times New Roman" w:hAnsi="Times New Roman" w:cs="Times New Roman"/>
+          <w:color w:val="000000"/>
+          <w:sz w:val="20"/>
+          <w:szCs w:val="20"/>
+        </w:rPr>
+        <w:t>knife node show &lt;node&gt;</w:t>
+      </w:r>
+    </w:p>
+    <w:p>
+      <w:pPr>
+        <w:spacing w:before="100" w:beforeAutospacing="1" w:after="100" w:afterAutospacing="1" w:line="240" w:lineRule="auto"/>
+        <w:outlineLvl w:val="3"/>
+        <w:rPr>
+          <w:rFonts w:ascii="Times New Roman" w:eastAsia="Times New Roman" w:hAnsi="Times New Roman" w:cs="Times New Roman"/>
+          <w:b/>
+          <w:bCs/>
+          <w:color w:val="222222"/>
+          <w:sz w:val="24"/>
+          <w:szCs w:val="24"/>
+          <w:shd w:val="clear" w:color="auto" w:fill="FAFAFA"/>
+        </w:rPr>
+      </w:pPr>
+      <w:bookmarkStart w:id="9" w:name="List_Nodes_per_Role"/>
+      <w:r>
+        <w:rPr>
+          <w:rFonts w:ascii="Times New Roman" w:eastAsia="Times New Roman" w:hAnsi="Times New Roman" w:cs="Times New Roman"/>
+          <w:b/>
+          <w:bCs/>
+          <w:color w:val="222222"/>
+          <w:sz w:val="24"/>
+          <w:szCs w:val="24"/>
+          <w:shd w:val="clear" w:color="auto" w:fill="FAFAFA"/>
+        </w:rPr>
+        <w:t>List Nodes per Role</w:t>
+      </w:r>
+    </w:p>
+    <w:bookmarkEnd w:id="9"/>
+    <w:p>
+      <w:pPr>
+        <w:pBdr>
+          <w:top w:val="single" w:sz="6" w:space="9" w:color="DDDDDD"/>
+          <w:left w:val="single" w:sz="6" w:space="18" w:color="DDDDDD"/>
+          <w:bottom w:val="single" w:sz="6" w:space="9" w:color="DDDDDD"/>
+          <w:right w:val="single" w:sz="6" w:space="18" w:color="DDDDDD"/>
+        </w:pBdr>
+        <w:shd w:val="clear" w:color="auto" w:fill="FFFFFF"/>
+        <w:tabs>
+          <w:tab w:val="left" w:pos="916"/>
+          <w:tab w:val="left" w:pos="1832"/>
+          <w:tab w:val="left" w:pos="2748"/>
+          <w:tab w:val="left" w:pos="3664"/>
+          <w:tab w:val="left" w:pos="4580"/>
+          <w:tab w:val="left" w:pos="5496"/>
+          <w:tab w:val="left" w:pos="6412"/>
+          <w:tab w:val="left" w:pos="7328"/>
+          <w:tab w:val="left" w:pos="8244"/>
+          <w:tab w:val="left" w:pos="9160"/>
+          <w:tab w:val="left" w:pos="10076"/>
+          <w:tab w:val="left" w:pos="10992"/>
+          <w:tab w:val="left" w:pos="11908"/>
+          <w:tab w:val="left" w:pos="12824"/>
+          <w:tab w:val="left" w:pos="13740"/>
+          <w:tab w:val="left" w:pos="14656"/>
+        </w:tabs>
+        <w:spacing w:after="0" w:line="240" w:lineRule="auto"/>
+        <w:rPr>
+          <w:rFonts w:ascii="Times New Roman" w:eastAsia="Times New Roman" w:hAnsi="Times New Roman" w:cs="Times New Roman"/>
+          <w:color w:val="000000"/>
+          <w:sz w:val="20"/>
+          <w:szCs w:val="20"/>
+        </w:rPr>
+      </w:pPr>
+      <w:r>
+        <w:rPr>
+          <w:rFonts w:ascii="Times New Roman" w:eastAsia="Times New Roman" w:hAnsi="Times New Roman" w:cs="Times New Roman"/>
+          <w:color w:val="000000"/>
+          <w:sz w:val="20"/>
+          <w:szCs w:val="20"/>
+        </w:rPr>
+        <w:t>knife search node 'roles:&lt;role name&gt;'</w:t>
+      </w:r>
+    </w:p>
+    <w:p>
+      <w:pPr>
+        <w:spacing w:before="100" w:beforeAutospacing="1" w:after="100" w:afterAutospacing="1" w:line="240" w:lineRule="auto"/>
+        <w:outlineLvl w:val="3"/>
+        <w:rPr>
+          <w:rFonts w:ascii="Times New Roman" w:eastAsia="Times New Roman" w:hAnsi="Times New Roman" w:cs="Times New Roman"/>
+          <w:b/>
+          <w:bCs/>
+          <w:color w:val="222222"/>
+          <w:sz w:val="24"/>
+          <w:szCs w:val="24"/>
+          <w:shd w:val="clear" w:color="auto" w:fill="FAFAFA"/>
+        </w:rPr>
+      </w:pPr>
+      <w:bookmarkStart w:id="10" w:name="Load_role_from_file"/>
+      <w:r>
+        <w:rPr>
+          <w:rFonts w:ascii="Times New Roman" w:eastAsia="Times New Roman" w:hAnsi="Times New Roman" w:cs="Times New Roman"/>
+          <w:b/>
+          <w:bCs/>
+          <w:color w:val="222222"/>
+          <w:sz w:val="24"/>
+          <w:szCs w:val="24"/>
+          <w:shd w:val="clear" w:color="auto" w:fill="FAFAFA"/>
+        </w:rPr>
+        <w:t>Load role from file</w:t>
+      </w:r>
+    </w:p>
+    <w:bookmarkEnd w:id="10"/>
+    <w:p>
+      <w:pPr>
+        <w:pBdr>
+          <w:top w:val="single" w:sz="6" w:space="9" w:color="DDDDDD"/>
+          <w:left w:val="single" w:sz="6" w:space="18" w:color="DDDDDD"/>
+          <w:bottom w:val="single" w:sz="6" w:space="9" w:color="DDDDDD"/>
+          <w:right w:val="single" w:sz="6" w:space="18" w:color="DDDDDD"/>
+        </w:pBdr>
+        <w:shd w:val="clear" w:color="auto" w:fill="FFFFFF"/>
+        <w:tabs>
+          <w:tab w:val="left" w:pos="916"/>
+          <w:tab w:val="left" w:pos="1832"/>
+          <w:tab w:val="left" w:pos="2748"/>
+          <w:tab w:val="left" w:pos="3664"/>
+          <w:tab w:val="left" w:pos="4580"/>
+          <w:tab w:val="left" w:pos="5496"/>
+          <w:tab w:val="left" w:pos="6412"/>
+          <w:tab w:val="left" w:pos="7328"/>
+          <w:tab w:val="left" w:pos="8244"/>
+          <w:tab w:val="left" w:pos="9160"/>
+          <w:tab w:val="left" w:pos="10076"/>
+          <w:tab w:val="left" w:pos="10992"/>
+          <w:tab w:val="left" w:pos="11908"/>
+          <w:tab w:val="left" w:pos="12824"/>
+          <w:tab w:val="left" w:pos="13740"/>
+          <w:tab w:val="left" w:pos="14656"/>
+        </w:tabs>
+        <w:spacing w:after="0" w:line="240" w:lineRule="auto"/>
+        <w:rPr>
+          <w:rFonts w:ascii="Times New Roman" w:eastAsia="Times New Roman" w:hAnsi="Times New Roman" w:cs="Times New Roman"/>
+          <w:color w:val="000000"/>
+          <w:sz w:val="20"/>
+          <w:szCs w:val="20"/>
+        </w:rPr>
+      </w:pPr>
+      <w:r>
+        <w:rPr>
+          <w:rFonts w:ascii="Times New Roman" w:eastAsia="Times New Roman" w:hAnsi="Times New Roman" w:cs="Times New Roman"/>
+          <w:color w:val="000000"/>
+          <w:sz w:val="20"/>
+          <w:szCs w:val="20"/>
+        </w:rPr>
+        <w:lastRenderedPageBreak/>
+        <w:t>knife role from file &lt;file&gt; [&lt;file&gt; [...]]</w:t>
+      </w:r>
+    </w:p>
+    <w:p>
+      <w:pPr>
+        <w:spacing w:before="100" w:beforeAutospacing="1" w:after="100" w:afterAutospacing="1" w:line="240" w:lineRule="auto"/>
+        <w:outlineLvl w:val="2"/>
+        <w:rPr>
+          <w:rFonts w:ascii="Times New Roman" w:eastAsia="Times New Roman" w:hAnsi="Times New Roman" w:cs="Times New Roman"/>
+          <w:b/>
+          <w:bCs/>
+          <w:color w:val="222222"/>
+          <w:sz w:val="27"/>
+          <w:szCs w:val="27"/>
+          <w:shd w:val="clear" w:color="auto" w:fill="FAFAFA"/>
+        </w:rPr>
+      </w:pPr>
+      <w:bookmarkStart w:id="11" w:name="Data_Bags"/>
+      <w:r>
+        <w:rPr>
+          <w:rFonts w:ascii="Times New Roman" w:eastAsia="Times New Roman" w:hAnsi="Times New Roman" w:cs="Times New Roman"/>
+          <w:b/>
+          <w:bCs/>
+          <w:color w:val="222222"/>
+          <w:sz w:val="27"/>
+          <w:szCs w:val="27"/>
+          <w:shd w:val="clear" w:color="auto" w:fill="FAFAFA"/>
+        </w:rPr>
+        <w:t>Data Bags</w:t>
+      </w:r>
+    </w:p>
+    <w:p>
+      <w:pPr>
+        <w:spacing w:before="100" w:beforeAutospacing="1" w:after="100" w:afterAutospacing="1" w:line="240" w:lineRule="auto"/>
+        <w:outlineLvl w:val="3"/>
+        <w:rPr>
+          <w:rFonts w:ascii="Times New Roman" w:eastAsia="Times New Roman" w:hAnsi="Times New Roman" w:cs="Times New Roman"/>
+          <w:b/>
+          <w:bCs/>
+          <w:color w:val="222222"/>
+          <w:sz w:val="24"/>
+          <w:szCs w:val="24"/>
+          <w:shd w:val="clear" w:color="auto" w:fill="FAFAFA"/>
+        </w:rPr>
+      </w:pPr>
+      <w:bookmarkStart w:id="12" w:name="Load_data_bag_from_file"/>
+      <w:bookmarkEnd w:id="11"/>
+      <w:r>
+        <w:rPr>
+          <w:rFonts w:ascii="Times New Roman" w:eastAsia="Times New Roman" w:hAnsi="Times New Roman" w:cs="Times New Roman"/>
+          <w:b/>
+          <w:bCs/>
+          <w:color w:val="222222"/>
+          <w:sz w:val="24"/>
+          <w:szCs w:val="24"/>
+          <w:shd w:val="clear" w:color="auto" w:fill="FAFAFA"/>
+        </w:rPr>
+        <w:t>Load data bag from file</w:t>
+      </w:r>
+    </w:p>
+    <w:bookmarkEnd w:id="12"/>
+    <w:p>
+      <w:pPr>
+        <w:pBdr>
+          <w:top w:val="single" w:sz="6" w:space="9" w:color="DDDDDD"/>
+          <w:left w:val="single" w:sz="6" w:space="18" w:color="DDDDDD"/>
+          <w:bottom w:val="single" w:sz="6" w:space="9" w:color="DDDDDD"/>
+          <w:right w:val="single" w:sz="6" w:space="18" w:color="DDDDDD"/>
+        </w:pBdr>
+        <w:shd w:val="clear" w:color="auto" w:fill="FFFFFF"/>
+        <w:tabs>
+          <w:tab w:val="left" w:pos="916"/>
+          <w:tab w:val="left" w:pos="1832"/>
+          <w:tab w:val="left" w:pos="2748"/>
+          <w:tab w:val="left" w:pos="3664"/>
+          <w:tab w:val="left" w:pos="4580"/>
+          <w:tab w:val="left" w:pos="5496"/>
+          <w:tab w:val="left" w:pos="6412"/>
+          <w:tab w:val="left" w:pos="7328"/>
+          <w:tab w:val="left" w:pos="8244"/>
+          <w:tab w:val="left" w:pos="9160"/>
+          <w:tab w:val="left" w:pos="10076"/>
+          <w:tab w:val="left" w:pos="10992"/>
+          <w:tab w:val="left" w:pos="11908"/>
+          <w:tab w:val="left" w:pos="12824"/>
+          <w:tab w:val="left" w:pos="13740"/>
+          <w:tab w:val="left" w:pos="14656"/>
+        </w:tabs>
+        <w:spacing w:after="0" w:line="240" w:lineRule="auto"/>
+        <w:rPr>
+          <w:rFonts w:ascii="Times New Roman" w:eastAsia="Times New Roman" w:hAnsi="Times New Roman" w:cs="Times New Roman"/>
+          <w:color w:val="000000"/>
+          <w:sz w:val="20"/>
+          <w:szCs w:val="20"/>
+        </w:rPr>
+      </w:pPr>
+      <w:r>
+        <w:rPr>
+          <w:rFonts w:ascii="Times New Roman" w:eastAsia="Times New Roman" w:hAnsi="Times New Roman" w:cs="Times New Roman"/>
+          <w:color w:val="000000"/>
+          <w:sz w:val="20"/>
+          <w:szCs w:val="20"/>
+        </w:rPr>
+        <w:t>knife data bag from file &lt;data bag name&gt; &lt;file&gt;</w:t>
+      </w:r>
+    </w:p>
+    <w:p>
+      <w:pPr>
+        <w:spacing w:before="100" w:beforeAutospacing="1" w:after="100" w:afterAutospacing="1" w:line="240" w:lineRule="auto"/>
+        <w:outlineLvl w:val="2"/>
+        <w:rPr>
+          <w:rFonts w:ascii="Times New Roman" w:eastAsia="Times New Roman" w:hAnsi="Times New Roman" w:cs="Times New Roman"/>
+          <w:b/>
+          <w:bCs/>
+          <w:color w:val="222222"/>
+          <w:sz w:val="27"/>
+          <w:szCs w:val="27"/>
+          <w:shd w:val="clear" w:color="auto" w:fill="FAFAFA"/>
+        </w:rPr>
+      </w:pPr>
+      <w:r>
+        <w:rPr>
+          <w:rFonts w:ascii="Times New Roman" w:eastAsia="Times New Roman" w:hAnsi="Times New Roman" w:cs="Times New Roman"/>
+          <w:b/>
+          <w:bCs/>
+          <w:color w:val="222222"/>
+          <w:sz w:val="27"/>
+          <w:szCs w:val="27"/>
+          <w:shd w:val="clear" w:color="auto" w:fill="FAFAFA"/>
+        </w:rPr>
+        <w:t>knife + SSH</w:t>
+      </w:r>
+    </w:p>
+    <w:p>
+      <w:pPr>
+        <w:pBdr>
+          <w:top w:val="single" w:sz="6" w:space="9" w:color="DDDDDD"/>
+          <w:left w:val="single" w:sz="6" w:space="18" w:color="DDDDDD"/>
+          <w:bottom w:val="single" w:sz="6" w:space="9" w:color="DDDDDD"/>
+          <w:right w:val="single" w:sz="6" w:space="18" w:color="DDDDDD"/>
+        </w:pBdr>
+        <w:shd w:val="clear" w:color="auto" w:fill="FFFFFF"/>
+        <w:tabs>
+          <w:tab w:val="left" w:pos="916"/>
+          <w:tab w:val="left" w:pos="1832"/>
+          <w:tab w:val="left" w:pos="2748"/>
+          <w:tab w:val="left" w:pos="3664"/>
+          <w:tab w:val="left" w:pos="4580"/>
+          <w:tab w:val="left" w:pos="5496"/>
+          <w:tab w:val="left" w:pos="6412"/>
+          <w:tab w:val="left" w:pos="7328"/>
+          <w:tab w:val="left" w:pos="8244"/>
+          <w:tab w:val="left" w:pos="9160"/>
+          <w:tab w:val="left" w:pos="10076"/>
+          <w:tab w:val="left" w:pos="10992"/>
+          <w:tab w:val="left" w:pos="11908"/>
+          <w:tab w:val="left" w:pos="12824"/>
+          <w:tab w:val="left" w:pos="13740"/>
+          <w:tab w:val="left" w:pos="14656"/>
+        </w:tabs>
+        <w:spacing w:after="0" w:line="240" w:lineRule="auto"/>
+        <w:rPr>
+          <w:rFonts w:ascii="Times New Roman" w:eastAsia="Times New Roman" w:hAnsi="Times New Roman" w:cs="Times New Roman"/>
+          <w:color w:val="000000"/>
+          <w:sz w:val="20"/>
+          <w:szCs w:val="20"/>
+        </w:rPr>
+      </w:pPr>
+      <w:bookmarkStart w:id="13" w:name="knife_+_SSH"/>
+      <w:bookmarkEnd w:id="13"/>
+      <w:r>
+        <w:rPr>
+          <w:rFonts w:ascii="Times New Roman" w:eastAsia="Times New Roman" w:hAnsi="Times New Roman" w:cs="Times New Roman"/>
+          <w:color w:val="000000"/>
+          <w:sz w:val="20"/>
+          <w:szCs w:val="20"/>
+        </w:rPr>
+        <w:t>knife ssh -a ipaddress name:server1 "chef-client"</w:t>
+      </w:r>
+    </w:p>
+    <w:p>
+      <w:pPr>
+        <w:shd w:val="clear" w:color="auto" w:fill="FAFAFA"/>
+        <w:spacing w:before="100" w:beforeAutospacing="1" w:after="100" w:afterAutospacing="1" w:line="240" w:lineRule="auto"/>
+        <w:rPr>
+          <w:rFonts w:ascii="Times New Roman" w:eastAsia="Times New Roman" w:hAnsi="Times New Roman" w:cs="Times New Roman"/>
+          <w:color w:val="222222"/>
+          <w:sz w:val="27"/>
+          <w:szCs w:val="27"/>
+        </w:rPr>
+      </w:pPr>
+      <w:r>
+        <w:rPr>
+          <w:rFonts w:ascii="Times New Roman" w:eastAsia="Times New Roman" w:hAnsi="Times New Roman" w:cs="Times New Roman"/>
+          <w:color w:val="222222"/>
+          <w:sz w:val="27"/>
+          <w:szCs w:val="27"/>
+        </w:rPr>
+        <w:t>you can also use patterns:</w:t>
+      </w:r>
+    </w:p>
+    <w:p>
+      <w:pPr>
+        <w:pBdr>
+          <w:top w:val="single" w:sz="6" w:space="9" w:color="DDDDDD"/>
+          <w:left w:val="single" w:sz="6" w:space="18" w:color="DDDDDD"/>
+          <w:bottom w:val="single" w:sz="6" w:space="9" w:color="DDDDDD"/>
+          <w:right w:val="single" w:sz="6" w:space="18" w:color="DDDDDD"/>
+        </w:pBdr>
+        <w:shd w:val="clear" w:color="auto" w:fill="FFFFFF"/>
+        <w:tabs>
+          <w:tab w:val="left" w:pos="916"/>
+          <w:tab w:val="left" w:pos="1832"/>
+          <w:tab w:val="left" w:pos="2748"/>
+          <w:tab w:val="left" w:pos="3664"/>
+          <w:tab w:val="left" w:pos="4580"/>
+          <w:tab w:val="left" w:pos="5496"/>
+          <w:tab w:val="left" w:pos="6412"/>
+          <w:tab w:val="left" w:pos="7328"/>
+          <w:tab w:val="left" w:pos="8244"/>
+          <w:tab w:val="left" w:pos="9160"/>
+          <w:tab w:val="left" w:pos="10076"/>
+          <w:tab w:val="left" w:pos="10992"/>
+          <w:tab w:val="left" w:pos="11908"/>
+          <w:tab w:val="left" w:pos="12824"/>
+          <w:tab w:val="left" w:pos="13740"/>
+          <w:tab w:val="left" w:pos="14656"/>
+        </w:tabs>
+        <w:spacing w:after="0" w:line="240" w:lineRule="auto"/>
+        <w:rPr>
+          <w:rFonts w:ascii="Times New Roman" w:eastAsia="Times New Roman" w:hAnsi="Times New Roman" w:cs="Times New Roman"/>
+          <w:color w:val="000000"/>
+          <w:sz w:val="20"/>
+          <w:szCs w:val="20"/>
+        </w:rPr>
+      </w:pPr>
+      <w:r>
+        <w:rPr>
+          <w:rFonts w:ascii="Times New Roman" w:eastAsia="Times New Roman" w:hAnsi="Times New Roman" w:cs="Times New Roman"/>
+          <w:color w:val="000000"/>
+          <w:sz w:val="20"/>
+          <w:szCs w:val="20"/>
+        </w:rPr>
+        <w:t>knife ssh -a ipaddress name:www* "uptime"</w:t>
+      </w:r>
+    </w:p>
+    <w:p>
+      <w:pPr>
+        <w:spacing w:before="100" w:beforeAutospacing="1" w:after="100" w:afterAutospacing="1" w:line="240" w:lineRule="auto"/>
+        <w:outlineLvl w:val="2"/>
+        <w:rPr>
+          <w:rFonts w:ascii="Times New Roman" w:eastAsia="Times New Roman" w:hAnsi="Times New Roman" w:cs="Times New Roman"/>
+          <w:b/>
+          <w:bCs/>
+          <w:color w:val="222222"/>
+          <w:sz w:val="27"/>
+          <w:szCs w:val="27"/>
+          <w:shd w:val="clear" w:color="auto" w:fill="FAFAFA"/>
+        </w:rPr>
+      </w:pPr>
+      <w:bookmarkStart w:id="14" w:name="Debugging"/>
+      <w:r>
+        <w:rPr>
+          <w:rFonts w:ascii="Times New Roman" w:eastAsia="Times New Roman" w:hAnsi="Times New Roman" w:cs="Times New Roman"/>
+          <w:b/>
+          <w:bCs/>
+          <w:color w:val="222222"/>
+          <w:sz w:val="27"/>
+          <w:szCs w:val="27"/>
+          <w:shd w:val="clear" w:color="auto" w:fill="FAFAFA"/>
+        </w:rPr>
+        <w:t>Debugging</w:t>
+      </w:r>
+    </w:p>
+    <w:p>
+      <w:pPr>
+        <w:spacing w:before="100" w:beforeAutospacing="1" w:after="100" w:afterAutospacing="1" w:line="240" w:lineRule="auto"/>
+        <w:outlineLvl w:val="3"/>
+        <w:rPr>
+          <w:rFonts w:ascii="Times New Roman" w:eastAsia="Times New Roman" w:hAnsi="Times New Roman" w:cs="Times New Roman"/>
+          <w:b/>
+          <w:bCs/>
+          <w:color w:val="222222"/>
+          <w:sz w:val="24"/>
+          <w:szCs w:val="24"/>
+          <w:shd w:val="clear" w:color="auto" w:fill="FAFAFA"/>
+        </w:rPr>
+      </w:pPr>
+      <w:bookmarkStart w:id="15" w:name="Inheritance"/>
+      <w:bookmarkEnd w:id="14"/>
+      <w:r>
+        <w:rPr>
+          <w:rFonts w:ascii="Times New Roman" w:eastAsia="Times New Roman" w:hAnsi="Times New Roman" w:cs="Times New Roman"/>
+          <w:b/>
+          <w:bCs/>
+          <w:color w:val="222222"/>
+          <w:sz w:val="24"/>
+          <w:szCs w:val="24"/>
+          <w:shd w:val="clear" w:color="auto" w:fill="FAFAFA"/>
+        </w:rPr>
+        <w:t>Inheritance</w:t>
+      </w:r>
+    </w:p>
+    <w:bookmarkEnd w:id="15"/>
+    <w:p>
+      <w:pPr>
+        <w:shd w:val="clear" w:color="auto" w:fill="FAFAFA"/>
+        <w:spacing w:before="100" w:beforeAutospacing="1" w:after="100" w:afterAutospacing="1" w:line="240" w:lineRule="auto"/>
+        <w:rPr>
+          <w:rFonts w:ascii="Times New Roman" w:eastAsia="Times New Roman" w:hAnsi="Times New Roman" w:cs="Times New Roman"/>
+          <w:color w:val="222222"/>
+          <w:sz w:val="27"/>
+          <w:szCs w:val="27"/>
+        </w:rPr>
+      </w:pPr>
+      <w:r>
+        <w:rPr>
+          <w:rFonts w:ascii="Times New Roman" w:eastAsia="Times New Roman" w:hAnsi="Times New Roman" w:cs="Times New Roman"/>
+          <w:color w:val="222222"/>
+          <w:sz w:val="27"/>
+          <w:szCs w:val="27"/>
+        </w:rPr>
+        <w:fldChar w:fldCharType="begin"/>
+      </w:r>
+      <w:r>
+        <w:rPr>
+          <w:rFonts w:ascii="Times New Roman" w:eastAsia="Times New Roman" w:hAnsi="Times New Roman" w:cs="Times New Roman"/>
+          <w:color w:val="222222"/>
+          <w:sz w:val="27"/>
+          <w:szCs w:val="27"/>
+        </w:rPr>
+        <w:instrText xml:space="preserve"> HYPERLINK "http://lzone.de/Chef-How-To-Debug-Active-Attributes" </w:instrText>
+      </w:r>
+      <w:r>
+        <w:rPr>
+          <w:rFonts w:ascii="Times New Roman" w:eastAsia="Times New Roman" w:hAnsi="Times New Roman" w:cs="Times New Roman"/>
+          <w:color w:val="222222"/>
+          <w:sz w:val="27"/>
+          <w:szCs w:val="27"/>
+        </w:rPr>
+        <w:fldChar w:fldCharType="separate"/>
+      </w:r>
+      <w:r>
+        <w:rPr>
+          <w:rStyle w:val="Hyperlink"/>
+          <w:rFonts w:ascii="Times New Roman" w:eastAsia="Times New Roman" w:hAnsi="Times New Roman" w:cs="Times New Roman"/>
+          <w:sz w:val="27"/>
+          <w:szCs w:val="27"/>
+        </w:rPr>
+        <w:t>Debugging Attribute Inheritance</w:t>
+      </w:r>
+      <w:r>
+        <w:rPr>
+          <w:rFonts w:ascii="Times New Roman" w:eastAsia="Times New Roman" w:hAnsi="Times New Roman" w:cs="Times New Roman"/>
+          <w:color w:val="222222"/>
+          <w:sz w:val="27"/>
+          <w:szCs w:val="27"/>
+        </w:rPr>
+        <w:fldChar w:fldCharType="end"/>
+      </w:r>
+    </w:p>
+    <w:p>
+      <w:pPr>
+        <w:pBdr>
+          <w:top w:val="single" w:sz="6" w:space="9" w:color="DDDDDD"/>
+          <w:left w:val="single" w:sz="6" w:space="18" w:color="DDDDDD"/>
+          <w:bottom w:val="single" w:sz="6" w:space="9" w:color="DDDDDD"/>
+          <w:right w:val="single" w:sz="6" w:space="18" w:color="DDDDDD"/>
+        </w:pBdr>
+        <w:shd w:val="clear" w:color="auto" w:fill="FFFFFF"/>
+        <w:tabs>
+          <w:tab w:val="left" w:pos="916"/>
+          <w:tab w:val="left" w:pos="1832"/>
+          <w:tab w:val="left" w:pos="2748"/>
+          <w:tab w:val="left" w:pos="3664"/>
+          <w:tab w:val="left" w:pos="4580"/>
+          <w:tab w:val="left" w:pos="5496"/>
+          <w:tab w:val="left" w:pos="6412"/>
+          <w:tab w:val="left" w:pos="7328"/>
+          <w:tab w:val="left" w:pos="8244"/>
+          <w:tab w:val="left" w:pos="9160"/>
+          <w:tab w:val="left" w:pos="10076"/>
+          <w:tab w:val="left" w:pos="10992"/>
+          <w:tab w:val="left" w:pos="11908"/>
+          <w:tab w:val="left" w:pos="12824"/>
+          <w:tab w:val="left" w:pos="13740"/>
+          <w:tab w:val="left" w:pos="14656"/>
+        </w:tabs>
+        <w:spacing w:after="0" w:line="240" w:lineRule="auto"/>
+        <w:rPr>
+          <w:rFonts w:ascii="Times New Roman" w:eastAsia="Times New Roman" w:hAnsi="Times New Roman" w:cs="Times New Roman"/>
+          <w:color w:val="000000"/>
+          <w:sz w:val="20"/>
+          <w:szCs w:val="20"/>
+        </w:rPr>
+      </w:pPr>
+      <w:r>
+        <w:rPr>
+          <w:rFonts w:ascii="Times New Roman" w:eastAsia="Times New Roman" w:hAnsi="Times New Roman" w:cs="Times New Roman"/>
+          <w:color w:val="000000"/>
+          <w:sz w:val="20"/>
+          <w:szCs w:val="20"/>
+        </w:rPr>
+        <w:t># Invoke chef shell in attribute mode</w:t>
+      </w:r>
+    </w:p>
+    <w:p>
+      <w:pPr>
+        <w:pBdr>
+          <w:top w:val="single" w:sz="6" w:space="9" w:color="DDDDDD"/>
+          <w:left w:val="single" w:sz="6" w:space="18" w:color="DDDDDD"/>
+          <w:bottom w:val="single" w:sz="6" w:space="9" w:color="DDDDDD"/>
+          <w:right w:val="single" w:sz="6" w:space="18" w:color="DDDDDD"/>
+        </w:pBdr>
+        <w:shd w:val="clear" w:color="auto" w:fill="FFFFFF"/>
+        <w:tabs>
+          <w:tab w:val="left" w:pos="916"/>
+          <w:tab w:val="left" w:pos="1832"/>
+          <w:tab w:val="left" w:pos="2748"/>
+          <w:tab w:val="left" w:pos="3664"/>
+          <w:tab w:val="left" w:pos="4580"/>
+          <w:tab w:val="left" w:pos="5496"/>
+          <w:tab w:val="left" w:pos="6412"/>
+          <w:tab w:val="left" w:pos="7328"/>
+          <w:tab w:val="left" w:pos="8244"/>
+          <w:tab w:val="left" w:pos="9160"/>
+          <w:tab w:val="left" w:pos="10076"/>
+          <w:tab w:val="left" w:pos="10992"/>
+          <w:tab w:val="left" w:pos="11908"/>
+          <w:tab w:val="left" w:pos="12824"/>
+          <w:tab w:val="left" w:pos="13740"/>
+          <w:tab w:val="left" w:pos="14656"/>
+        </w:tabs>
+        <w:spacing w:after="0" w:line="240" w:lineRule="auto"/>
+        <w:rPr>
+          <w:rFonts w:ascii="Times New Roman" w:eastAsia="Times New Roman" w:hAnsi="Times New Roman" w:cs="Times New Roman"/>
+          <w:color w:val="000000"/>
+          <w:sz w:val="20"/>
+          <w:szCs w:val="20"/>
+        </w:rPr>
+      </w:pPr>
+      <w:r>
+        <w:rPr>
+          <w:rFonts w:ascii="Times New Roman" w:eastAsia="Times New Roman" w:hAnsi="Times New Roman" w:cs="Times New Roman"/>
+          <w:color w:val="000000"/>
+          <w:sz w:val="20"/>
+          <w:szCs w:val="20"/>
+        </w:rPr>
+        <w:t>chef-shell -z</w:t>
+      </w:r>
+    </w:p>
+    <w:p>
+      <w:pPr>
+        <w:pBdr>
+          <w:top w:val="single" w:sz="6" w:space="9" w:color="DDDDDD"/>
+          <w:left w:val="single" w:sz="6" w:space="18" w:color="DDDDDD"/>
+          <w:bottom w:val="single" w:sz="6" w:space="9" w:color="DDDDDD"/>
+          <w:right w:val="single" w:sz="6" w:space="18" w:color="DDDDDD"/>
+        </w:pBdr>
+        <w:shd w:val="clear" w:color="auto" w:fill="FFFFFF"/>
+        <w:tabs>
+          <w:tab w:val="left" w:pos="916"/>
+          <w:tab w:val="left" w:pos="1832"/>
+          <w:tab w:val="left" w:pos="2748"/>
+          <w:tab w:val="left" w:pos="3664"/>
+          <w:tab w:val="left" w:pos="4580"/>
+          <w:tab w:val="left" w:pos="5496"/>
+          <w:tab w:val="left" w:pos="6412"/>
+          <w:tab w:val="left" w:pos="7328"/>
+          <w:tab w:val="left" w:pos="8244"/>
+          <w:tab w:val="left" w:pos="9160"/>
+          <w:tab w:val="left" w:pos="10076"/>
+          <w:tab w:val="left" w:pos="10992"/>
+          <w:tab w:val="left" w:pos="11908"/>
+          <w:tab w:val="left" w:pos="12824"/>
+          <w:tab w:val="left" w:pos="13740"/>
+          <w:tab w:val="left" w:pos="14656"/>
+        </w:tabs>
+        <w:spacing w:after="0" w:line="240" w:lineRule="auto"/>
+        <w:rPr>
+          <w:rFonts w:ascii="Times New Roman" w:eastAsia="Times New Roman" w:hAnsi="Times New Roman" w:cs="Times New Roman"/>
+          <w:color w:val="000000"/>
+          <w:sz w:val="20"/>
+          <w:szCs w:val="20"/>
+        </w:rPr>
+      </w:pPr>
+      <w:r>
+        <w:rPr>
+          <w:rFonts w:ascii="Times New Roman" w:eastAsia="Times New Roman" w:hAnsi="Times New Roman" w:cs="Times New Roman"/>
+          <w:color w:val="000000"/>
+          <w:sz w:val="20"/>
+          <w:szCs w:val="20"/>
+        </w:rPr>
+        <w:t>chef &gt; attributes</w:t>
+      </w:r>
+    </w:p>
+    <w:p>
+      <w:pPr>
+        <w:pBdr>
+          <w:top w:val="single" w:sz="6" w:space="9" w:color="DDDDDD"/>
+          <w:left w:val="single" w:sz="6" w:space="18" w:color="DDDDDD"/>
+          <w:bottom w:val="single" w:sz="6" w:space="9" w:color="DDDDDD"/>
+          <w:right w:val="single" w:sz="6" w:space="18" w:color="DDDDDD"/>
+        </w:pBdr>
+        <w:shd w:val="clear" w:color="auto" w:fill="FFFFFF"/>
+        <w:tabs>
+          <w:tab w:val="left" w:pos="916"/>
+          <w:tab w:val="left" w:pos="1832"/>
+          <w:tab w:val="left" w:pos="2748"/>
+          <w:tab w:val="left" w:pos="3664"/>
+          <w:tab w:val="left" w:pos="4580"/>
+          <w:tab w:val="left" w:pos="5496"/>
+          <w:tab w:val="left" w:pos="6412"/>
+          <w:tab w:val="left" w:pos="7328"/>
+          <w:tab w:val="left" w:pos="8244"/>
+          <w:tab w:val="left" w:pos="9160"/>
+          <w:tab w:val="left" w:pos="10076"/>
+          <w:tab w:val="left" w:pos="10992"/>
+          <w:tab w:val="left" w:pos="11908"/>
+          <w:tab w:val="left" w:pos="12824"/>
+          <w:tab w:val="left" w:pos="13740"/>
+          <w:tab w:val="left" w:pos="14656"/>
+        </w:tabs>
+        <w:spacing w:after="0" w:line="240" w:lineRule="auto"/>
+        <w:rPr>
+          <w:rFonts w:ascii="Times New Roman" w:eastAsia="Times New Roman" w:hAnsi="Times New Roman" w:cs="Times New Roman"/>
+          <w:color w:val="000000"/>
+          <w:sz w:val="20"/>
+          <w:szCs w:val="20"/>
+        </w:rPr>
+      </w:pPr>
+      <w:r>
+        <w:rPr>
+          <w:rFonts w:ascii="Times New Roman" w:eastAsia="Times New Roman" w:hAnsi="Times New Roman" w:cs="Times New Roman"/>
+          <w:color w:val="000000"/>
+          <w:sz w:val="20"/>
+          <w:szCs w:val="20"/>
+        </w:rPr>
+        <w:t>chef:attributes &gt;</w:t>
+      </w:r>
+    </w:p>
+    <w:p>
+      <w:pPr>
+        <w:pBdr>
+          <w:top w:val="single" w:sz="6" w:space="9" w:color="DDDDDD"/>
+          <w:left w:val="single" w:sz="6" w:space="18" w:color="DDDDDD"/>
+          <w:bottom w:val="single" w:sz="6" w:space="9" w:color="DDDDDD"/>
+          <w:right w:val="single" w:sz="6" w:space="18" w:color="DDDDDD"/>
+        </w:pBdr>
+        <w:shd w:val="clear" w:color="auto" w:fill="FFFFFF"/>
+        <w:tabs>
+          <w:tab w:val="left" w:pos="916"/>
+          <w:tab w:val="left" w:pos="1832"/>
+          <w:tab w:val="left" w:pos="2748"/>
+          <w:tab w:val="left" w:pos="3664"/>
+          <w:tab w:val="left" w:pos="4580"/>
+          <w:tab w:val="left" w:pos="5496"/>
+          <w:tab w:val="left" w:pos="6412"/>
+          <w:tab w:val="left" w:pos="7328"/>
+          <w:tab w:val="left" w:pos="8244"/>
+          <w:tab w:val="left" w:pos="9160"/>
+          <w:tab w:val="left" w:pos="10076"/>
+          <w:tab w:val="left" w:pos="10992"/>
+          <w:tab w:val="left" w:pos="11908"/>
+          <w:tab w:val="left" w:pos="12824"/>
+          <w:tab w:val="left" w:pos="13740"/>
+          <w:tab w:val="left" w:pos="14656"/>
+        </w:tabs>
+        <w:spacing w:after="0" w:line="240" w:lineRule="auto"/>
+        <w:rPr>
+          <w:rFonts w:ascii="Times New Roman" w:eastAsia="Times New Roman" w:hAnsi="Times New Roman" w:cs="Times New Roman"/>
+          <w:color w:val="000000"/>
+          <w:sz w:val="20"/>
+          <w:szCs w:val="20"/>
+        </w:rPr>
+      </w:pPr>
+    </w:p>
+    <w:p>
+      <w:pPr>
+        <w:pBdr>
+          <w:top w:val="single" w:sz="6" w:space="9" w:color="DDDDDD"/>
+          <w:left w:val="single" w:sz="6" w:space="18" w:color="DDDDDD"/>
+          <w:bottom w:val="single" w:sz="6" w:space="9" w:color="DDDDDD"/>
+          <w:right w:val="single" w:sz="6" w:space="18" w:color="DDDDDD"/>
+        </w:pBdr>
+        <w:shd w:val="clear" w:color="auto" w:fill="FFFFFF"/>
+        <w:tabs>
+          <w:tab w:val="left" w:pos="916"/>
+          <w:tab w:val="left" w:pos="1832"/>
+          <w:tab w:val="left" w:pos="2748"/>
+          <w:tab w:val="left" w:pos="3664"/>
+          <w:tab w:val="left" w:pos="4580"/>
+          <w:tab w:val="left" w:pos="5496"/>
+          <w:tab w:val="left" w:pos="6412"/>
+          <w:tab w:val="left" w:pos="7328"/>
+          <w:tab w:val="left" w:pos="8244"/>
+          <w:tab w:val="left" w:pos="9160"/>
+          <w:tab w:val="left" w:pos="10076"/>
+          <w:tab w:val="left" w:pos="10992"/>
+          <w:tab w:val="left" w:pos="11908"/>
+          <w:tab w:val="left" w:pos="12824"/>
+          <w:tab w:val="left" w:pos="13740"/>
+          <w:tab w:val="left" w:pos="14656"/>
+        </w:tabs>
+        <w:spacing w:after="0" w:line="240" w:lineRule="auto"/>
+        <w:rPr>
+          <w:rFonts w:ascii="Times New Roman" w:eastAsia="Times New Roman" w:hAnsi="Times New Roman" w:cs="Times New Roman"/>
+          <w:color w:val="000000"/>
+          <w:sz w:val="20"/>
+          <w:szCs w:val="20"/>
+        </w:rPr>
+      </w:pPr>
+      <w:r>
+        <w:rPr>
+          <w:rFonts w:ascii="Times New Roman" w:eastAsia="Times New Roman" w:hAnsi="Times New Roman" w:cs="Times New Roman"/>
+          <w:color w:val="000000"/>
+          <w:sz w:val="20"/>
+          <w:szCs w:val="20"/>
+        </w:rPr>
+        <w:t># Query attributes examples</w:t>
+      </w:r>
+    </w:p>
+    <w:p>
+      <w:pPr>
+        <w:pBdr>
+          <w:top w:val="single" w:sz="6" w:space="9" w:color="DDDDDD"/>
+          <w:left w:val="single" w:sz="6" w:space="18" w:color="DDDDDD"/>
+          <w:bottom w:val="single" w:sz="6" w:space="9" w:color="DDDDDD"/>
+          <w:right w:val="single" w:sz="6" w:space="18" w:color="DDDDDD"/>
+        </w:pBdr>
+        <w:shd w:val="clear" w:color="auto" w:fill="FFFFFF"/>
+        <w:tabs>
+          <w:tab w:val="left" w:pos="916"/>
+          <w:tab w:val="left" w:pos="1832"/>
+          <w:tab w:val="left" w:pos="2748"/>
+          <w:tab w:val="left" w:pos="3664"/>
+          <w:tab w:val="left" w:pos="4580"/>
+          <w:tab w:val="left" w:pos="5496"/>
+          <w:tab w:val="left" w:pos="6412"/>
+          <w:tab w:val="left" w:pos="7328"/>
+          <w:tab w:val="left" w:pos="8244"/>
+          <w:tab w:val="left" w:pos="9160"/>
+          <w:tab w:val="left" w:pos="10076"/>
+          <w:tab w:val="left" w:pos="10992"/>
+          <w:tab w:val="left" w:pos="11908"/>
+          <w:tab w:val="left" w:pos="12824"/>
+          <w:tab w:val="left" w:pos="13740"/>
+          <w:tab w:val="left" w:pos="14656"/>
+        </w:tabs>
+        <w:spacing w:after="0" w:line="240" w:lineRule="auto"/>
+        <w:rPr>
+          <w:rFonts w:ascii="Times New Roman" w:eastAsia="Times New Roman" w:hAnsi="Times New Roman" w:cs="Times New Roman"/>
+          <w:color w:val="000000"/>
+          <w:sz w:val="20"/>
+          <w:szCs w:val="20"/>
+        </w:rPr>
+      </w:pPr>
+      <w:r>
+        <w:rPr>
+          <w:rFonts w:ascii="Times New Roman" w:eastAsia="Times New Roman" w:hAnsi="Times New Roman" w:cs="Times New Roman"/>
+          <w:color w:val="000000"/>
+          <w:sz w:val="20"/>
+          <w:szCs w:val="20"/>
+        </w:rPr>
+        <w:t>chef:attributes &gt; default["authorized_keys"]</w:t>
+      </w:r>
+    </w:p>
+    <w:p>
+      <w:pPr>
+        <w:pBdr>
+          <w:top w:val="single" w:sz="6" w:space="9" w:color="DDDDDD"/>
+          <w:left w:val="single" w:sz="6" w:space="18" w:color="DDDDDD"/>
+          <w:bottom w:val="single" w:sz="6" w:space="9" w:color="DDDDDD"/>
+          <w:right w:val="single" w:sz="6" w:space="18" w:color="DDDDDD"/>
+        </w:pBdr>
+        <w:shd w:val="clear" w:color="auto" w:fill="FFFFFF"/>
+        <w:tabs>
+          <w:tab w:val="left" w:pos="916"/>
+          <w:tab w:val="left" w:pos="1832"/>
+          <w:tab w:val="left" w:pos="2748"/>
+          <w:tab w:val="left" w:pos="3664"/>
+          <w:tab w:val="left" w:pos="4580"/>
+          <w:tab w:val="left" w:pos="5496"/>
+          <w:tab w:val="left" w:pos="6412"/>
+          <w:tab w:val="left" w:pos="7328"/>
+          <w:tab w:val="left" w:pos="8244"/>
+          <w:tab w:val="left" w:pos="9160"/>
+          <w:tab w:val="left" w:pos="10076"/>
+          <w:tab w:val="left" w:pos="10992"/>
+          <w:tab w:val="left" w:pos="11908"/>
+          <w:tab w:val="left" w:pos="12824"/>
+          <w:tab w:val="left" w:pos="13740"/>
+          <w:tab w:val="left" w:pos="14656"/>
+        </w:tabs>
+        <w:spacing w:after="0" w:line="240" w:lineRule="auto"/>
+        <w:rPr>
+          <w:rFonts w:ascii="Times New Roman" w:eastAsia="Times New Roman" w:hAnsi="Times New Roman" w:cs="Times New Roman"/>
+          <w:color w:val="000000"/>
+          <w:sz w:val="20"/>
+          <w:szCs w:val="20"/>
+        </w:rPr>
+      </w:pPr>
+      <w:r>
+        <w:rPr>
+          <w:rFonts w:ascii="Times New Roman" w:eastAsia="Times New Roman" w:hAnsi="Times New Roman" w:cs="Times New Roman"/>
+          <w:color w:val="000000"/>
+          <w:sz w:val="20"/>
+          <w:szCs w:val="20"/>
+        </w:rPr>
+        <w:t>[...]</w:t>
+      </w:r>
+    </w:p>
+    <w:p>
+      <w:pPr>
+        <w:pBdr>
+          <w:top w:val="single" w:sz="6" w:space="9" w:color="DDDDDD"/>
+          <w:left w:val="single" w:sz="6" w:space="18" w:color="DDDDDD"/>
+          <w:bottom w:val="single" w:sz="6" w:space="9" w:color="DDDDDD"/>
+          <w:right w:val="single" w:sz="6" w:space="18" w:color="DDDDDD"/>
+        </w:pBdr>
+        <w:shd w:val="clear" w:color="auto" w:fill="FFFFFF"/>
+        <w:tabs>
+          <w:tab w:val="left" w:pos="916"/>
+          <w:tab w:val="left" w:pos="1832"/>
+          <w:tab w:val="left" w:pos="2748"/>
+          <w:tab w:val="left" w:pos="3664"/>
+          <w:tab w:val="left" w:pos="4580"/>
+          <w:tab w:val="left" w:pos="5496"/>
+          <w:tab w:val="left" w:pos="6412"/>
+          <w:tab w:val="left" w:pos="7328"/>
+          <w:tab w:val="left" w:pos="8244"/>
+          <w:tab w:val="left" w:pos="9160"/>
+          <w:tab w:val="left" w:pos="10076"/>
+          <w:tab w:val="left" w:pos="10992"/>
+          <w:tab w:val="left" w:pos="11908"/>
+          <w:tab w:val="left" w:pos="12824"/>
+          <w:tab w:val="left" w:pos="13740"/>
+          <w:tab w:val="left" w:pos="14656"/>
+        </w:tabs>
+        <w:spacing w:after="0" w:line="240" w:lineRule="auto"/>
+        <w:rPr>
+          <w:rFonts w:ascii="Times New Roman" w:eastAsia="Times New Roman" w:hAnsi="Times New Roman" w:cs="Times New Roman"/>
+          <w:color w:val="000000"/>
+          <w:sz w:val="20"/>
+          <w:szCs w:val="20"/>
+        </w:rPr>
+      </w:pPr>
+      <w:r>
+        <w:rPr>
+          <w:rFonts w:ascii="Times New Roman" w:eastAsia="Times New Roman" w:hAnsi="Times New Roman" w:cs="Times New Roman"/>
+          <w:color w:val="000000"/>
+          <w:sz w:val="20"/>
+          <w:szCs w:val="20"/>
+        </w:rPr>
+        <w:t>chef:attributes &gt; node["packages"]</w:t>
+      </w:r>
+    </w:p>
+    <w:p>
+      <w:pPr>
+        <w:pBdr>
+          <w:top w:val="single" w:sz="6" w:space="9" w:color="DDDDDD"/>
+          <w:left w:val="single" w:sz="6" w:space="18" w:color="DDDDDD"/>
+          <w:bottom w:val="single" w:sz="6" w:space="9" w:color="DDDDDD"/>
+          <w:right w:val="single" w:sz="6" w:space="18" w:color="DDDDDD"/>
+        </w:pBdr>
+        <w:shd w:val="clear" w:color="auto" w:fill="FFFFFF"/>
+        <w:tabs>
+          <w:tab w:val="left" w:pos="916"/>
+          <w:tab w:val="left" w:pos="1832"/>
+          <w:tab w:val="left" w:pos="2748"/>
+          <w:tab w:val="left" w:pos="3664"/>
+          <w:tab w:val="left" w:pos="4580"/>
+          <w:tab w:val="left" w:pos="5496"/>
+          <w:tab w:val="left" w:pos="6412"/>
+          <w:tab w:val="left" w:pos="7328"/>
+          <w:tab w:val="left" w:pos="8244"/>
+          <w:tab w:val="left" w:pos="9160"/>
+          <w:tab w:val="left" w:pos="10076"/>
+          <w:tab w:val="left" w:pos="10992"/>
+          <w:tab w:val="left" w:pos="11908"/>
+          <w:tab w:val="left" w:pos="12824"/>
+          <w:tab w:val="left" w:pos="13740"/>
+          <w:tab w:val="left" w:pos="14656"/>
+        </w:tabs>
+        <w:spacing w:after="0" w:line="240" w:lineRule="auto"/>
+        <w:rPr>
+          <w:rFonts w:ascii="Times New Roman" w:eastAsia="Times New Roman" w:hAnsi="Times New Roman" w:cs="Times New Roman"/>
+          <w:color w:val="000000"/>
+          <w:sz w:val="20"/>
+          <w:szCs w:val="20"/>
+        </w:rPr>
+      </w:pPr>
+      <w:r>
+        <w:rPr>
+          <w:rFonts w:ascii="Times New Roman" w:eastAsia="Times New Roman" w:hAnsi="Times New Roman" w:cs="Times New Roman"/>
+          <w:color w:val="000000"/>
+          <w:sz w:val="20"/>
+          <w:szCs w:val="20"/>
+        </w:rPr>
+        <w:t>[...]</w:t>
+      </w:r>
+    </w:p>
+    <w:p>
+      <w:pPr>
+        <w:shd w:val="clear" w:color="auto" w:fill="FAFAFA"/>
+        <w:spacing w:before="100" w:beforeAutospacing="1" w:after="100" w:afterAutospacing="1" w:line="240" w:lineRule="auto"/>
+        <w:outlineLvl w:val="2"/>
+        <w:rPr>
+          <w:rFonts w:ascii="Times New Roman" w:eastAsia="Times New Roman" w:hAnsi="Times New Roman" w:cs="Times New Roman"/>
+          <w:b/>
+          <w:bCs/>
+          <w:color w:val="222222"/>
+          <w:sz w:val="27"/>
+          <w:szCs w:val="27"/>
+        </w:rPr>
+      </w:pPr>
+      <w:hyperlink r:id="rId6" w:history="1">
+        <w:r>
+          <w:rPr>
+            <w:rStyle w:val="Hyperlink"/>
+            <w:rFonts w:ascii="Times New Roman" w:eastAsia="Times New Roman" w:hAnsi="Times New Roman" w:cs="Times New Roman"/>
+            <w:b/>
+            <w:bCs/>
+            <w:sz w:val="27"/>
+            <w:szCs w:val="27"/>
+          </w:rPr>
+          <w:t>Editing Files</w:t>
+        </w:r>
+      </w:hyperlink>
+    </w:p>
+    <w:p>
+      <w:pPr>
+        <w:shd w:val="clear" w:color="auto" w:fill="FAFAFA"/>
+        <w:spacing w:before="100" w:beforeAutospacing="1" w:after="100" w:afterAutospacing="1" w:line="240" w:lineRule="auto"/>
+        <w:rPr>
+          <w:rFonts w:ascii="Times New Roman" w:eastAsia="Times New Roman" w:hAnsi="Times New Roman" w:cs="Times New Roman"/>
+          <w:color w:val="222222"/>
+          <w:sz w:val="27"/>
+          <w:szCs w:val="27"/>
+        </w:rPr>
+      </w:pPr>
+      <w:r>
+        <w:rPr>
+          <w:rFonts w:ascii="Times New Roman" w:eastAsia="Times New Roman" w:hAnsi="Times New Roman" w:cs="Times New Roman"/>
+          <w:color w:val="222222"/>
+          <w:sz w:val="27"/>
+          <w:szCs w:val="27"/>
+        </w:rPr>
+        <w:t>using a Script resource.</w:t>
+      </w:r>
+    </w:p>
+    <w:p>
+      <w:pPr>
+        <w:pBdr>
+          <w:top w:val="single" w:sz="6" w:space="9" w:color="DDDDDD"/>
+          <w:left w:val="single" w:sz="6" w:space="18" w:color="DDDDDD"/>
+          <w:bottom w:val="single" w:sz="6" w:space="9" w:color="DDDDDD"/>
+          <w:right w:val="single" w:sz="6" w:space="18" w:color="DDDDDD"/>
+        </w:pBdr>
+        <w:shd w:val="clear" w:color="auto" w:fill="FFFFFF"/>
+        <w:tabs>
+          <w:tab w:val="left" w:pos="916"/>
+          <w:tab w:val="left" w:pos="1832"/>
+          <w:tab w:val="left" w:pos="2748"/>
+          <w:tab w:val="left" w:pos="3664"/>
+          <w:tab w:val="left" w:pos="4580"/>
+          <w:tab w:val="left" w:pos="5496"/>
+          <w:tab w:val="left" w:pos="6412"/>
+          <w:tab w:val="left" w:pos="7328"/>
+          <w:tab w:val="left" w:pos="8244"/>
+          <w:tab w:val="left" w:pos="9160"/>
+          <w:tab w:val="left" w:pos="10076"/>
+          <w:tab w:val="left" w:pos="10992"/>
+          <w:tab w:val="left" w:pos="11908"/>
+          <w:tab w:val="left" w:pos="12824"/>
+          <w:tab w:val="left" w:pos="13740"/>
+          <w:tab w:val="left" w:pos="14656"/>
+        </w:tabs>
+        <w:spacing w:after="0" w:line="240" w:lineRule="auto"/>
+        <w:rPr>
+          <w:rFonts w:ascii="Times New Roman" w:eastAsia="Times New Roman" w:hAnsi="Times New Roman" w:cs="Times New Roman"/>
+          <w:color w:val="000000"/>
+          <w:sz w:val="20"/>
+          <w:szCs w:val="20"/>
+        </w:rPr>
+      </w:pPr>
+      <w:r>
+        <w:rPr>
+          <w:rFonts w:ascii="Times New Roman" w:eastAsia="Times New Roman" w:hAnsi="Times New Roman" w:cs="Times New Roman"/>
+          <w:color w:val="000000"/>
+          <w:sz w:val="20"/>
+          <w:szCs w:val="20"/>
+        </w:rPr>
+        <w:t>bash "some_commands" do</w:t>
+      </w:r>
+    </w:p>
+    <w:p>
+      <w:pPr>
+        <w:pBdr>
+          <w:top w:val="single" w:sz="6" w:space="9" w:color="DDDDDD"/>
+          <w:left w:val="single" w:sz="6" w:space="18" w:color="DDDDDD"/>
+          <w:bottom w:val="single" w:sz="6" w:space="9" w:color="DDDDDD"/>
+          <w:right w:val="single" w:sz="6" w:space="18" w:color="DDDDDD"/>
+        </w:pBdr>
+        <w:shd w:val="clear" w:color="auto" w:fill="FFFFFF"/>
+        <w:tabs>
+          <w:tab w:val="left" w:pos="916"/>
+          <w:tab w:val="left" w:pos="1832"/>
+          <w:tab w:val="left" w:pos="2748"/>
+          <w:tab w:val="left" w:pos="3664"/>
+          <w:tab w:val="left" w:pos="4580"/>
+          <w:tab w:val="left" w:pos="5496"/>
+          <w:tab w:val="left" w:pos="6412"/>
+          <w:tab w:val="left" w:pos="7328"/>
+          <w:tab w:val="left" w:pos="8244"/>
+          <w:tab w:val="left" w:pos="9160"/>
+          <w:tab w:val="left" w:pos="10076"/>
+          <w:tab w:val="left" w:pos="10992"/>
+          <w:tab w:val="left" w:pos="11908"/>
+          <w:tab w:val="left" w:pos="12824"/>
+          <w:tab w:val="left" w:pos="13740"/>
+          <w:tab w:val="left" w:pos="14656"/>
+        </w:tabs>
+        <w:spacing w:after="0" w:line="240" w:lineRule="auto"/>
+        <w:rPr>
+          <w:rFonts w:ascii="Times New Roman" w:eastAsia="Times New Roman" w:hAnsi="Times New Roman" w:cs="Times New Roman"/>
+          <w:color w:val="000000"/>
+          <w:sz w:val="20"/>
+          <w:szCs w:val="20"/>
+        </w:rPr>
+      </w:pPr>
+      <w:r>
+        <w:rPr>
+          <w:rFonts w:ascii="Times New Roman" w:eastAsia="Times New Roman" w:hAnsi="Times New Roman" w:cs="Times New Roman"/>
+          <w:color w:val="000000"/>
+          <w:sz w:val="20"/>
+          <w:szCs w:val="20"/>
+        </w:rPr>
+        <w:t xml:space="preserve">    user "root"</w:t>
+      </w:r>
+    </w:p>
+    <w:p>
+      <w:pPr>
+        <w:pBdr>
+          <w:top w:val="single" w:sz="6" w:space="9" w:color="DDDDDD"/>
+          <w:left w:val="single" w:sz="6" w:space="18" w:color="DDDDDD"/>
+          <w:bottom w:val="single" w:sz="6" w:space="9" w:color="DDDDDD"/>
+          <w:right w:val="single" w:sz="6" w:space="18" w:color="DDDDDD"/>
+        </w:pBdr>
+        <w:shd w:val="clear" w:color="auto" w:fill="FFFFFF"/>
+        <w:tabs>
+          <w:tab w:val="left" w:pos="916"/>
+          <w:tab w:val="left" w:pos="1832"/>
+          <w:tab w:val="left" w:pos="2748"/>
+          <w:tab w:val="left" w:pos="3664"/>
+          <w:tab w:val="left" w:pos="4580"/>
+          <w:tab w:val="left" w:pos="5496"/>
+          <w:tab w:val="left" w:pos="6412"/>
+          <w:tab w:val="left" w:pos="7328"/>
+          <w:tab w:val="left" w:pos="8244"/>
+          <w:tab w:val="left" w:pos="9160"/>
+          <w:tab w:val="left" w:pos="10076"/>
+          <w:tab w:val="left" w:pos="10992"/>
+          <w:tab w:val="left" w:pos="11908"/>
+          <w:tab w:val="left" w:pos="12824"/>
+          <w:tab w:val="left" w:pos="13740"/>
+          <w:tab w:val="left" w:pos="14656"/>
+        </w:tabs>
+        <w:spacing w:after="0" w:line="240" w:lineRule="auto"/>
+        <w:rPr>
+          <w:rFonts w:ascii="Times New Roman" w:eastAsia="Times New Roman" w:hAnsi="Times New Roman" w:cs="Times New Roman"/>
+          <w:color w:val="000000"/>
+          <w:sz w:val="20"/>
+          <w:szCs w:val="20"/>
+        </w:rPr>
+      </w:pPr>
+      <w:r>
+        <w:rPr>
+          <w:rFonts w:ascii="Times New Roman" w:eastAsia="Times New Roman" w:hAnsi="Times New Roman" w:cs="Times New Roman"/>
+          <w:color w:val="000000"/>
+          <w:sz w:val="20"/>
+          <w:szCs w:val="20"/>
+        </w:rPr>
+        <w:t xml:space="preserve">    cwd "/tmp"</w:t>
+      </w:r>
+    </w:p>
+    <w:p>
+      <w:pPr>
+        <w:pBdr>
+          <w:top w:val="single" w:sz="6" w:space="9" w:color="DDDDDD"/>
+          <w:left w:val="single" w:sz="6" w:space="18" w:color="DDDDDD"/>
+          <w:bottom w:val="single" w:sz="6" w:space="9" w:color="DDDDDD"/>
+          <w:right w:val="single" w:sz="6" w:space="18" w:color="DDDDDD"/>
+        </w:pBdr>
+        <w:shd w:val="clear" w:color="auto" w:fill="FFFFFF"/>
+        <w:tabs>
+          <w:tab w:val="left" w:pos="916"/>
+          <w:tab w:val="left" w:pos="1832"/>
+          <w:tab w:val="left" w:pos="2748"/>
+          <w:tab w:val="left" w:pos="3664"/>
+          <w:tab w:val="left" w:pos="4580"/>
+          <w:tab w:val="left" w:pos="5496"/>
+          <w:tab w:val="left" w:pos="6412"/>
+          <w:tab w:val="left" w:pos="7328"/>
+          <w:tab w:val="left" w:pos="8244"/>
+          <w:tab w:val="left" w:pos="9160"/>
+          <w:tab w:val="left" w:pos="10076"/>
+          <w:tab w:val="left" w:pos="10992"/>
+          <w:tab w:val="left" w:pos="11908"/>
+          <w:tab w:val="left" w:pos="12824"/>
+          <w:tab w:val="left" w:pos="13740"/>
+          <w:tab w:val="left" w:pos="14656"/>
+        </w:tabs>
+        <w:spacing w:after="0" w:line="240" w:lineRule="auto"/>
+        <w:rPr>
+          <w:rFonts w:ascii="Times New Roman" w:eastAsia="Times New Roman" w:hAnsi="Times New Roman" w:cs="Times New Roman"/>
+          <w:color w:val="000000"/>
+          <w:sz w:val="20"/>
+          <w:szCs w:val="20"/>
+        </w:rPr>
+      </w:pPr>
+      <w:r>
+        <w:rPr>
+          <w:rFonts w:ascii="Times New Roman" w:eastAsia="Times New Roman" w:hAnsi="Times New Roman" w:cs="Times New Roman"/>
+          <w:color w:val="000000"/>
+          <w:sz w:val="20"/>
+          <w:szCs w:val="20"/>
+        </w:rPr>
+        <w:t xml:space="preserve">    code &lt;&lt;-EOT</w:t>
+      </w:r>
+    </w:p>
+    <w:p>
+      <w:pPr>
+        <w:pBdr>
+          <w:top w:val="single" w:sz="6" w:space="9" w:color="DDDDDD"/>
+          <w:left w:val="single" w:sz="6" w:space="18" w:color="DDDDDD"/>
+          <w:bottom w:val="single" w:sz="6" w:space="9" w:color="DDDDDD"/>
+          <w:right w:val="single" w:sz="6" w:space="18" w:color="DDDDDD"/>
+        </w:pBdr>
+        <w:shd w:val="clear" w:color="auto" w:fill="FFFFFF"/>
+        <w:tabs>
+          <w:tab w:val="left" w:pos="916"/>
+          <w:tab w:val="left" w:pos="1832"/>
+          <w:tab w:val="left" w:pos="2748"/>
+          <w:tab w:val="left" w:pos="3664"/>
+          <w:tab w:val="left" w:pos="4580"/>
+          <w:tab w:val="left" w:pos="5496"/>
+          <w:tab w:val="left" w:pos="6412"/>
+          <w:tab w:val="left" w:pos="7328"/>
+          <w:tab w:val="left" w:pos="8244"/>
+          <w:tab w:val="left" w:pos="9160"/>
+          <w:tab w:val="left" w:pos="10076"/>
+          <w:tab w:val="left" w:pos="10992"/>
+          <w:tab w:val="left" w:pos="11908"/>
+          <w:tab w:val="left" w:pos="12824"/>
+          <w:tab w:val="left" w:pos="13740"/>
+          <w:tab w:val="left" w:pos="14656"/>
+        </w:tabs>
+        <w:spacing w:after="0" w:line="240" w:lineRule="auto"/>
+        <w:rPr>
+          <w:rFonts w:ascii="Times New Roman" w:eastAsia="Times New Roman" w:hAnsi="Times New Roman" w:cs="Times New Roman"/>
+          <w:color w:val="000000"/>
+          <w:sz w:val="20"/>
+          <w:szCs w:val="20"/>
+        </w:rPr>
+      </w:pPr>
+      <w:r>
+        <w:rPr>
+          <w:rFonts w:ascii="Times New Roman" w:eastAsia="Times New Roman" w:hAnsi="Times New Roman" w:cs="Times New Roman"/>
+          <w:color w:val="000000"/>
+          <w:sz w:val="20"/>
+          <w:szCs w:val="20"/>
+        </w:rPr>
+        <w:lastRenderedPageBreak/>
+        <w:t xml:space="preserve">       echo "alias rm='rm -i'" &gt;&gt; /root/.bashrc</w:t>
+      </w:r>
+    </w:p>
+    <w:p>
+      <w:pPr>
+        <w:pBdr>
+          <w:top w:val="single" w:sz="6" w:space="9" w:color="DDDDDD"/>
+          <w:left w:val="single" w:sz="6" w:space="18" w:color="DDDDDD"/>
+          <w:bottom w:val="single" w:sz="6" w:space="9" w:color="DDDDDD"/>
+          <w:right w:val="single" w:sz="6" w:space="18" w:color="DDDDDD"/>
+        </w:pBdr>
+        <w:shd w:val="clear" w:color="auto" w:fill="FFFFFF"/>
+        <w:tabs>
+          <w:tab w:val="left" w:pos="916"/>
+          <w:tab w:val="left" w:pos="1832"/>
+          <w:tab w:val="left" w:pos="2748"/>
+          <w:tab w:val="left" w:pos="3664"/>
+          <w:tab w:val="left" w:pos="4580"/>
+          <w:tab w:val="left" w:pos="5496"/>
+          <w:tab w:val="left" w:pos="6412"/>
+          <w:tab w:val="left" w:pos="7328"/>
+          <w:tab w:val="left" w:pos="8244"/>
+          <w:tab w:val="left" w:pos="9160"/>
+          <w:tab w:val="left" w:pos="10076"/>
+          <w:tab w:val="left" w:pos="10992"/>
+          <w:tab w:val="left" w:pos="11908"/>
+          <w:tab w:val="left" w:pos="12824"/>
+          <w:tab w:val="left" w:pos="13740"/>
+          <w:tab w:val="left" w:pos="14656"/>
+        </w:tabs>
+        <w:spacing w:after="0" w:line="240" w:lineRule="auto"/>
+        <w:rPr>
+          <w:rFonts w:ascii="Times New Roman" w:eastAsia="Times New Roman" w:hAnsi="Times New Roman" w:cs="Times New Roman"/>
+          <w:color w:val="000000"/>
+          <w:sz w:val="20"/>
+          <w:szCs w:val="20"/>
+        </w:rPr>
+      </w:pPr>
+      <w:r>
+        <w:rPr>
+          <w:rFonts w:ascii="Times New Roman" w:eastAsia="Times New Roman" w:hAnsi="Times New Roman" w:cs="Times New Roman"/>
+          <w:color w:val="000000"/>
+          <w:sz w:val="20"/>
+          <w:szCs w:val="20"/>
+        </w:rPr>
+        <w:t xml:space="preserve">    EOT</w:t>
+      </w:r>
+    </w:p>
+    <w:p>
+      <w:pPr>
+        <w:pBdr>
+          <w:top w:val="single" w:sz="6" w:space="9" w:color="DDDDDD"/>
+          <w:left w:val="single" w:sz="6" w:space="18" w:color="DDDDDD"/>
+          <w:bottom w:val="single" w:sz="6" w:space="9" w:color="DDDDDD"/>
+          <w:right w:val="single" w:sz="6" w:space="18" w:color="DDDDDD"/>
+        </w:pBdr>
+        <w:shd w:val="clear" w:color="auto" w:fill="FFFFFF"/>
+        <w:tabs>
+          <w:tab w:val="left" w:pos="916"/>
+          <w:tab w:val="left" w:pos="1832"/>
+          <w:tab w:val="left" w:pos="2748"/>
+          <w:tab w:val="left" w:pos="3664"/>
+          <w:tab w:val="left" w:pos="4580"/>
+          <w:tab w:val="left" w:pos="5496"/>
+          <w:tab w:val="left" w:pos="6412"/>
+          <w:tab w:val="left" w:pos="7328"/>
+          <w:tab w:val="left" w:pos="8244"/>
+          <w:tab w:val="left" w:pos="9160"/>
+          <w:tab w:val="left" w:pos="10076"/>
+          <w:tab w:val="left" w:pos="10992"/>
+          <w:tab w:val="left" w:pos="11908"/>
+          <w:tab w:val="left" w:pos="12824"/>
+          <w:tab w:val="left" w:pos="13740"/>
+          <w:tab w:val="left" w:pos="14656"/>
+        </w:tabs>
+        <w:spacing w:after="0" w:line="240" w:lineRule="auto"/>
+        <w:rPr>
+          <w:rFonts w:ascii="Times New Roman" w:eastAsia="Times New Roman" w:hAnsi="Times New Roman" w:cs="Times New Roman"/>
+          <w:color w:val="000000"/>
+          <w:sz w:val="20"/>
+          <w:szCs w:val="20"/>
+        </w:rPr>
+      </w:pPr>
+      <w:r>
+        <w:rPr>
+          <w:rFonts w:ascii="Times New Roman" w:eastAsia="Times New Roman" w:hAnsi="Times New Roman" w:cs="Times New Roman"/>
+          <w:color w:val="000000"/>
+          <w:sz w:val="20"/>
+          <w:szCs w:val="20"/>
+        </w:rPr>
+        <w:t>end</w:t>
+      </w:r>
+    </w:p>
+    <w:p>
+      <w:pPr>
+        <w:rPr>
+          <w:rFonts w:ascii="Times New Roman" w:hAnsi="Times New Roman" w:cs="Times New Roman"/>
+        </w:rPr>
+      </w:pPr>
+    </w:p>
+    <w:p>
+      <w:pPr>
+        <w:rPr>
+          <w:rFonts w:ascii="Times New Roman" w:hAnsi="Times New Roman" w:cs="Times New Roman"/>
+          <w:sz w:val="24"/>
+          <w:szCs w:val="24"/>
+        </w:rPr>
+      </w:pPr>
     </w:p>
     <w:sectPr>
       <w:pgSz w:w="12240" w:h="15840"/>
@@ -3469,6 +5225,18 @@
       <w:szCs w:val="16"/>
     </w:rPr>
   </w:style>
+  <w:style w:type="character" w:styleId="Hyperlink">
+    <w:name w:val="Hyperlink"/>
+    <w:basedOn w:val="DefaultParagraphFont"/>
+    <w:uiPriority w:val="99"/>
+    <w:semiHidden/>
+    <w:unhideWhenUsed/>
+    <w:rsid w:val="00EC3FC5"/>
+    <w:rPr>
+      <w:color w:val="0000FF"/>
+      <w:u w:val="single"/>
+    </w:rPr>
+  </w:style>
 </w:styles>
 </file>
 
@@ -3687,6 +5455,18 @@
       <w:rFonts w:ascii="Tahoma" w:hAnsi="Tahoma" w:cs="Tahoma"/>
       <w:sz w:val="16"/>
       <w:szCs w:val="16"/>
+    </w:rPr>
+  </w:style>
+  <w:style w:type="character" w:styleId="Hyperlink">
+    <w:name w:val="Hyperlink"/>
+    <w:basedOn w:val="DefaultParagraphFont"/>
+    <w:uiPriority w:val="99"/>
+    <w:semiHidden/>
+    <w:unhideWhenUsed/>
+    <w:rsid w:val="00EC3FC5"/>
+    <w:rPr>
+      <w:color w:val="0000FF"/>
+      <w:u w:val="single"/>
     </w:rPr>
   </w:style>
 </w:styles>
